--- a/diaries/diary_David.docx
+++ b/diaries/diary_David.docx
@@ -3,20 +3,5740 @@
 <w:document xmlns:wpc="http://schemas.microsoft.com/office/word/2010/wordprocessingCanvas" xmlns:mo="http://schemas.microsoft.com/office/mac/office/2008/main" xmlns:mc="http://schemas.openxmlformats.org/markup-compatibility/2006" xmlns:mv="urn:schemas-microsoft-com:mac:vml" xmlns:o="urn:schemas-microsoft-com:office:office" xmlns:r="http://schemas.openxmlformats.org/officeDocument/2006/relationships" xmlns:m="http://schemas.openxmlformats.org/officeDocument/2006/math" xmlns:v="urn:schemas-microsoft-com:vml" xmlns:wp14="http://schemas.microsoft.com/office/word/2010/wordprocessingDrawing" xmlns:wp="http://schemas.openxmlformats.org/drawingml/2006/wordprocessingDrawing" xmlns:w10="urn:schemas-microsoft-com:office:word" xmlns:w="http://schemas.openxmlformats.org/wordprocessingml/2006/main" xmlns:w14="http://schemas.microsoft.com/office/word/2010/wordml" xmlns:wpg="http://schemas.microsoft.com/office/word/2010/wordprocessingGroup" xmlns:wpi="http://schemas.microsoft.com/office/word/2010/wordprocessingInk" xmlns:wne="http://schemas.microsoft.com/office/word/2006/wordml" xmlns:wps="http://schemas.microsoft.com/office/word/2010/wordprocessingShape" mc:Ignorable="w14 wp14">
   <w:body>
     <w:p>
-      <w:r>
-        <w:t>fdsfdsfdss</w:t>
+      <w:pPr>
+        <w:jc w:val="center"/>
+        <w:rPr>
+          <w:rFonts w:ascii="Times New Roman" w:hAnsi="Times New Roman" w:cs="Times New Roman"/>
+          <w:sz w:val="40"/>
+          <w:szCs w:val="40"/>
+        </w:rPr>
+      </w:pPr>
+    </w:p>
+    <w:p>
+      <w:pPr>
+        <w:jc w:val="center"/>
+        <w:rPr>
+          <w:rFonts w:ascii="Times New Roman" w:hAnsi="Times New Roman" w:cs="Times New Roman"/>
+          <w:sz w:val="40"/>
+          <w:szCs w:val="40"/>
+        </w:rPr>
+      </w:pPr>
+    </w:p>
+    <w:p>
+      <w:pPr>
+        <w:jc w:val="center"/>
+        <w:rPr>
+          <w:rFonts w:ascii="Times New Roman" w:hAnsi="Times New Roman" w:cs="Times New Roman"/>
+          <w:sz w:val="40"/>
+          <w:szCs w:val="40"/>
+        </w:rPr>
+      </w:pPr>
+    </w:p>
+    <w:p>
+      <w:pPr>
+        <w:jc w:val="center"/>
+        <w:rPr>
+          <w:rFonts w:ascii="Times New Roman" w:hAnsi="Times New Roman" w:cs="Times New Roman"/>
+          <w:sz w:val="40"/>
+          <w:szCs w:val="40"/>
+        </w:rPr>
+      </w:pPr>
+    </w:p>
+    <w:p>
+      <w:pPr>
+        <w:jc w:val="center"/>
+        <w:rPr>
+          <w:rFonts w:ascii="Times New Roman" w:hAnsi="Times New Roman" w:cs="Times New Roman"/>
+          <w:sz w:val="40"/>
+          <w:szCs w:val="40"/>
+        </w:rPr>
+      </w:pPr>
+    </w:p>
+    <w:p>
+      <w:pPr>
+        <w:jc w:val="center"/>
+        <w:rPr>
+          <w:rFonts w:ascii="Times New Roman" w:hAnsi="Times New Roman" w:cs="Times New Roman"/>
+          <w:sz w:val="40"/>
+          <w:szCs w:val="40"/>
+        </w:rPr>
+      </w:pPr>
+      <w:r>
+        <w:rPr>
+          <w:rFonts w:ascii="Times New Roman" w:hAnsi="Times New Roman" w:cs="Times New Roman"/>
+          <w:sz w:val="40"/>
+          <w:szCs w:val="40"/>
+        </w:rPr>
+        <w:t>Project Diary</w:t>
+      </w:r>
+    </w:p>
+    <w:p>
+      <w:pPr>
+        <w:jc w:val="center"/>
+        <w:rPr>
+          <w:rFonts w:ascii="Times New Roman" w:hAnsi="Times New Roman" w:cs="Times New Roman"/>
+        </w:rPr>
+      </w:pPr>
+      <w:r>
+        <w:rPr>
+          <w:rFonts w:ascii="Times New Roman" w:hAnsi="Times New Roman" w:cs="Times New Roman"/>
+        </w:rPr>
+        <w:t>David Kelly B00060572</w:t>
+      </w:r>
+    </w:p>
+    <w:p>
+      <w:pPr>
+        <w:jc w:val="center"/>
+        <w:rPr>
+          <w:rFonts w:ascii="Times New Roman" w:hAnsi="Times New Roman" w:cs="Times New Roman"/>
+          <w:sz w:val="32"/>
+          <w:szCs w:val="32"/>
+        </w:rPr>
+      </w:pPr>
+    </w:p>
+    <w:p>
+      <w:pPr>
+        <w:jc w:val="center"/>
+        <w:rPr>
+          <w:rFonts w:ascii="Times New Roman" w:hAnsi="Times New Roman" w:cs="Times New Roman"/>
+          <w:sz w:val="32"/>
+          <w:szCs w:val="32"/>
+        </w:rPr>
+      </w:pPr>
+    </w:p>
+    <w:p>
+      <w:pPr>
+        <w:jc w:val="center"/>
+        <w:rPr>
+          <w:rFonts w:ascii="Times New Roman" w:hAnsi="Times New Roman" w:cs="Times New Roman"/>
+          <w:sz w:val="32"/>
+          <w:szCs w:val="32"/>
+        </w:rPr>
+      </w:pPr>
+      <w:r>
+        <w:rPr>
+          <w:rFonts w:ascii="Times New Roman" w:hAnsi="Times New Roman" w:cs="Times New Roman"/>
+          <w:noProof/>
+          <w:sz w:val="32"/>
+          <w:szCs w:val="32"/>
+        </w:rPr>
+        <w:drawing>
+          <wp:inline distT="0" distB="0" distL="0" distR="0" wp14:anchorId="6A27D18C" wp14:editId="149EDFF9">
+            <wp:extent cx="2514600" cy="1315156"/>
+            <wp:effectExtent l="0" t="0" r="0" b="5715"/>
+            <wp:docPr id="1" name="Picture 1" descr="HD:Users:mjrbronchaus:Desktop:College:ITB-logo.jpg"/>
+            <wp:cNvGraphicFramePr>
+              <a:graphicFrameLocks xmlns:a="http://schemas.openxmlformats.org/drawingml/2006/main" noChangeAspect="1"/>
+            </wp:cNvGraphicFramePr>
+            <a:graphic xmlns:a="http://schemas.openxmlformats.org/drawingml/2006/main">
+              <a:graphicData uri="http://schemas.openxmlformats.org/drawingml/2006/picture">
+                <pic:pic xmlns:pic="http://schemas.openxmlformats.org/drawingml/2006/picture">
+                  <pic:nvPicPr>
+                    <pic:cNvPr id="0" name="Picture 1" descr="HD:Users:mjrbronchaus:Desktop:College:ITB-logo.jpg"/>
+                    <pic:cNvPicPr>
+                      <a:picLocks noChangeAspect="1" noChangeArrowheads="1"/>
+                    </pic:cNvPicPr>
+                  </pic:nvPicPr>
+                  <pic:blipFill>
+                    <a:blip r:embed="rId8">
+                      <a:extLst>
+                        <a:ext uri="{28A0092B-C50C-407E-A947-70E740481C1C}">
+                          <a14:useLocalDpi xmlns:a14="http://schemas.microsoft.com/office/drawing/2010/main" val="0"/>
+                        </a:ext>
+                      </a:extLst>
+                    </a:blip>
+                    <a:srcRect/>
+                    <a:stretch>
+                      <a:fillRect/>
+                    </a:stretch>
+                  </pic:blipFill>
+                  <pic:spPr bwMode="auto">
+                    <a:xfrm>
+                      <a:off x="0" y="0"/>
+                      <a:ext cx="2515235" cy="1315488"/>
+                    </a:xfrm>
+                    <a:prstGeom prst="rect">
+                      <a:avLst/>
+                    </a:prstGeom>
+                    <a:noFill/>
+                    <a:ln>
+                      <a:noFill/>
+                    </a:ln>
+                  </pic:spPr>
+                </pic:pic>
+              </a:graphicData>
+            </a:graphic>
+          </wp:inline>
+        </w:drawing>
+      </w:r>
+    </w:p>
+    <w:p>
+      <w:pPr>
+        <w:jc w:val="center"/>
+        <w:rPr>
+          <w:rFonts w:ascii="Times New Roman" w:hAnsi="Times New Roman" w:cs="Times New Roman"/>
+          <w:sz w:val="32"/>
+          <w:szCs w:val="32"/>
+        </w:rPr>
+      </w:pPr>
+    </w:p>
+    <w:p>
+      <w:pPr>
+        <w:jc w:val="center"/>
+        <w:rPr>
+          <w:rFonts w:ascii="Times New Roman" w:hAnsi="Times New Roman" w:cs="Times New Roman"/>
+          <w:sz w:val="40"/>
+          <w:szCs w:val="40"/>
+        </w:rPr>
+      </w:pPr>
+    </w:p>
+    <w:p>
+      <w:pPr>
+        <w:jc w:val="center"/>
+        <w:rPr>
+          <w:rFonts w:ascii="Times New Roman" w:hAnsi="Times New Roman" w:cs="Times New Roman"/>
+          <w:sz w:val="40"/>
+          <w:szCs w:val="40"/>
+        </w:rPr>
+      </w:pPr>
+      <w:r>
+        <w:rPr>
+          <w:rFonts w:ascii="Times New Roman" w:hAnsi="Times New Roman" w:cs="Times New Roman"/>
+          <w:sz w:val="40"/>
+          <w:szCs w:val="40"/>
+        </w:rPr>
+        <w:t>Fantasy Hurling Website</w:t>
+      </w:r>
+    </w:p>
+    <w:p>
+      <w:pPr>
+        <w:jc w:val="center"/>
+        <w:rPr>
+          <w:rFonts w:ascii="Times New Roman" w:hAnsi="Times New Roman" w:cs="Times New Roman"/>
+          <w:sz w:val="40"/>
+          <w:szCs w:val="40"/>
+        </w:rPr>
+      </w:pPr>
+      <w:proofErr w:type="gramStart"/>
+      <w:r>
+        <w:rPr>
+          <w:rFonts w:ascii="Times New Roman" w:hAnsi="Times New Roman" w:cs="Times New Roman"/>
+          <w:sz w:val="40"/>
+          <w:szCs w:val="40"/>
+        </w:rPr>
+        <w:t>with</w:t>
+      </w:r>
+      <w:proofErr w:type="gramEnd"/>
+      <w:r>
+        <w:rPr>
+          <w:rFonts w:ascii="Times New Roman" w:hAnsi="Times New Roman" w:cs="Times New Roman"/>
+          <w:sz w:val="40"/>
+          <w:szCs w:val="40"/>
+        </w:rPr>
+        <w:t xml:space="preserve"> Social Media Capabilities</w:t>
+      </w:r>
+    </w:p>
+    <w:p>
+      <w:pPr>
+        <w:jc w:val="center"/>
+        <w:rPr>
+          <w:rFonts w:ascii="Times New Roman" w:hAnsi="Times New Roman" w:cs="Times New Roman"/>
+        </w:rPr>
+      </w:pPr>
+      <w:r>
+        <w:rPr>
+          <w:rFonts w:ascii="Times New Roman" w:hAnsi="Times New Roman" w:cs="Times New Roman"/>
+        </w:rPr>
+        <w:t>17/12</w:t>
+      </w:r>
+      <w:r>
+        <w:rPr>
+          <w:rFonts w:ascii="Times New Roman" w:hAnsi="Times New Roman" w:cs="Times New Roman"/>
+        </w:rPr>
+        <w:t>/2014</w:t>
+      </w:r>
+    </w:p>
+    <w:p>
+      <w:pPr>
+        <w:rPr>
+          <w:rFonts w:ascii="Times New Roman" w:hAnsi="Times New Roman" w:cs="Times New Roman"/>
+        </w:rPr>
+      </w:pPr>
+      <w:r>
+        <w:rPr>
+          <w:rFonts w:ascii="Times New Roman" w:hAnsi="Times New Roman" w:cs="Times New Roman"/>
+        </w:rPr>
+        <w:br w:type="page"/>
+      </w:r>
+    </w:p>
+    <w:p>
+      <w:pPr>
+        <w:rPr>
+          <w:rFonts w:ascii="Times New Roman" w:hAnsi="Times New Roman" w:cs="Times New Roman"/>
+          <w:sz w:val="28"/>
+          <w:szCs w:val="28"/>
+          <w:u w:val="single"/>
+        </w:rPr>
+      </w:pPr>
+      <w:r>
+        <w:rPr>
+          <w:rFonts w:ascii="Times New Roman" w:hAnsi="Times New Roman" w:cs="Times New Roman"/>
+          <w:sz w:val="28"/>
+          <w:szCs w:val="28"/>
+          <w:u w:val="single"/>
+        </w:rPr>
+        <w:lastRenderedPageBreak/>
+        <w:t>Week 1</w:t>
+      </w:r>
+    </w:p>
+    <w:p>
+      <w:pPr>
+        <w:rPr>
+          <w:rFonts w:ascii="Times New Roman" w:hAnsi="Times New Roman" w:cs="Times New Roman"/>
+          <w:u w:val="single"/>
+        </w:rPr>
+      </w:pPr>
+      <w:r>
+        <w:rPr>
+          <w:rFonts w:ascii="Times New Roman" w:hAnsi="Times New Roman" w:cs="Times New Roman"/>
+          <w:u w:val="single"/>
+        </w:rPr>
+        <w:t>Date:</w:t>
+      </w:r>
+      <w:r>
+        <w:rPr>
+          <w:rFonts w:ascii="Times New Roman" w:hAnsi="Times New Roman" w:cs="Times New Roman"/>
+          <w:u w:val="single"/>
+        </w:rPr>
+        <w:t xml:space="preserve"> 15/9 - 21/9</w:t>
+      </w:r>
+      <w:r>
+        <w:rPr>
+          <w:rFonts w:ascii="Times New Roman" w:hAnsi="Times New Roman" w:cs="Times New Roman"/>
+          <w:u w:val="single"/>
+        </w:rPr>
+        <w:t xml:space="preserve"> </w:t>
+      </w:r>
+    </w:p>
+    <w:p>
+      <w:pPr>
+        <w:rPr>
+          <w:rFonts w:ascii="Times New Roman" w:hAnsi="Times New Roman" w:cs="Times New Roman"/>
+        </w:rPr>
+      </w:pPr>
+    </w:p>
+    <w:p>
+      <w:pPr>
+        <w:rPr>
+          <w:rFonts w:ascii="Times New Roman" w:hAnsi="Times New Roman" w:cs="Times New Roman"/>
+        </w:rPr>
+      </w:pPr>
+      <w:r>
+        <w:rPr>
+          <w:rFonts w:ascii="Times New Roman" w:hAnsi="Times New Roman" w:cs="Times New Roman"/>
+        </w:rPr>
+        <w:t>Activities:</w:t>
+      </w:r>
+    </w:p>
+    <w:p>
+      <w:pPr>
+        <w:pStyle w:val="ListParagraph"/>
+        <w:numPr>
+          <w:ilvl w:val="0"/>
+          <w:numId w:val="3"/>
+        </w:numPr>
+        <w:rPr>
+          <w:rFonts w:ascii="Times New Roman" w:hAnsi="Times New Roman" w:cs="Times New Roman"/>
+          <w:sz w:val="22"/>
+          <w:szCs w:val="22"/>
+        </w:rPr>
+      </w:pPr>
+      <w:r>
+        <w:rPr>
+          <w:rFonts w:ascii="Times New Roman" w:hAnsi="Times New Roman" w:cs="Times New Roman"/>
+          <w:sz w:val="22"/>
+          <w:szCs w:val="22"/>
+        </w:rPr>
+        <w:t>Found two other team members to form a group for the project</w:t>
+      </w:r>
+    </w:p>
+    <w:p>
+      <w:pPr>
+        <w:pStyle w:val="ListParagraph"/>
+        <w:numPr>
+          <w:ilvl w:val="0"/>
+          <w:numId w:val="3"/>
+        </w:numPr>
+        <w:rPr>
+          <w:rFonts w:ascii="Times New Roman" w:hAnsi="Times New Roman" w:cs="Times New Roman"/>
+          <w:sz w:val="22"/>
+          <w:szCs w:val="22"/>
+        </w:rPr>
+      </w:pPr>
+      <w:r>
+        <w:rPr>
+          <w:rFonts w:ascii="Times New Roman" w:hAnsi="Times New Roman" w:cs="Times New Roman"/>
+          <w:sz w:val="22"/>
+          <w:szCs w:val="22"/>
+        </w:rPr>
+        <w:t xml:space="preserve">Martin </w:t>
+      </w:r>
+      <w:proofErr w:type="spellStart"/>
+      <w:r>
+        <w:rPr>
+          <w:rFonts w:ascii="Times New Roman" w:hAnsi="Times New Roman" w:cs="Times New Roman"/>
+          <w:sz w:val="22"/>
+          <w:szCs w:val="22"/>
+        </w:rPr>
+        <w:t>Zuber</w:t>
+      </w:r>
+      <w:proofErr w:type="spellEnd"/>
+      <w:r>
+        <w:rPr>
+          <w:rFonts w:ascii="Times New Roman" w:hAnsi="Times New Roman" w:cs="Times New Roman"/>
+          <w:sz w:val="22"/>
+          <w:szCs w:val="22"/>
+        </w:rPr>
+        <w:t xml:space="preserve"> and Michael James</w:t>
+      </w:r>
+    </w:p>
+    <w:p>
+      <w:pPr>
+        <w:rPr>
+          <w:rFonts w:ascii="Times New Roman" w:hAnsi="Times New Roman" w:cs="Times New Roman"/>
+        </w:rPr>
+      </w:pPr>
+    </w:p>
+    <w:p>
+      <w:pPr>
+        <w:rPr>
+          <w:rFonts w:ascii="Times New Roman" w:hAnsi="Times New Roman" w:cs="Times New Roman"/>
+        </w:rPr>
+      </w:pPr>
+      <w:r>
+        <w:rPr>
+          <w:rFonts w:ascii="Times New Roman" w:hAnsi="Times New Roman" w:cs="Times New Roman"/>
+        </w:rPr>
+        <w:t>Roles:</w:t>
+      </w:r>
+    </w:p>
+    <w:p>
+      <w:pPr>
+        <w:pStyle w:val="ListParagraph"/>
+        <w:numPr>
+          <w:ilvl w:val="0"/>
+          <w:numId w:val="4"/>
+        </w:numPr>
+        <w:rPr>
+          <w:rFonts w:ascii="Times New Roman" w:hAnsi="Times New Roman" w:cs="Times New Roman"/>
+          <w:sz w:val="22"/>
+          <w:szCs w:val="22"/>
+        </w:rPr>
+      </w:pPr>
+      <w:r>
+        <w:rPr>
+          <w:rFonts w:ascii="Times New Roman" w:hAnsi="Times New Roman" w:cs="Times New Roman"/>
+          <w:sz w:val="22"/>
+          <w:szCs w:val="22"/>
+        </w:rPr>
+        <w:t>The group initially began discussing the project</w:t>
+      </w:r>
+    </w:p>
+    <w:p>
+      <w:pPr>
+        <w:pStyle w:val="ListParagraph"/>
+        <w:numPr>
+          <w:ilvl w:val="0"/>
+          <w:numId w:val="4"/>
+        </w:numPr>
+        <w:rPr>
+          <w:rFonts w:ascii="Times New Roman" w:hAnsi="Times New Roman" w:cs="Times New Roman"/>
+          <w:sz w:val="22"/>
+          <w:szCs w:val="22"/>
+        </w:rPr>
+      </w:pPr>
+      <w:r>
+        <w:rPr>
+          <w:rFonts w:ascii="Times New Roman" w:hAnsi="Times New Roman" w:cs="Times New Roman"/>
+          <w:sz w:val="22"/>
+          <w:szCs w:val="22"/>
+        </w:rPr>
+        <w:t>We selected technologies we would like to work with</w:t>
+      </w:r>
+    </w:p>
+    <w:p>
+      <w:pPr>
+        <w:pStyle w:val="ListParagraph"/>
+        <w:numPr>
+          <w:ilvl w:val="0"/>
+          <w:numId w:val="4"/>
+        </w:numPr>
+      </w:pPr>
+      <w:r>
+        <w:rPr>
+          <w:rFonts w:ascii="Times New Roman" w:hAnsi="Times New Roman" w:cs="Times New Roman"/>
+          <w:sz w:val="22"/>
+          <w:szCs w:val="22"/>
+        </w:rPr>
+        <w:t>We discussed potential project supervisor</w:t>
+      </w:r>
+      <w:r>
+        <w:rPr>
+          <w:rFonts w:ascii="Times New Roman" w:hAnsi="Times New Roman" w:cs="Times New Roman"/>
+          <w:sz w:val="22"/>
+          <w:szCs w:val="22"/>
+        </w:rPr>
+        <w:t>s</w:t>
+      </w:r>
+    </w:p>
+    <w:p/>
+    <w:p>
+      <w:pPr>
+        <w:rPr>
+          <w:rFonts w:ascii="Times New Roman" w:hAnsi="Times New Roman" w:cs="Times New Roman"/>
+        </w:rPr>
+      </w:pPr>
+      <w:r>
+        <w:rPr>
+          <w:rFonts w:ascii="Times New Roman" w:hAnsi="Times New Roman" w:cs="Times New Roman"/>
+        </w:rPr>
+        <w:t>Resources:</w:t>
+      </w:r>
+    </w:p>
+    <w:p>
+      <w:pPr>
+        <w:pStyle w:val="ListParagraph"/>
+        <w:numPr>
+          <w:ilvl w:val="0"/>
+          <w:numId w:val="4"/>
+        </w:numPr>
+        <w:rPr>
+          <w:rFonts w:ascii="Times New Roman" w:hAnsi="Times New Roman" w:cs="Times New Roman"/>
+          <w:sz w:val="22"/>
+          <w:szCs w:val="22"/>
+        </w:rPr>
+      </w:pPr>
+      <w:r>
+        <w:rPr>
+          <w:rFonts w:ascii="Times New Roman" w:hAnsi="Times New Roman" w:cs="Times New Roman"/>
+          <w:sz w:val="22"/>
+          <w:szCs w:val="22"/>
+        </w:rPr>
+        <w:t>None</w:t>
+      </w:r>
+    </w:p>
+    <w:p>
+      <w:pPr>
+        <w:rPr>
+          <w:rFonts w:ascii="Times New Roman" w:hAnsi="Times New Roman" w:cs="Times New Roman"/>
+        </w:rPr>
+      </w:pPr>
+    </w:p>
+    <w:p>
+      <w:pPr>
+        <w:rPr>
+          <w:rFonts w:ascii="Times New Roman" w:hAnsi="Times New Roman" w:cs="Times New Roman"/>
+        </w:rPr>
+      </w:pPr>
+      <w:r>
+        <w:rPr>
+          <w:rFonts w:ascii="Times New Roman" w:hAnsi="Times New Roman" w:cs="Times New Roman"/>
+        </w:rPr>
+        <w:t>Other Notes:</w:t>
+      </w:r>
+    </w:p>
+    <w:p>
+      <w:pPr>
+        <w:pStyle w:val="ListParagraph"/>
+        <w:numPr>
+          <w:ilvl w:val="0"/>
+          <w:numId w:val="4"/>
+        </w:numPr>
+        <w:rPr>
+          <w:rFonts w:ascii="Times New Roman" w:hAnsi="Times New Roman" w:cs="Times New Roman"/>
+          <w:sz w:val="22"/>
+          <w:szCs w:val="22"/>
+        </w:rPr>
+      </w:pPr>
+      <w:r>
+        <w:rPr>
+          <w:rFonts w:ascii="Times New Roman" w:hAnsi="Times New Roman" w:cs="Times New Roman"/>
+          <w:sz w:val="22"/>
+          <w:szCs w:val="22"/>
+        </w:rPr>
+        <w:t>None</w:t>
+      </w:r>
+    </w:p>
+    <w:p>
+      <w:pPr>
+        <w:rPr>
+          <w:rFonts w:ascii="Times New Roman" w:hAnsi="Times New Roman" w:cs="Times New Roman"/>
+          <w:sz w:val="22"/>
+          <w:szCs w:val="22"/>
+        </w:rPr>
+      </w:pPr>
+    </w:p>
+    <w:p>
+      <w:r>
+        <w:br w:type="page"/>
+      </w:r>
+    </w:p>
+    <w:p>
+      <w:pPr>
+        <w:rPr>
+          <w:rFonts w:ascii="Times New Roman" w:hAnsi="Times New Roman" w:cs="Times New Roman"/>
+          <w:sz w:val="28"/>
+          <w:szCs w:val="28"/>
+          <w:u w:val="single"/>
+        </w:rPr>
+      </w:pPr>
+      <w:r>
+        <w:rPr>
+          <w:rFonts w:ascii="Times New Roman" w:hAnsi="Times New Roman" w:cs="Times New Roman"/>
+          <w:sz w:val="28"/>
+          <w:szCs w:val="28"/>
+          <w:u w:val="single"/>
+        </w:rPr>
+        <w:lastRenderedPageBreak/>
+        <w:t>Week 2</w:t>
+      </w:r>
+    </w:p>
+    <w:p>
+      <w:pPr>
+        <w:rPr>
+          <w:rFonts w:ascii="Times New Roman" w:hAnsi="Times New Roman" w:cs="Times New Roman"/>
+          <w:u w:val="single"/>
+        </w:rPr>
+      </w:pPr>
+      <w:r>
+        <w:rPr>
+          <w:rFonts w:ascii="Times New Roman" w:hAnsi="Times New Roman" w:cs="Times New Roman"/>
+          <w:u w:val="single"/>
+        </w:rPr>
+        <w:t>Date:</w:t>
+      </w:r>
+      <w:r>
+        <w:rPr>
+          <w:rFonts w:ascii="Times New Roman" w:hAnsi="Times New Roman" w:cs="Times New Roman"/>
+          <w:u w:val="single"/>
+        </w:rPr>
+        <w:t xml:space="preserve"> 22/9 - 29/9 </w:t>
+      </w:r>
+    </w:p>
+    <w:p>
+      <w:pPr>
+        <w:rPr>
+          <w:rFonts w:ascii="Times New Roman" w:hAnsi="Times New Roman" w:cs="Times New Roman"/>
+        </w:rPr>
+      </w:pPr>
+    </w:p>
+    <w:p>
+      <w:pPr>
+        <w:rPr>
+          <w:rFonts w:ascii="Times New Roman" w:hAnsi="Times New Roman" w:cs="Times New Roman"/>
+        </w:rPr>
+      </w:pPr>
+      <w:r>
+        <w:rPr>
+          <w:rFonts w:ascii="Times New Roman" w:hAnsi="Times New Roman" w:cs="Times New Roman"/>
+        </w:rPr>
+        <w:t>Activities:</w:t>
+      </w:r>
+    </w:p>
+    <w:p>
+      <w:pPr>
+        <w:pStyle w:val="ListParagraph"/>
+        <w:numPr>
+          <w:ilvl w:val="0"/>
+          <w:numId w:val="4"/>
+        </w:numPr>
+        <w:rPr>
+          <w:rFonts w:ascii="Times New Roman" w:hAnsi="Times New Roman" w:cs="Times New Roman"/>
+          <w:sz w:val="22"/>
+          <w:szCs w:val="22"/>
+        </w:rPr>
+      </w:pPr>
+      <w:r>
+        <w:rPr>
+          <w:rFonts w:ascii="Times New Roman" w:hAnsi="Times New Roman" w:cs="Times New Roman"/>
+          <w:sz w:val="22"/>
+          <w:szCs w:val="22"/>
+        </w:rPr>
+        <w:t>The group decided that the project supervisor we would like was Dr. Luke Raeside. We all had Luke for previous modules and thought his supervision would suit our project.</w:t>
+      </w:r>
+    </w:p>
+    <w:p>
+      <w:pPr>
+        <w:pStyle w:val="ListParagraph"/>
+        <w:numPr>
+          <w:ilvl w:val="0"/>
+          <w:numId w:val="4"/>
+        </w:numPr>
+        <w:rPr>
+          <w:rFonts w:ascii="Times New Roman" w:hAnsi="Times New Roman" w:cs="Times New Roman"/>
+          <w:sz w:val="22"/>
+          <w:szCs w:val="22"/>
+        </w:rPr>
+      </w:pPr>
+      <w:r>
+        <w:rPr>
+          <w:rFonts w:ascii="Times New Roman" w:hAnsi="Times New Roman" w:cs="Times New Roman"/>
+          <w:sz w:val="22"/>
+          <w:szCs w:val="22"/>
+        </w:rPr>
+        <w:t xml:space="preserve">Each group member explored project ideas and reviewed the list of designated projects </w:t>
+      </w:r>
+    </w:p>
+    <w:p>
+      <w:pPr>
+        <w:pStyle w:val="ListParagraph"/>
+        <w:numPr>
+          <w:ilvl w:val="0"/>
+          <w:numId w:val="4"/>
+        </w:numPr>
+        <w:rPr>
+          <w:rFonts w:ascii="Times New Roman" w:hAnsi="Times New Roman" w:cs="Times New Roman"/>
+          <w:sz w:val="22"/>
+          <w:szCs w:val="22"/>
+        </w:rPr>
+      </w:pPr>
+      <w:r>
+        <w:rPr>
+          <w:rFonts w:ascii="Times New Roman" w:hAnsi="Times New Roman" w:cs="Times New Roman"/>
+          <w:sz w:val="22"/>
+          <w:szCs w:val="22"/>
+        </w:rPr>
+        <w:t>The group decided to create a fantasy hurling website with social media capabilities</w:t>
+      </w:r>
+    </w:p>
+    <w:p>
+      <w:pPr>
+        <w:pStyle w:val="ListParagraph"/>
+        <w:numPr>
+          <w:ilvl w:val="0"/>
+          <w:numId w:val="4"/>
+        </w:numPr>
+        <w:rPr>
+          <w:rFonts w:ascii="Times New Roman" w:hAnsi="Times New Roman" w:cs="Times New Roman"/>
+          <w:sz w:val="22"/>
+          <w:szCs w:val="22"/>
+        </w:rPr>
+      </w:pPr>
+      <w:r>
+        <w:rPr>
+          <w:rFonts w:ascii="Times New Roman" w:hAnsi="Times New Roman" w:cs="Times New Roman"/>
+          <w:sz w:val="22"/>
+          <w:szCs w:val="22"/>
+        </w:rPr>
+        <w:t>Each member of the group explored technologies involved in creating a web based gaming platform</w:t>
+      </w:r>
+    </w:p>
+    <w:p>
+      <w:pPr>
+        <w:rPr>
+          <w:rFonts w:ascii="Times New Roman" w:hAnsi="Times New Roman" w:cs="Times New Roman"/>
+        </w:rPr>
+      </w:pPr>
+    </w:p>
+    <w:p>
+      <w:pPr>
+        <w:rPr>
+          <w:rFonts w:ascii="Times New Roman" w:hAnsi="Times New Roman" w:cs="Times New Roman"/>
+        </w:rPr>
+      </w:pPr>
+      <w:r>
+        <w:rPr>
+          <w:rFonts w:ascii="Times New Roman" w:hAnsi="Times New Roman" w:cs="Times New Roman"/>
+        </w:rPr>
+        <w:t>Roles:</w:t>
+      </w:r>
+    </w:p>
+    <w:p>
+      <w:pPr>
+        <w:pStyle w:val="ListParagraph"/>
+        <w:numPr>
+          <w:ilvl w:val="0"/>
+          <w:numId w:val="4"/>
+        </w:numPr>
+        <w:rPr>
+          <w:rFonts w:ascii="Times New Roman" w:hAnsi="Times New Roman" w:cs="Times New Roman"/>
+          <w:sz w:val="22"/>
+          <w:szCs w:val="22"/>
+        </w:rPr>
+      </w:pPr>
+      <w:r>
+        <w:rPr>
+          <w:rFonts w:ascii="Times New Roman" w:hAnsi="Times New Roman" w:cs="Times New Roman"/>
+          <w:sz w:val="22"/>
+          <w:szCs w:val="22"/>
+        </w:rPr>
+        <w:t>I collected information about hurling competitions, players, teams</w:t>
+      </w:r>
+    </w:p>
+    <w:p>
+      <w:pPr>
+        <w:pStyle w:val="ListParagraph"/>
+        <w:numPr>
+          <w:ilvl w:val="0"/>
+          <w:numId w:val="4"/>
+        </w:numPr>
+        <w:rPr>
+          <w:rFonts w:ascii="Times New Roman" w:hAnsi="Times New Roman" w:cs="Times New Roman"/>
+          <w:sz w:val="22"/>
+          <w:szCs w:val="22"/>
+        </w:rPr>
+      </w:pPr>
+      <w:r>
+        <w:rPr>
+          <w:rFonts w:ascii="Times New Roman" w:hAnsi="Times New Roman" w:cs="Times New Roman"/>
+          <w:sz w:val="22"/>
+          <w:szCs w:val="22"/>
+        </w:rPr>
+        <w:t>Michael and Martin researched existing fantasy hurling platforms</w:t>
+      </w:r>
+    </w:p>
+    <w:p/>
+    <w:p>
+      <w:pPr>
+        <w:rPr>
+          <w:rFonts w:ascii="Times New Roman" w:hAnsi="Times New Roman" w:cs="Times New Roman"/>
+        </w:rPr>
+      </w:pPr>
+      <w:r>
+        <w:rPr>
+          <w:rFonts w:ascii="Times New Roman" w:hAnsi="Times New Roman" w:cs="Times New Roman"/>
+        </w:rPr>
+        <w:t>Resources:</w:t>
+      </w:r>
+    </w:p>
+    <w:p>
+      <w:pPr>
+        <w:pStyle w:val="ListParagraph"/>
+        <w:numPr>
+          <w:ilvl w:val="0"/>
+          <w:numId w:val="4"/>
+        </w:numPr>
+        <w:rPr>
+          <w:rFonts w:ascii="Times New Roman" w:hAnsi="Times New Roman" w:cs="Times New Roman"/>
+          <w:sz w:val="22"/>
+          <w:szCs w:val="22"/>
+        </w:rPr>
+      </w:pPr>
+      <w:r>
+        <w:rPr>
+          <w:rFonts w:ascii="Times New Roman" w:hAnsi="Times New Roman" w:cs="Times New Roman"/>
+          <w:sz w:val="22"/>
+          <w:szCs w:val="22"/>
+        </w:rPr>
+        <w:t>GAA website, Fantasy Hurling searches</w:t>
+      </w:r>
+    </w:p>
+    <w:p>
+      <w:pPr>
+        <w:rPr>
+          <w:rFonts w:ascii="Times New Roman" w:hAnsi="Times New Roman" w:cs="Times New Roman"/>
+        </w:rPr>
+      </w:pPr>
+    </w:p>
+    <w:p>
+      <w:pPr>
+        <w:rPr>
+          <w:rFonts w:ascii="Times New Roman" w:hAnsi="Times New Roman" w:cs="Times New Roman"/>
+        </w:rPr>
+      </w:pPr>
+      <w:r>
+        <w:rPr>
+          <w:rFonts w:ascii="Times New Roman" w:hAnsi="Times New Roman" w:cs="Times New Roman"/>
+        </w:rPr>
+        <w:t>Other Notes:</w:t>
+      </w:r>
+    </w:p>
+    <w:p>
+      <w:pPr>
+        <w:pStyle w:val="ListParagraph"/>
+        <w:numPr>
+          <w:ilvl w:val="0"/>
+          <w:numId w:val="4"/>
+        </w:numPr>
+        <w:rPr>
+          <w:rFonts w:ascii="Times New Roman" w:hAnsi="Times New Roman" w:cs="Times New Roman"/>
+          <w:sz w:val="22"/>
+          <w:szCs w:val="22"/>
+        </w:rPr>
+      </w:pPr>
+      <w:r>
+        <w:rPr>
+          <w:rFonts w:ascii="Times New Roman" w:hAnsi="Times New Roman" w:cs="Times New Roman"/>
+          <w:sz w:val="22"/>
+          <w:szCs w:val="22"/>
+        </w:rPr>
+        <w:t>Supervisor was chosen</w:t>
+      </w:r>
+    </w:p>
+    <w:p>
+      <w:pPr>
+        <w:pStyle w:val="ListParagraph"/>
+        <w:numPr>
+          <w:ilvl w:val="0"/>
+          <w:numId w:val="4"/>
+        </w:numPr>
+        <w:rPr>
+          <w:rFonts w:ascii="Times New Roman" w:hAnsi="Times New Roman" w:cs="Times New Roman"/>
+          <w:sz w:val="22"/>
+          <w:szCs w:val="22"/>
+        </w:rPr>
+      </w:pPr>
+      <w:r>
+        <w:rPr>
+          <w:rFonts w:ascii="Times New Roman" w:hAnsi="Times New Roman" w:cs="Times New Roman"/>
+          <w:sz w:val="22"/>
+          <w:szCs w:val="22"/>
+        </w:rPr>
+        <w:t>Group was chosen</w:t>
+      </w:r>
+    </w:p>
+    <w:p>
+      <w:pPr>
+        <w:rPr>
+          <w:rFonts w:ascii="Times New Roman" w:hAnsi="Times New Roman" w:cs="Times New Roman"/>
+          <w:sz w:val="28"/>
+          <w:szCs w:val="28"/>
+          <w:u w:val="single"/>
+        </w:rPr>
+      </w:pPr>
+      <w:r>
+        <w:rPr>
+          <w:rFonts w:ascii="Times New Roman" w:hAnsi="Times New Roman" w:cs="Times New Roman"/>
+          <w:sz w:val="28"/>
+          <w:szCs w:val="28"/>
+          <w:u w:val="single"/>
+        </w:rPr>
+        <w:br w:type="page"/>
+      </w:r>
+    </w:p>
+    <w:p>
+      <w:pPr>
+        <w:rPr>
+          <w:rFonts w:ascii="Times New Roman" w:hAnsi="Times New Roman" w:cs="Times New Roman"/>
+          <w:sz w:val="28"/>
+          <w:szCs w:val="28"/>
+          <w:u w:val="single"/>
+        </w:rPr>
+      </w:pPr>
+      <w:r>
+        <w:rPr>
+          <w:rFonts w:ascii="Times New Roman" w:hAnsi="Times New Roman" w:cs="Times New Roman"/>
+          <w:sz w:val="28"/>
+          <w:szCs w:val="28"/>
+          <w:u w:val="single"/>
+        </w:rPr>
+        <w:lastRenderedPageBreak/>
+        <w:t>Week 3</w:t>
+      </w:r>
+    </w:p>
+    <w:p>
+      <w:pPr>
+        <w:rPr>
+          <w:rFonts w:ascii="Times New Roman" w:hAnsi="Times New Roman" w:cs="Times New Roman"/>
+          <w:u w:val="single"/>
+        </w:rPr>
+      </w:pPr>
+      <w:r>
+        <w:rPr>
+          <w:rFonts w:ascii="Times New Roman" w:hAnsi="Times New Roman" w:cs="Times New Roman"/>
+          <w:u w:val="single"/>
+        </w:rPr>
+        <w:t>Date:</w:t>
+      </w:r>
+      <w:r>
+        <w:rPr>
+          <w:rFonts w:ascii="Times New Roman" w:hAnsi="Times New Roman" w:cs="Times New Roman"/>
+          <w:u w:val="single"/>
+        </w:rPr>
+        <w:t xml:space="preserve"> 30/9 - 7/10</w:t>
+      </w:r>
+    </w:p>
+    <w:p>
+      <w:pPr>
+        <w:rPr>
+          <w:rFonts w:ascii="Times New Roman" w:hAnsi="Times New Roman" w:cs="Times New Roman"/>
+        </w:rPr>
+      </w:pPr>
+    </w:p>
+    <w:p>
+      <w:pPr>
+        <w:rPr>
+          <w:rFonts w:ascii="Times New Roman" w:hAnsi="Times New Roman" w:cs="Times New Roman"/>
+        </w:rPr>
+      </w:pPr>
+      <w:r>
+        <w:rPr>
+          <w:rFonts w:ascii="Times New Roman" w:hAnsi="Times New Roman" w:cs="Times New Roman"/>
+        </w:rPr>
+        <w:t>Activities:</w:t>
+      </w:r>
+    </w:p>
+    <w:p>
+      <w:pPr>
+        <w:pStyle w:val="ListParagraph"/>
+        <w:numPr>
+          <w:ilvl w:val="0"/>
+          <w:numId w:val="4"/>
+        </w:numPr>
+        <w:rPr>
+          <w:rFonts w:ascii="Times New Roman" w:hAnsi="Times New Roman" w:cs="Times New Roman"/>
+          <w:sz w:val="22"/>
+          <w:szCs w:val="22"/>
+        </w:rPr>
+      </w:pPr>
+      <w:r>
+        <w:rPr>
+          <w:rFonts w:ascii="Times New Roman" w:hAnsi="Times New Roman" w:cs="Times New Roman"/>
+          <w:sz w:val="22"/>
+          <w:szCs w:val="22"/>
+        </w:rPr>
+        <w:t xml:space="preserve">The group received confirmation of our group members from Michael </w:t>
+      </w:r>
+      <w:proofErr w:type="spellStart"/>
+      <w:r>
+        <w:rPr>
+          <w:rFonts w:ascii="Times New Roman" w:hAnsi="Times New Roman" w:cs="Times New Roman"/>
+          <w:sz w:val="22"/>
+          <w:szCs w:val="22"/>
+        </w:rPr>
+        <w:t>O’Donnelly</w:t>
+      </w:r>
+      <w:proofErr w:type="spellEnd"/>
+    </w:p>
+    <w:p>
+      <w:pPr>
+        <w:pStyle w:val="ListParagraph"/>
+        <w:numPr>
+          <w:ilvl w:val="0"/>
+          <w:numId w:val="4"/>
+        </w:numPr>
+        <w:rPr>
+          <w:rFonts w:ascii="Times New Roman" w:hAnsi="Times New Roman" w:cs="Times New Roman"/>
+          <w:sz w:val="22"/>
+          <w:szCs w:val="22"/>
+        </w:rPr>
+      </w:pPr>
+      <w:r>
+        <w:rPr>
+          <w:rFonts w:ascii="Times New Roman" w:hAnsi="Times New Roman" w:cs="Times New Roman"/>
+          <w:sz w:val="22"/>
+          <w:szCs w:val="22"/>
+        </w:rPr>
+        <w:t>Dr. Luke Raeside confirmed he would be our project supervisor</w:t>
+      </w:r>
+    </w:p>
+    <w:p>
+      <w:pPr>
+        <w:pStyle w:val="ListParagraph"/>
+        <w:numPr>
+          <w:ilvl w:val="0"/>
+          <w:numId w:val="4"/>
+        </w:numPr>
+        <w:rPr>
+          <w:rFonts w:ascii="Times New Roman" w:hAnsi="Times New Roman" w:cs="Times New Roman"/>
+          <w:sz w:val="22"/>
+          <w:szCs w:val="22"/>
+        </w:rPr>
+      </w:pPr>
+      <w:r>
+        <w:rPr>
+          <w:rFonts w:ascii="Times New Roman" w:hAnsi="Times New Roman" w:cs="Times New Roman"/>
+          <w:sz w:val="22"/>
+          <w:szCs w:val="22"/>
+        </w:rPr>
+        <w:t>Each member of the group began working on our scope documents</w:t>
+      </w:r>
+    </w:p>
+    <w:p>
+      <w:pPr>
+        <w:pStyle w:val="ListParagraph"/>
+        <w:numPr>
+          <w:ilvl w:val="0"/>
+          <w:numId w:val="4"/>
+        </w:numPr>
+        <w:rPr>
+          <w:rFonts w:ascii="Times New Roman" w:hAnsi="Times New Roman" w:cs="Times New Roman"/>
+          <w:sz w:val="22"/>
+          <w:szCs w:val="22"/>
+        </w:rPr>
+      </w:pPr>
+      <w:r>
+        <w:rPr>
+          <w:rFonts w:ascii="Times New Roman" w:hAnsi="Times New Roman" w:cs="Times New Roman"/>
+          <w:sz w:val="22"/>
+          <w:szCs w:val="22"/>
+        </w:rPr>
+        <w:t>Luke added the social media aspect to our project</w:t>
+      </w:r>
+    </w:p>
+    <w:p>
+      <w:pPr>
+        <w:rPr>
+          <w:rFonts w:ascii="Times New Roman" w:hAnsi="Times New Roman" w:cs="Times New Roman"/>
+        </w:rPr>
+      </w:pPr>
+    </w:p>
+    <w:p>
+      <w:pPr>
+        <w:rPr>
+          <w:rFonts w:ascii="Times New Roman" w:hAnsi="Times New Roman" w:cs="Times New Roman"/>
+        </w:rPr>
+      </w:pPr>
+      <w:r>
+        <w:rPr>
+          <w:rFonts w:ascii="Times New Roman" w:hAnsi="Times New Roman" w:cs="Times New Roman"/>
+        </w:rPr>
+        <w:t>Roles:</w:t>
+      </w:r>
+    </w:p>
+    <w:p>
+      <w:pPr>
+        <w:pStyle w:val="ListParagraph"/>
+        <w:numPr>
+          <w:ilvl w:val="0"/>
+          <w:numId w:val="4"/>
+        </w:numPr>
+        <w:rPr>
+          <w:rFonts w:ascii="Times New Roman" w:hAnsi="Times New Roman" w:cs="Times New Roman"/>
+          <w:sz w:val="22"/>
+          <w:szCs w:val="22"/>
+        </w:rPr>
+      </w:pPr>
+      <w:r>
+        <w:rPr>
+          <w:rFonts w:ascii="Times New Roman" w:hAnsi="Times New Roman" w:cs="Times New Roman"/>
+          <w:sz w:val="22"/>
+          <w:szCs w:val="22"/>
+        </w:rPr>
+        <w:t>Each member began creating a scope document</w:t>
+      </w:r>
+    </w:p>
+    <w:p>
+      <w:pPr>
+        <w:pStyle w:val="ListParagraph"/>
+        <w:numPr>
+          <w:ilvl w:val="0"/>
+          <w:numId w:val="4"/>
+        </w:numPr>
+        <w:rPr>
+          <w:rFonts w:ascii="Times New Roman" w:hAnsi="Times New Roman" w:cs="Times New Roman"/>
+          <w:sz w:val="22"/>
+          <w:szCs w:val="22"/>
+        </w:rPr>
+      </w:pPr>
+      <w:r>
+        <w:rPr>
+          <w:rFonts w:ascii="Times New Roman" w:hAnsi="Times New Roman" w:cs="Times New Roman"/>
+          <w:sz w:val="22"/>
+          <w:szCs w:val="22"/>
+        </w:rPr>
+        <w:t xml:space="preserve">Michael, Martin and I reviewed technologies we researched independently </w:t>
+      </w:r>
+    </w:p>
+    <w:p>
+      <w:pPr>
+        <w:pStyle w:val="ListParagraph"/>
+        <w:numPr>
+          <w:ilvl w:val="0"/>
+          <w:numId w:val="4"/>
+        </w:numPr>
+        <w:rPr>
+          <w:rFonts w:ascii="Times New Roman" w:hAnsi="Times New Roman" w:cs="Times New Roman"/>
+          <w:sz w:val="22"/>
+          <w:szCs w:val="22"/>
+        </w:rPr>
+      </w:pPr>
+      <w:r>
+        <w:rPr>
+          <w:rFonts w:ascii="Times New Roman" w:hAnsi="Times New Roman" w:cs="Times New Roman"/>
+          <w:sz w:val="22"/>
+          <w:szCs w:val="22"/>
+        </w:rPr>
+        <w:t>Each member continued research</w:t>
+      </w:r>
+    </w:p>
+    <w:p/>
+    <w:p>
+      <w:pPr>
+        <w:rPr>
+          <w:rFonts w:ascii="Times New Roman" w:hAnsi="Times New Roman" w:cs="Times New Roman"/>
+        </w:rPr>
+      </w:pPr>
+      <w:r>
+        <w:rPr>
+          <w:rFonts w:ascii="Times New Roman" w:hAnsi="Times New Roman" w:cs="Times New Roman"/>
+        </w:rPr>
+        <w:t>Resources:</w:t>
+      </w:r>
+    </w:p>
+    <w:p>
+      <w:pPr>
+        <w:pStyle w:val="ListParagraph"/>
+        <w:numPr>
+          <w:ilvl w:val="0"/>
+          <w:numId w:val="4"/>
+        </w:numPr>
+        <w:rPr>
+          <w:rFonts w:ascii="Times New Roman" w:hAnsi="Times New Roman" w:cs="Times New Roman"/>
+          <w:sz w:val="22"/>
+          <w:szCs w:val="22"/>
+        </w:rPr>
+      </w:pPr>
+      <w:r>
+        <w:rPr>
+          <w:rFonts w:ascii="Times New Roman" w:hAnsi="Times New Roman" w:cs="Times New Roman"/>
+          <w:sz w:val="22"/>
+          <w:szCs w:val="22"/>
+        </w:rPr>
+        <w:t>Lecture notes</w:t>
+      </w:r>
+    </w:p>
+    <w:p>
+      <w:pPr>
+        <w:pStyle w:val="ListParagraph"/>
+        <w:numPr>
+          <w:ilvl w:val="0"/>
+          <w:numId w:val="4"/>
+        </w:numPr>
+        <w:rPr>
+          <w:rFonts w:ascii="Times New Roman" w:hAnsi="Times New Roman" w:cs="Times New Roman"/>
+          <w:sz w:val="22"/>
+          <w:szCs w:val="22"/>
+        </w:rPr>
+      </w:pPr>
+      <w:r>
+        <w:rPr>
+          <w:rFonts w:ascii="Times New Roman" w:hAnsi="Times New Roman" w:cs="Times New Roman"/>
+          <w:sz w:val="22"/>
+          <w:szCs w:val="22"/>
+        </w:rPr>
+        <w:t>Java Documentation</w:t>
+      </w:r>
+    </w:p>
+    <w:p>
+      <w:pPr>
+        <w:pStyle w:val="ListParagraph"/>
+        <w:numPr>
+          <w:ilvl w:val="0"/>
+          <w:numId w:val="4"/>
+        </w:numPr>
+        <w:rPr>
+          <w:rFonts w:ascii="Times New Roman" w:hAnsi="Times New Roman" w:cs="Times New Roman"/>
+          <w:sz w:val="22"/>
+          <w:szCs w:val="22"/>
+        </w:rPr>
+      </w:pPr>
+      <w:r>
+        <w:rPr>
+          <w:rFonts w:ascii="Times New Roman" w:hAnsi="Times New Roman" w:cs="Times New Roman"/>
+          <w:sz w:val="22"/>
+          <w:szCs w:val="22"/>
+        </w:rPr>
+        <w:t>Web Development books</w:t>
+      </w:r>
+    </w:p>
+    <w:p>
+      <w:pPr>
+        <w:pStyle w:val="ListParagraph"/>
+        <w:numPr>
+          <w:ilvl w:val="0"/>
+          <w:numId w:val="4"/>
+        </w:numPr>
+        <w:rPr>
+          <w:rFonts w:ascii="Times New Roman" w:hAnsi="Times New Roman" w:cs="Times New Roman"/>
+          <w:sz w:val="22"/>
+          <w:szCs w:val="22"/>
+        </w:rPr>
+      </w:pPr>
+      <w:r>
+        <w:rPr>
+          <w:rFonts w:ascii="Times New Roman" w:hAnsi="Times New Roman" w:cs="Times New Roman"/>
+          <w:sz w:val="22"/>
+          <w:szCs w:val="22"/>
+        </w:rPr>
+        <w:t>GAA books</w:t>
+      </w:r>
+    </w:p>
+    <w:p>
+      <w:pPr>
+        <w:rPr>
+          <w:rFonts w:ascii="Times New Roman" w:hAnsi="Times New Roman" w:cs="Times New Roman"/>
+        </w:rPr>
+      </w:pPr>
+    </w:p>
+    <w:p>
+      <w:pPr>
+        <w:rPr>
+          <w:rFonts w:ascii="Times New Roman" w:hAnsi="Times New Roman" w:cs="Times New Roman"/>
+        </w:rPr>
+      </w:pPr>
+      <w:r>
+        <w:rPr>
+          <w:rFonts w:ascii="Times New Roman" w:hAnsi="Times New Roman" w:cs="Times New Roman"/>
+        </w:rPr>
+        <w:t>Other Notes:</w:t>
+      </w:r>
+    </w:p>
+    <w:p>
+      <w:pPr>
+        <w:pStyle w:val="ListParagraph"/>
+        <w:numPr>
+          <w:ilvl w:val="0"/>
+          <w:numId w:val="4"/>
+        </w:numPr>
+        <w:rPr>
+          <w:rFonts w:ascii="Times New Roman" w:hAnsi="Times New Roman" w:cs="Times New Roman"/>
+          <w:sz w:val="22"/>
+          <w:szCs w:val="22"/>
+        </w:rPr>
+      </w:pPr>
+      <w:r>
+        <w:rPr>
+          <w:rFonts w:ascii="Times New Roman" w:hAnsi="Times New Roman" w:cs="Times New Roman"/>
+          <w:sz w:val="22"/>
+          <w:szCs w:val="22"/>
+        </w:rPr>
+        <w:t>Each member began their scope document</w:t>
+      </w:r>
+    </w:p>
+    <w:p>
+      <w:pPr>
+        <w:rPr>
+          <w:rFonts w:ascii="Times New Roman" w:hAnsi="Times New Roman" w:cs="Times New Roman"/>
+          <w:sz w:val="28"/>
+          <w:szCs w:val="28"/>
+          <w:u w:val="single"/>
+        </w:rPr>
+      </w:pPr>
+      <w:r>
+        <w:rPr>
+          <w:rFonts w:ascii="Times New Roman" w:hAnsi="Times New Roman" w:cs="Times New Roman"/>
+          <w:sz w:val="28"/>
+          <w:szCs w:val="28"/>
+          <w:u w:val="single"/>
+        </w:rPr>
+        <w:br w:type="page"/>
+      </w:r>
+    </w:p>
+    <w:p>
+      <w:pPr>
+        <w:rPr>
+          <w:rFonts w:ascii="Times New Roman" w:hAnsi="Times New Roman" w:cs="Times New Roman"/>
+          <w:sz w:val="28"/>
+          <w:szCs w:val="28"/>
+          <w:u w:val="single"/>
+        </w:rPr>
+      </w:pPr>
+      <w:r>
+        <w:rPr>
+          <w:rFonts w:ascii="Times New Roman" w:hAnsi="Times New Roman" w:cs="Times New Roman"/>
+          <w:sz w:val="28"/>
+          <w:szCs w:val="28"/>
+          <w:u w:val="single"/>
+        </w:rPr>
+        <w:lastRenderedPageBreak/>
+        <w:t>Week 4</w:t>
+      </w:r>
+    </w:p>
+    <w:p>
+      <w:pPr>
+        <w:rPr>
+          <w:rFonts w:ascii="Times New Roman" w:hAnsi="Times New Roman" w:cs="Times New Roman"/>
+          <w:u w:val="single"/>
+        </w:rPr>
+      </w:pPr>
+      <w:r>
+        <w:rPr>
+          <w:rFonts w:ascii="Times New Roman" w:hAnsi="Times New Roman" w:cs="Times New Roman"/>
+          <w:u w:val="single"/>
+        </w:rPr>
+        <w:t>Date:</w:t>
+      </w:r>
+      <w:r>
+        <w:rPr>
+          <w:rFonts w:ascii="Times New Roman" w:hAnsi="Times New Roman" w:cs="Times New Roman"/>
+          <w:u w:val="single"/>
+        </w:rPr>
+        <w:t xml:space="preserve"> 8/10 - 15/10</w:t>
+      </w:r>
+    </w:p>
+    <w:p>
+      <w:pPr>
+        <w:rPr>
+          <w:rFonts w:ascii="Times New Roman" w:hAnsi="Times New Roman" w:cs="Times New Roman"/>
+        </w:rPr>
+      </w:pPr>
+    </w:p>
+    <w:p>
+      <w:pPr>
+        <w:rPr>
+          <w:rFonts w:ascii="Times New Roman" w:hAnsi="Times New Roman" w:cs="Times New Roman"/>
+        </w:rPr>
+      </w:pPr>
+      <w:r>
+        <w:rPr>
+          <w:rFonts w:ascii="Times New Roman" w:hAnsi="Times New Roman" w:cs="Times New Roman"/>
+        </w:rPr>
+        <w:t>Activities:</w:t>
+      </w:r>
+    </w:p>
+    <w:p>
+      <w:pPr>
+        <w:pStyle w:val="ListParagraph"/>
+        <w:numPr>
+          <w:ilvl w:val="0"/>
+          <w:numId w:val="4"/>
+        </w:numPr>
+        <w:rPr>
+          <w:rFonts w:ascii="Times New Roman" w:hAnsi="Times New Roman" w:cs="Times New Roman"/>
+          <w:sz w:val="22"/>
+          <w:szCs w:val="22"/>
+        </w:rPr>
+      </w:pPr>
+      <w:r>
+        <w:rPr>
+          <w:rFonts w:ascii="Times New Roman" w:hAnsi="Times New Roman" w:cs="Times New Roman"/>
+          <w:sz w:val="22"/>
+          <w:szCs w:val="22"/>
+        </w:rPr>
+        <w:t>Each member of the group submitted their scope document. Although the documents were different, the scope outline was decided as a group</w:t>
+      </w:r>
+    </w:p>
+    <w:p>
+      <w:pPr>
+        <w:pStyle w:val="ListParagraph"/>
+        <w:numPr>
+          <w:ilvl w:val="0"/>
+          <w:numId w:val="4"/>
+        </w:numPr>
+        <w:rPr>
+          <w:rFonts w:ascii="Times New Roman" w:hAnsi="Times New Roman" w:cs="Times New Roman"/>
+          <w:sz w:val="22"/>
+          <w:szCs w:val="22"/>
+        </w:rPr>
+      </w:pPr>
+      <w:r>
+        <w:rPr>
+          <w:rFonts w:ascii="Times New Roman" w:hAnsi="Times New Roman" w:cs="Times New Roman"/>
+          <w:sz w:val="22"/>
+          <w:szCs w:val="22"/>
+        </w:rPr>
+        <w:t>The group decided a structure to implement the fantasy hurling website</w:t>
+      </w:r>
+    </w:p>
+    <w:p>
+      <w:pPr>
+        <w:pStyle w:val="ListParagraph"/>
+        <w:numPr>
+          <w:ilvl w:val="0"/>
+          <w:numId w:val="4"/>
+        </w:numPr>
+        <w:rPr>
+          <w:rFonts w:ascii="Times New Roman" w:hAnsi="Times New Roman" w:cs="Times New Roman"/>
+          <w:sz w:val="22"/>
+          <w:szCs w:val="22"/>
+        </w:rPr>
+      </w:pPr>
+      <w:r>
+        <w:rPr>
+          <w:rFonts w:ascii="Times New Roman" w:hAnsi="Times New Roman" w:cs="Times New Roman"/>
+          <w:sz w:val="22"/>
+          <w:szCs w:val="22"/>
+        </w:rPr>
+        <w:t>We agreed on technologies to use for implementation of the project, Java Server, JQuery, CSS and HTML</w:t>
+      </w:r>
+    </w:p>
+    <w:p>
+      <w:pPr>
+        <w:pStyle w:val="ListParagraph"/>
+        <w:numPr>
+          <w:ilvl w:val="0"/>
+          <w:numId w:val="4"/>
+        </w:numPr>
+        <w:rPr>
+          <w:rFonts w:ascii="Times New Roman" w:hAnsi="Times New Roman" w:cs="Times New Roman"/>
+          <w:sz w:val="22"/>
+          <w:szCs w:val="22"/>
+        </w:rPr>
+      </w:pPr>
+      <w:r>
+        <w:rPr>
+          <w:rFonts w:ascii="Times New Roman" w:hAnsi="Times New Roman" w:cs="Times New Roman"/>
+          <w:sz w:val="22"/>
+          <w:szCs w:val="22"/>
+        </w:rPr>
+        <w:t>The group decided on using theme roller for site design</w:t>
+      </w:r>
+    </w:p>
+    <w:p>
+      <w:pPr>
+        <w:rPr>
+          <w:rFonts w:ascii="Times New Roman" w:hAnsi="Times New Roman" w:cs="Times New Roman"/>
+        </w:rPr>
+      </w:pPr>
+    </w:p>
+    <w:p>
+      <w:pPr>
+        <w:rPr>
+          <w:rFonts w:ascii="Times New Roman" w:hAnsi="Times New Roman" w:cs="Times New Roman"/>
+        </w:rPr>
+      </w:pPr>
+      <w:r>
+        <w:rPr>
+          <w:rFonts w:ascii="Times New Roman" w:hAnsi="Times New Roman" w:cs="Times New Roman"/>
+        </w:rPr>
+        <w:t>Roles:</w:t>
+      </w:r>
+    </w:p>
+    <w:p>
+      <w:pPr>
+        <w:pStyle w:val="ListParagraph"/>
+        <w:numPr>
+          <w:ilvl w:val="0"/>
+          <w:numId w:val="4"/>
+        </w:numPr>
+        <w:rPr>
+          <w:rFonts w:ascii="Times New Roman" w:hAnsi="Times New Roman" w:cs="Times New Roman"/>
+          <w:sz w:val="22"/>
+          <w:szCs w:val="22"/>
+        </w:rPr>
+      </w:pPr>
+      <w:r>
+        <w:rPr>
+          <w:rFonts w:ascii="Times New Roman" w:hAnsi="Times New Roman" w:cs="Times New Roman"/>
+          <w:sz w:val="22"/>
+          <w:szCs w:val="22"/>
+        </w:rPr>
+        <w:t>I began researching layout designs for</w:t>
+      </w:r>
+      <w:r>
+        <w:rPr>
+          <w:rFonts w:ascii="Times New Roman" w:hAnsi="Times New Roman" w:cs="Times New Roman"/>
+          <w:sz w:val="22"/>
+          <w:szCs w:val="22"/>
+        </w:rPr>
+        <w:t xml:space="preserve"> the website and other technologies that could assist our project</w:t>
+      </w:r>
+    </w:p>
+    <w:p>
+      <w:pPr>
+        <w:pStyle w:val="ListParagraph"/>
+        <w:numPr>
+          <w:ilvl w:val="0"/>
+          <w:numId w:val="4"/>
+        </w:numPr>
+        <w:rPr>
+          <w:rFonts w:ascii="Times New Roman" w:hAnsi="Times New Roman" w:cs="Times New Roman"/>
+          <w:sz w:val="22"/>
+          <w:szCs w:val="22"/>
+        </w:rPr>
+      </w:pPr>
+      <w:r>
+        <w:rPr>
+          <w:rFonts w:ascii="Times New Roman" w:hAnsi="Times New Roman" w:cs="Times New Roman"/>
+          <w:sz w:val="22"/>
+          <w:szCs w:val="22"/>
+        </w:rPr>
+        <w:t>Martin began researching Java Server information</w:t>
+      </w:r>
+    </w:p>
+    <w:p>
+      <w:pPr>
+        <w:pStyle w:val="ListParagraph"/>
+        <w:numPr>
+          <w:ilvl w:val="0"/>
+          <w:numId w:val="4"/>
+        </w:numPr>
+        <w:rPr>
+          <w:rFonts w:ascii="Times New Roman" w:hAnsi="Times New Roman" w:cs="Times New Roman"/>
+          <w:sz w:val="22"/>
+          <w:szCs w:val="22"/>
+        </w:rPr>
+      </w:pPr>
+      <w:r>
+        <w:rPr>
+          <w:rFonts w:ascii="Times New Roman" w:hAnsi="Times New Roman" w:cs="Times New Roman"/>
+          <w:sz w:val="22"/>
+          <w:szCs w:val="22"/>
+        </w:rPr>
+        <w:t>Michael researched the database design using SQL</w:t>
+      </w:r>
+    </w:p>
+    <w:p>
+      <w:pPr>
+        <w:pStyle w:val="ListParagraph"/>
+        <w:numPr>
+          <w:ilvl w:val="0"/>
+          <w:numId w:val="4"/>
+        </w:numPr>
+        <w:rPr>
+          <w:rFonts w:ascii="Times New Roman" w:hAnsi="Times New Roman" w:cs="Times New Roman"/>
+          <w:sz w:val="22"/>
+          <w:szCs w:val="22"/>
+        </w:rPr>
+      </w:pPr>
+      <w:r>
+        <w:rPr>
+          <w:rFonts w:ascii="Times New Roman" w:hAnsi="Times New Roman" w:cs="Times New Roman"/>
+          <w:sz w:val="22"/>
+          <w:szCs w:val="22"/>
+        </w:rPr>
+        <w:t>Each group member reviewed existing fantasy gaming platforms</w:t>
+      </w:r>
+    </w:p>
+    <w:p/>
+    <w:p>
+      <w:pPr>
+        <w:rPr>
+          <w:rFonts w:ascii="Times New Roman" w:hAnsi="Times New Roman" w:cs="Times New Roman"/>
+        </w:rPr>
+      </w:pPr>
+      <w:r>
+        <w:rPr>
+          <w:rFonts w:ascii="Times New Roman" w:hAnsi="Times New Roman" w:cs="Times New Roman"/>
+        </w:rPr>
+        <w:t>Resources:</w:t>
+      </w:r>
+    </w:p>
+    <w:p>
+      <w:pPr>
+        <w:pStyle w:val="ListParagraph"/>
+        <w:numPr>
+          <w:ilvl w:val="0"/>
+          <w:numId w:val="4"/>
+        </w:numPr>
+        <w:rPr>
+          <w:rFonts w:ascii="Times New Roman" w:hAnsi="Times New Roman" w:cs="Times New Roman"/>
+          <w:sz w:val="22"/>
+          <w:szCs w:val="22"/>
+        </w:rPr>
+      </w:pPr>
+      <w:r>
+        <w:rPr>
+          <w:rFonts w:ascii="Times New Roman" w:hAnsi="Times New Roman" w:cs="Times New Roman"/>
+          <w:sz w:val="22"/>
+          <w:szCs w:val="22"/>
+        </w:rPr>
+        <w:t>Online web design projects, existing fantasy sports games websites</w:t>
+      </w:r>
+    </w:p>
+    <w:p>
+      <w:pPr>
+        <w:pStyle w:val="ListParagraph"/>
+        <w:numPr>
+          <w:ilvl w:val="0"/>
+          <w:numId w:val="4"/>
+        </w:numPr>
+        <w:rPr>
+          <w:rFonts w:ascii="Times New Roman" w:hAnsi="Times New Roman" w:cs="Times New Roman"/>
+          <w:sz w:val="22"/>
+          <w:szCs w:val="22"/>
+        </w:rPr>
+      </w:pPr>
+      <w:r>
+        <w:rPr>
+          <w:rFonts w:ascii="Times New Roman" w:hAnsi="Times New Roman" w:cs="Times New Roman"/>
+          <w:sz w:val="22"/>
+          <w:szCs w:val="22"/>
+        </w:rPr>
+        <w:t>Java Server documentation</w:t>
+      </w:r>
+    </w:p>
+    <w:p>
+      <w:pPr>
+        <w:pStyle w:val="ListParagraph"/>
+        <w:numPr>
+          <w:ilvl w:val="0"/>
+          <w:numId w:val="4"/>
+        </w:numPr>
+        <w:rPr>
+          <w:rFonts w:ascii="Times New Roman" w:hAnsi="Times New Roman" w:cs="Times New Roman"/>
+          <w:sz w:val="22"/>
+          <w:szCs w:val="22"/>
+        </w:rPr>
+      </w:pPr>
+      <w:r>
+        <w:rPr>
+          <w:rFonts w:ascii="Times New Roman" w:hAnsi="Times New Roman" w:cs="Times New Roman"/>
+          <w:sz w:val="22"/>
+          <w:szCs w:val="22"/>
+        </w:rPr>
+        <w:t>SQL database design documentation</w:t>
+      </w:r>
+    </w:p>
+    <w:p>
+      <w:pPr>
+        <w:rPr>
+          <w:rFonts w:ascii="Times New Roman" w:hAnsi="Times New Roman" w:cs="Times New Roman"/>
+        </w:rPr>
+      </w:pPr>
+    </w:p>
+    <w:p>
+      <w:pPr>
+        <w:rPr>
+          <w:rFonts w:ascii="Times New Roman" w:hAnsi="Times New Roman" w:cs="Times New Roman"/>
+        </w:rPr>
+      </w:pPr>
+      <w:r>
+        <w:rPr>
+          <w:rFonts w:ascii="Times New Roman" w:hAnsi="Times New Roman" w:cs="Times New Roman"/>
+        </w:rPr>
+        <w:t>Other Notes:</w:t>
+      </w:r>
+    </w:p>
+    <w:p>
+      <w:pPr>
+        <w:pStyle w:val="ListParagraph"/>
+        <w:numPr>
+          <w:ilvl w:val="0"/>
+          <w:numId w:val="4"/>
+        </w:numPr>
+        <w:rPr>
+          <w:rFonts w:ascii="Times New Roman" w:hAnsi="Times New Roman" w:cs="Times New Roman"/>
+          <w:sz w:val="22"/>
+          <w:szCs w:val="22"/>
+        </w:rPr>
+      </w:pPr>
+      <w:r>
+        <w:rPr>
+          <w:rFonts w:ascii="Times New Roman" w:hAnsi="Times New Roman" w:cs="Times New Roman"/>
+          <w:sz w:val="22"/>
+          <w:szCs w:val="22"/>
+        </w:rPr>
+        <w:t>Each member of the group submitted their scope document</w:t>
+      </w:r>
+    </w:p>
+    <w:p>
+      <w:pPr>
+        <w:pStyle w:val="ListParagraph"/>
+        <w:numPr>
+          <w:ilvl w:val="0"/>
+          <w:numId w:val="4"/>
+        </w:numPr>
+        <w:rPr>
+          <w:rFonts w:ascii="Times New Roman" w:hAnsi="Times New Roman" w:cs="Times New Roman"/>
+          <w:sz w:val="22"/>
+          <w:szCs w:val="22"/>
+        </w:rPr>
+      </w:pPr>
+      <w:r>
+        <w:rPr>
+          <w:rFonts w:ascii="Times New Roman" w:hAnsi="Times New Roman" w:cs="Times New Roman"/>
+          <w:sz w:val="22"/>
+          <w:szCs w:val="22"/>
+        </w:rPr>
+        <w:t>Proposal d</w:t>
+      </w:r>
+      <w:r>
+        <w:rPr>
+          <w:rFonts w:ascii="Times New Roman" w:hAnsi="Times New Roman" w:cs="Times New Roman"/>
+          <w:sz w:val="22"/>
+          <w:szCs w:val="22"/>
+        </w:rPr>
+        <w:t>ocument handed out</w:t>
+      </w:r>
+    </w:p>
+    <w:p>
+      <w:pPr>
+        <w:rPr>
+          <w:rFonts w:ascii="Times New Roman" w:hAnsi="Times New Roman" w:cs="Times New Roman"/>
+          <w:sz w:val="28"/>
+          <w:szCs w:val="28"/>
+          <w:u w:val="single"/>
+        </w:rPr>
+      </w:pPr>
+      <w:r>
+        <w:rPr>
+          <w:rFonts w:ascii="Times New Roman" w:hAnsi="Times New Roman" w:cs="Times New Roman"/>
+          <w:sz w:val="28"/>
+          <w:szCs w:val="28"/>
+          <w:u w:val="single"/>
+        </w:rPr>
+        <w:br w:type="page"/>
+      </w:r>
+    </w:p>
+    <w:p>
+      <w:pPr>
+        <w:rPr>
+          <w:rFonts w:ascii="Times New Roman" w:hAnsi="Times New Roman" w:cs="Times New Roman"/>
+          <w:sz w:val="28"/>
+          <w:szCs w:val="28"/>
+          <w:u w:val="single"/>
+        </w:rPr>
+      </w:pPr>
+      <w:r>
+        <w:rPr>
+          <w:rFonts w:ascii="Times New Roman" w:hAnsi="Times New Roman" w:cs="Times New Roman"/>
+          <w:sz w:val="28"/>
+          <w:szCs w:val="28"/>
+          <w:u w:val="single"/>
+        </w:rPr>
+        <w:lastRenderedPageBreak/>
+        <w:t>Week 5</w:t>
+      </w:r>
+    </w:p>
+    <w:p>
+      <w:pPr>
+        <w:rPr>
+          <w:rFonts w:ascii="Times New Roman" w:hAnsi="Times New Roman" w:cs="Times New Roman"/>
+          <w:u w:val="single"/>
+        </w:rPr>
+      </w:pPr>
+      <w:r>
+        <w:rPr>
+          <w:rFonts w:ascii="Times New Roman" w:hAnsi="Times New Roman" w:cs="Times New Roman"/>
+          <w:u w:val="single"/>
+        </w:rPr>
+        <w:t>Date:</w:t>
+      </w:r>
+      <w:r>
+        <w:rPr>
+          <w:rFonts w:ascii="Times New Roman" w:hAnsi="Times New Roman" w:cs="Times New Roman"/>
+          <w:u w:val="single"/>
+        </w:rPr>
+        <w:t xml:space="preserve"> 16/10 - 23/10 </w:t>
+      </w:r>
+    </w:p>
+    <w:p>
+      <w:pPr>
+        <w:rPr>
+          <w:rFonts w:ascii="Times New Roman" w:hAnsi="Times New Roman" w:cs="Times New Roman"/>
+        </w:rPr>
+      </w:pPr>
+    </w:p>
+    <w:p>
+      <w:pPr>
+        <w:rPr>
+          <w:rFonts w:ascii="Times New Roman" w:hAnsi="Times New Roman" w:cs="Times New Roman"/>
+        </w:rPr>
+      </w:pPr>
+      <w:r>
+        <w:rPr>
+          <w:rFonts w:ascii="Times New Roman" w:hAnsi="Times New Roman" w:cs="Times New Roman"/>
+        </w:rPr>
+        <w:t>Activities:</w:t>
+      </w:r>
+    </w:p>
+    <w:p>
+      <w:pPr>
+        <w:pStyle w:val="ListParagraph"/>
+        <w:numPr>
+          <w:ilvl w:val="0"/>
+          <w:numId w:val="4"/>
+        </w:numPr>
+        <w:rPr>
+          <w:rFonts w:ascii="Times New Roman" w:hAnsi="Times New Roman" w:cs="Times New Roman"/>
+          <w:sz w:val="22"/>
+          <w:szCs w:val="22"/>
+        </w:rPr>
+      </w:pPr>
+      <w:r>
+        <w:rPr>
+          <w:rFonts w:ascii="Times New Roman" w:hAnsi="Times New Roman" w:cs="Times New Roman"/>
+          <w:sz w:val="22"/>
+          <w:szCs w:val="22"/>
+        </w:rPr>
+        <w:t>The group decided on the project specification and was satisfied that we were moving in the right direction</w:t>
+      </w:r>
+    </w:p>
+    <w:p>
+      <w:pPr>
+        <w:pStyle w:val="ListParagraph"/>
+        <w:numPr>
+          <w:ilvl w:val="0"/>
+          <w:numId w:val="4"/>
+        </w:numPr>
+        <w:rPr>
+          <w:rFonts w:ascii="Times New Roman" w:hAnsi="Times New Roman" w:cs="Times New Roman"/>
+          <w:sz w:val="22"/>
+          <w:szCs w:val="22"/>
+        </w:rPr>
+      </w:pPr>
+      <w:r>
+        <w:rPr>
+          <w:rFonts w:ascii="Times New Roman" w:hAnsi="Times New Roman" w:cs="Times New Roman"/>
+          <w:sz w:val="22"/>
+          <w:szCs w:val="22"/>
+        </w:rPr>
+        <w:t>We finalized the software we would use on the project</w:t>
+      </w:r>
+    </w:p>
+    <w:p>
+      <w:pPr>
+        <w:pStyle w:val="ListParagraph"/>
+        <w:numPr>
+          <w:ilvl w:val="0"/>
+          <w:numId w:val="4"/>
+        </w:numPr>
+        <w:rPr>
+          <w:rFonts w:ascii="Times New Roman" w:hAnsi="Times New Roman" w:cs="Times New Roman"/>
+          <w:sz w:val="22"/>
+          <w:szCs w:val="22"/>
+        </w:rPr>
+      </w:pPr>
+      <w:r>
+        <w:rPr>
+          <w:rFonts w:ascii="Times New Roman" w:hAnsi="Times New Roman" w:cs="Times New Roman"/>
+          <w:sz w:val="22"/>
+          <w:szCs w:val="22"/>
+        </w:rPr>
+        <w:t>We began delegating roles to each group member</w:t>
+      </w:r>
+    </w:p>
+    <w:p>
+      <w:pPr>
+        <w:pStyle w:val="ListParagraph"/>
+        <w:numPr>
+          <w:ilvl w:val="0"/>
+          <w:numId w:val="4"/>
+        </w:numPr>
+        <w:rPr>
+          <w:rFonts w:ascii="Times New Roman" w:hAnsi="Times New Roman" w:cs="Times New Roman"/>
+          <w:sz w:val="22"/>
+          <w:szCs w:val="22"/>
+        </w:rPr>
+      </w:pPr>
+      <w:r>
+        <w:rPr>
+          <w:rFonts w:ascii="Times New Roman" w:hAnsi="Times New Roman" w:cs="Times New Roman"/>
+          <w:sz w:val="22"/>
+          <w:szCs w:val="22"/>
+        </w:rPr>
+        <w:t xml:space="preserve">We all went to Luke’s lab and discussed the project scale and timeframe </w:t>
+      </w:r>
+    </w:p>
+    <w:p>
+      <w:pPr>
+        <w:pStyle w:val="ListParagraph"/>
+        <w:numPr>
+          <w:ilvl w:val="0"/>
+          <w:numId w:val="4"/>
+        </w:numPr>
+        <w:rPr>
+          <w:rFonts w:ascii="Times New Roman" w:hAnsi="Times New Roman" w:cs="Times New Roman"/>
+          <w:sz w:val="22"/>
+          <w:szCs w:val="22"/>
+        </w:rPr>
+      </w:pPr>
+      <w:r>
+        <w:rPr>
+          <w:rFonts w:ascii="Times New Roman" w:hAnsi="Times New Roman" w:cs="Times New Roman"/>
+          <w:sz w:val="22"/>
+          <w:szCs w:val="22"/>
+        </w:rPr>
+        <w:t>The group shared research information regarding the project</w:t>
+      </w:r>
+    </w:p>
+    <w:p>
+      <w:pPr>
+        <w:pStyle w:val="ListParagraph"/>
+        <w:numPr>
+          <w:ilvl w:val="0"/>
+          <w:numId w:val="4"/>
+        </w:numPr>
+        <w:rPr>
+          <w:rFonts w:ascii="Times New Roman" w:hAnsi="Times New Roman" w:cs="Times New Roman"/>
+          <w:sz w:val="22"/>
+          <w:szCs w:val="22"/>
+        </w:rPr>
+      </w:pPr>
+      <w:r>
+        <w:rPr>
+          <w:rFonts w:ascii="Times New Roman" w:hAnsi="Times New Roman" w:cs="Times New Roman"/>
+          <w:sz w:val="22"/>
+          <w:szCs w:val="22"/>
+        </w:rPr>
+        <w:t>Each member submitted their proposal document</w:t>
+      </w:r>
+    </w:p>
+    <w:p>
+      <w:pPr>
+        <w:rPr>
+          <w:rFonts w:ascii="Times New Roman" w:hAnsi="Times New Roman" w:cs="Times New Roman"/>
+        </w:rPr>
+      </w:pPr>
+    </w:p>
+    <w:p>
+      <w:pPr>
+        <w:rPr>
+          <w:rFonts w:ascii="Times New Roman" w:hAnsi="Times New Roman" w:cs="Times New Roman"/>
+        </w:rPr>
+      </w:pPr>
+      <w:r>
+        <w:rPr>
+          <w:rFonts w:ascii="Times New Roman" w:hAnsi="Times New Roman" w:cs="Times New Roman"/>
+        </w:rPr>
+        <w:t>Roles:</w:t>
+      </w:r>
+    </w:p>
+    <w:p>
+      <w:pPr>
+        <w:pStyle w:val="ListParagraph"/>
+        <w:numPr>
+          <w:ilvl w:val="0"/>
+          <w:numId w:val="4"/>
+        </w:numPr>
+        <w:rPr>
+          <w:rFonts w:ascii="Times New Roman" w:hAnsi="Times New Roman" w:cs="Times New Roman"/>
+          <w:sz w:val="22"/>
+          <w:szCs w:val="22"/>
+        </w:rPr>
+      </w:pPr>
+      <w:r>
+        <w:rPr>
+          <w:rFonts w:ascii="Times New Roman" w:hAnsi="Times New Roman" w:cs="Times New Roman"/>
+          <w:sz w:val="22"/>
+          <w:szCs w:val="22"/>
+        </w:rPr>
+        <w:t xml:space="preserve">This week the group was writing summary articles </w:t>
+      </w:r>
+    </w:p>
+    <w:p>
+      <w:pPr>
+        <w:pStyle w:val="ListParagraph"/>
+        <w:numPr>
+          <w:ilvl w:val="0"/>
+          <w:numId w:val="4"/>
+        </w:numPr>
+        <w:rPr>
+          <w:rFonts w:ascii="Times New Roman" w:hAnsi="Times New Roman" w:cs="Times New Roman"/>
+          <w:sz w:val="22"/>
+          <w:szCs w:val="22"/>
+        </w:rPr>
+      </w:pPr>
+      <w:r>
+        <w:rPr>
+          <w:rFonts w:ascii="Times New Roman" w:hAnsi="Times New Roman" w:cs="Times New Roman"/>
+          <w:sz w:val="22"/>
+          <w:szCs w:val="22"/>
+        </w:rPr>
+        <w:t>I chose social media</w:t>
+      </w:r>
+    </w:p>
+    <w:p>
+      <w:pPr>
+        <w:pStyle w:val="ListParagraph"/>
+        <w:numPr>
+          <w:ilvl w:val="0"/>
+          <w:numId w:val="4"/>
+        </w:numPr>
+        <w:rPr>
+          <w:rFonts w:ascii="Times New Roman" w:hAnsi="Times New Roman" w:cs="Times New Roman"/>
+          <w:sz w:val="22"/>
+          <w:szCs w:val="22"/>
+        </w:rPr>
+      </w:pPr>
+      <w:r>
+        <w:rPr>
+          <w:rFonts w:ascii="Times New Roman" w:hAnsi="Times New Roman" w:cs="Times New Roman"/>
+          <w:sz w:val="22"/>
+          <w:szCs w:val="22"/>
+        </w:rPr>
+        <w:t>Michael chose web development design</w:t>
+      </w:r>
+    </w:p>
+    <w:p>
+      <w:pPr>
+        <w:pStyle w:val="ListParagraph"/>
+        <w:numPr>
+          <w:ilvl w:val="0"/>
+          <w:numId w:val="4"/>
+        </w:numPr>
+        <w:rPr>
+          <w:rFonts w:ascii="Times New Roman" w:hAnsi="Times New Roman" w:cs="Times New Roman"/>
+          <w:sz w:val="22"/>
+          <w:szCs w:val="22"/>
+        </w:rPr>
+      </w:pPr>
+      <w:r>
+        <w:rPr>
+          <w:rFonts w:ascii="Times New Roman" w:hAnsi="Times New Roman" w:cs="Times New Roman"/>
+          <w:sz w:val="22"/>
+          <w:szCs w:val="22"/>
+        </w:rPr>
+        <w:t>Martin chose JavaScript</w:t>
+      </w:r>
+    </w:p>
+    <w:p/>
+    <w:p>
+      <w:pPr>
+        <w:rPr>
+          <w:rFonts w:ascii="Times New Roman" w:hAnsi="Times New Roman" w:cs="Times New Roman"/>
+        </w:rPr>
+      </w:pPr>
+      <w:r>
+        <w:rPr>
+          <w:rFonts w:ascii="Times New Roman" w:hAnsi="Times New Roman" w:cs="Times New Roman"/>
+        </w:rPr>
+        <w:t>Resources:</w:t>
+      </w:r>
+    </w:p>
+    <w:p>
+      <w:pPr>
+        <w:pStyle w:val="ListParagraph"/>
+        <w:numPr>
+          <w:ilvl w:val="0"/>
+          <w:numId w:val="4"/>
+        </w:numPr>
+        <w:rPr>
+          <w:rFonts w:ascii="Times New Roman" w:hAnsi="Times New Roman" w:cs="Times New Roman"/>
+          <w:sz w:val="22"/>
+          <w:szCs w:val="22"/>
+        </w:rPr>
+      </w:pPr>
+      <w:r>
+        <w:rPr>
+          <w:rFonts w:ascii="Times New Roman" w:hAnsi="Times New Roman" w:cs="Times New Roman"/>
+          <w:sz w:val="22"/>
+          <w:szCs w:val="22"/>
+        </w:rPr>
+        <w:t xml:space="preserve">Research </w:t>
+      </w:r>
+      <w:r>
+        <w:rPr>
+          <w:rFonts w:ascii="Times New Roman" w:hAnsi="Times New Roman" w:cs="Times New Roman"/>
+          <w:sz w:val="22"/>
+          <w:szCs w:val="22"/>
+        </w:rPr>
+        <w:t>paper</w:t>
+      </w:r>
+      <w:r>
+        <w:rPr>
+          <w:rFonts w:ascii="Times New Roman" w:hAnsi="Times New Roman" w:cs="Times New Roman"/>
+          <w:sz w:val="22"/>
+          <w:szCs w:val="22"/>
+        </w:rPr>
+        <w:t xml:space="preserve"> documents “Social Media and Prosumerism”</w:t>
+      </w:r>
+    </w:p>
+    <w:p>
+      <w:pPr>
+        <w:rPr>
+          <w:rFonts w:ascii="Times New Roman" w:hAnsi="Times New Roman" w:cs="Times New Roman"/>
+        </w:rPr>
+      </w:pPr>
+    </w:p>
+    <w:p>
+      <w:pPr>
+        <w:rPr>
+          <w:rFonts w:ascii="Times New Roman" w:hAnsi="Times New Roman" w:cs="Times New Roman"/>
+        </w:rPr>
+      </w:pPr>
+      <w:r>
+        <w:rPr>
+          <w:rFonts w:ascii="Times New Roman" w:hAnsi="Times New Roman" w:cs="Times New Roman"/>
+        </w:rPr>
+        <w:t>Other Notes:</w:t>
+      </w:r>
+    </w:p>
+    <w:p>
+      <w:pPr>
+        <w:pStyle w:val="ListParagraph"/>
+        <w:numPr>
+          <w:ilvl w:val="0"/>
+          <w:numId w:val="4"/>
+        </w:numPr>
+        <w:rPr>
+          <w:rFonts w:ascii="Times New Roman" w:hAnsi="Times New Roman" w:cs="Times New Roman"/>
+          <w:sz w:val="22"/>
+          <w:szCs w:val="22"/>
+        </w:rPr>
+      </w:pPr>
+      <w:r>
+        <w:rPr>
+          <w:rFonts w:ascii="Times New Roman" w:hAnsi="Times New Roman" w:cs="Times New Roman"/>
+          <w:sz w:val="22"/>
+          <w:szCs w:val="22"/>
+        </w:rPr>
+        <w:t>Each member of the group submitted their proposal document</w:t>
+      </w:r>
+    </w:p>
+    <w:p>
+      <w:pPr>
+        <w:pStyle w:val="ListParagraph"/>
+        <w:numPr>
+          <w:ilvl w:val="0"/>
+          <w:numId w:val="4"/>
+        </w:numPr>
+        <w:rPr>
+          <w:rFonts w:ascii="Times New Roman" w:hAnsi="Times New Roman" w:cs="Times New Roman"/>
+          <w:sz w:val="22"/>
+          <w:szCs w:val="22"/>
+        </w:rPr>
+      </w:pPr>
+      <w:r>
+        <w:rPr>
+          <w:rFonts w:ascii="Times New Roman" w:hAnsi="Times New Roman" w:cs="Times New Roman"/>
+          <w:sz w:val="22"/>
+          <w:szCs w:val="22"/>
+        </w:rPr>
+        <w:t>Summary document handed out</w:t>
+      </w:r>
+    </w:p>
+    <w:p>
+      <w:pPr>
+        <w:rPr>
+          <w:rFonts w:ascii="Times New Roman" w:hAnsi="Times New Roman" w:cs="Times New Roman"/>
+          <w:sz w:val="28"/>
+          <w:szCs w:val="28"/>
+          <w:u w:val="single"/>
+        </w:rPr>
+      </w:pPr>
+      <w:r>
+        <w:rPr>
+          <w:rFonts w:ascii="Times New Roman" w:hAnsi="Times New Roman" w:cs="Times New Roman"/>
+          <w:sz w:val="28"/>
+          <w:szCs w:val="28"/>
+          <w:u w:val="single"/>
+        </w:rPr>
+        <w:br w:type="page"/>
+      </w:r>
+    </w:p>
+    <w:p>
+      <w:pPr>
+        <w:rPr>
+          <w:rFonts w:ascii="Times New Roman" w:hAnsi="Times New Roman" w:cs="Times New Roman"/>
+          <w:sz w:val="28"/>
+          <w:szCs w:val="28"/>
+          <w:u w:val="single"/>
+        </w:rPr>
+      </w:pPr>
+      <w:r>
+        <w:rPr>
+          <w:rFonts w:ascii="Times New Roman" w:hAnsi="Times New Roman" w:cs="Times New Roman"/>
+          <w:sz w:val="28"/>
+          <w:szCs w:val="28"/>
+          <w:u w:val="single"/>
+        </w:rPr>
+        <w:lastRenderedPageBreak/>
+        <w:t>Week 6</w:t>
+      </w:r>
+    </w:p>
+    <w:p>
+      <w:pPr>
+        <w:rPr>
+          <w:rFonts w:ascii="Times New Roman" w:hAnsi="Times New Roman" w:cs="Times New Roman"/>
+          <w:u w:val="single"/>
+        </w:rPr>
+      </w:pPr>
+      <w:r>
+        <w:rPr>
+          <w:rFonts w:ascii="Times New Roman" w:hAnsi="Times New Roman" w:cs="Times New Roman"/>
+          <w:u w:val="single"/>
+        </w:rPr>
+        <w:t>Date:</w:t>
+      </w:r>
+      <w:r>
+        <w:rPr>
+          <w:rFonts w:ascii="Times New Roman" w:hAnsi="Times New Roman" w:cs="Times New Roman"/>
+          <w:u w:val="single"/>
+        </w:rPr>
+        <w:t xml:space="preserve"> 24/10 - 31/10</w:t>
+      </w:r>
+    </w:p>
+    <w:p>
+      <w:pPr>
+        <w:rPr>
+          <w:rFonts w:ascii="Times New Roman" w:hAnsi="Times New Roman" w:cs="Times New Roman"/>
+        </w:rPr>
+      </w:pPr>
+    </w:p>
+    <w:p>
+      <w:pPr>
+        <w:rPr>
+          <w:rFonts w:ascii="Times New Roman" w:hAnsi="Times New Roman" w:cs="Times New Roman"/>
+        </w:rPr>
+      </w:pPr>
+      <w:r>
+        <w:rPr>
+          <w:rFonts w:ascii="Times New Roman" w:hAnsi="Times New Roman" w:cs="Times New Roman"/>
+        </w:rPr>
+        <w:t>Activities:</w:t>
+      </w:r>
+    </w:p>
+    <w:p>
+      <w:pPr>
+        <w:pStyle w:val="ListParagraph"/>
+        <w:numPr>
+          <w:ilvl w:val="0"/>
+          <w:numId w:val="4"/>
+        </w:numPr>
+        <w:rPr>
+          <w:rFonts w:ascii="Times New Roman" w:hAnsi="Times New Roman" w:cs="Times New Roman"/>
+          <w:sz w:val="22"/>
+          <w:szCs w:val="22"/>
+        </w:rPr>
+      </w:pPr>
+      <w:r>
+        <w:rPr>
+          <w:rFonts w:ascii="Times New Roman" w:hAnsi="Times New Roman" w:cs="Times New Roman"/>
+          <w:sz w:val="22"/>
+          <w:szCs w:val="22"/>
+        </w:rPr>
+        <w:t>Each member continued working on the summary document</w:t>
+      </w:r>
+    </w:p>
+    <w:p>
+      <w:pPr>
+        <w:pStyle w:val="ListParagraph"/>
+        <w:numPr>
+          <w:ilvl w:val="0"/>
+          <w:numId w:val="4"/>
+        </w:numPr>
+        <w:rPr>
+          <w:rFonts w:ascii="Times New Roman" w:hAnsi="Times New Roman" w:cs="Times New Roman"/>
+          <w:sz w:val="22"/>
+          <w:szCs w:val="22"/>
+        </w:rPr>
+      </w:pPr>
+      <w:r>
+        <w:rPr>
+          <w:rFonts w:ascii="Times New Roman" w:hAnsi="Times New Roman" w:cs="Times New Roman"/>
+          <w:sz w:val="22"/>
+          <w:szCs w:val="22"/>
+        </w:rPr>
+        <w:t>We discussed potential changes to the back end of the project</w:t>
+      </w:r>
+    </w:p>
+    <w:p>
+      <w:pPr>
+        <w:pStyle w:val="ListParagraph"/>
+        <w:numPr>
+          <w:ilvl w:val="0"/>
+          <w:numId w:val="4"/>
+        </w:numPr>
+        <w:rPr>
+          <w:rFonts w:ascii="Times New Roman" w:hAnsi="Times New Roman" w:cs="Times New Roman"/>
+          <w:sz w:val="22"/>
+          <w:szCs w:val="22"/>
+        </w:rPr>
+      </w:pPr>
+      <w:r>
+        <w:rPr>
+          <w:rFonts w:ascii="Times New Roman" w:hAnsi="Times New Roman" w:cs="Times New Roman"/>
+          <w:sz w:val="22"/>
+          <w:szCs w:val="22"/>
+        </w:rPr>
+        <w:t>In rich web apps we learned new techniques to storing and receiving data</w:t>
+      </w:r>
+      <w:r>
+        <w:rPr>
+          <w:rFonts w:ascii="Times New Roman" w:hAnsi="Times New Roman" w:cs="Times New Roman"/>
+          <w:sz w:val="22"/>
+          <w:szCs w:val="22"/>
+        </w:rPr>
+        <w:t xml:space="preserve"> </w:t>
+      </w:r>
+    </w:p>
+    <w:p>
+      <w:pPr>
+        <w:pStyle w:val="ListParagraph"/>
+        <w:numPr>
+          <w:ilvl w:val="0"/>
+          <w:numId w:val="4"/>
+        </w:numPr>
+        <w:rPr>
+          <w:rFonts w:ascii="Times New Roman" w:hAnsi="Times New Roman" w:cs="Times New Roman"/>
+          <w:sz w:val="22"/>
+          <w:szCs w:val="22"/>
+        </w:rPr>
+      </w:pPr>
+      <w:r>
+        <w:rPr>
+          <w:rFonts w:ascii="Times New Roman" w:hAnsi="Times New Roman" w:cs="Times New Roman"/>
+          <w:sz w:val="22"/>
+          <w:szCs w:val="22"/>
+        </w:rPr>
+        <w:t>The group discussed documents for our individual research papers that could help the group as a whole</w:t>
+      </w:r>
+    </w:p>
+    <w:p>
+      <w:pPr>
+        <w:rPr>
+          <w:rFonts w:ascii="Times New Roman" w:hAnsi="Times New Roman" w:cs="Times New Roman"/>
+        </w:rPr>
+      </w:pPr>
+    </w:p>
+    <w:p>
+      <w:pPr>
+        <w:rPr>
+          <w:rFonts w:ascii="Times New Roman" w:hAnsi="Times New Roman" w:cs="Times New Roman"/>
+        </w:rPr>
+      </w:pPr>
+      <w:r>
+        <w:rPr>
+          <w:rFonts w:ascii="Times New Roman" w:hAnsi="Times New Roman" w:cs="Times New Roman"/>
+        </w:rPr>
+        <w:t>Roles:</w:t>
+      </w:r>
+    </w:p>
+    <w:p>
+      <w:pPr>
+        <w:pStyle w:val="ListParagraph"/>
+        <w:numPr>
+          <w:ilvl w:val="0"/>
+          <w:numId w:val="4"/>
+        </w:numPr>
+        <w:rPr>
+          <w:rFonts w:ascii="Times New Roman" w:hAnsi="Times New Roman" w:cs="Times New Roman"/>
+          <w:sz w:val="22"/>
+          <w:szCs w:val="22"/>
+        </w:rPr>
+      </w:pPr>
+      <w:r>
+        <w:rPr>
+          <w:rFonts w:ascii="Times New Roman" w:hAnsi="Times New Roman" w:cs="Times New Roman"/>
+          <w:sz w:val="22"/>
+          <w:szCs w:val="22"/>
+        </w:rPr>
+        <w:t>I continued with the summary document and researched website design and logo</w:t>
+      </w:r>
+    </w:p>
+    <w:p>
+      <w:pPr>
+        <w:pStyle w:val="ListParagraph"/>
+        <w:numPr>
+          <w:ilvl w:val="0"/>
+          <w:numId w:val="4"/>
+        </w:numPr>
+        <w:rPr>
+          <w:rFonts w:ascii="Times New Roman" w:hAnsi="Times New Roman" w:cs="Times New Roman"/>
+          <w:sz w:val="22"/>
+          <w:szCs w:val="22"/>
+        </w:rPr>
+      </w:pPr>
+      <w:r>
+        <w:rPr>
+          <w:rFonts w:ascii="Times New Roman" w:hAnsi="Times New Roman" w:cs="Times New Roman"/>
+          <w:sz w:val="22"/>
+          <w:szCs w:val="22"/>
+        </w:rPr>
+        <w:t>Martin researched and explored Microsoft Azure cloud based back side database Retrieving data via JSON</w:t>
+      </w:r>
+    </w:p>
+    <w:p>
+      <w:pPr>
+        <w:pStyle w:val="ListParagraph"/>
+        <w:numPr>
+          <w:ilvl w:val="0"/>
+          <w:numId w:val="4"/>
+        </w:numPr>
+        <w:rPr>
+          <w:rFonts w:ascii="Times New Roman" w:hAnsi="Times New Roman" w:cs="Times New Roman"/>
+          <w:sz w:val="22"/>
+          <w:szCs w:val="22"/>
+        </w:rPr>
+      </w:pPr>
+      <w:r>
+        <w:rPr>
+          <w:rFonts w:ascii="Times New Roman" w:hAnsi="Times New Roman" w:cs="Times New Roman"/>
+          <w:sz w:val="22"/>
+          <w:szCs w:val="22"/>
+        </w:rPr>
+        <w:t>Michael began writing documentation and UML</w:t>
+      </w:r>
+    </w:p>
+    <w:p/>
+    <w:p>
+      <w:pPr>
+        <w:rPr>
+          <w:rFonts w:ascii="Times New Roman" w:hAnsi="Times New Roman" w:cs="Times New Roman"/>
+        </w:rPr>
+      </w:pPr>
+      <w:r>
+        <w:rPr>
+          <w:rFonts w:ascii="Times New Roman" w:hAnsi="Times New Roman" w:cs="Times New Roman"/>
+        </w:rPr>
+        <w:t>Resources:</w:t>
+      </w:r>
+    </w:p>
+    <w:p>
+      <w:pPr>
+        <w:pStyle w:val="ListParagraph"/>
+        <w:numPr>
+          <w:ilvl w:val="0"/>
+          <w:numId w:val="4"/>
+        </w:numPr>
+        <w:rPr>
+          <w:rFonts w:ascii="Times New Roman" w:hAnsi="Times New Roman" w:cs="Times New Roman"/>
+          <w:sz w:val="22"/>
+          <w:szCs w:val="22"/>
+        </w:rPr>
+      </w:pPr>
+      <w:r>
+        <w:rPr>
+          <w:rFonts w:ascii="Times New Roman" w:hAnsi="Times New Roman" w:cs="Times New Roman"/>
+          <w:sz w:val="22"/>
+          <w:szCs w:val="22"/>
+        </w:rPr>
+        <w:t>Research paper documents “Social Media and Prosumerism”</w:t>
+      </w:r>
+    </w:p>
+    <w:p>
+      <w:pPr>
+        <w:pStyle w:val="ListParagraph"/>
+        <w:numPr>
+          <w:ilvl w:val="0"/>
+          <w:numId w:val="4"/>
+        </w:numPr>
+        <w:rPr>
+          <w:rFonts w:ascii="Times New Roman" w:hAnsi="Times New Roman" w:cs="Times New Roman"/>
+          <w:sz w:val="22"/>
+          <w:szCs w:val="22"/>
+        </w:rPr>
+      </w:pPr>
+      <w:r>
+        <w:rPr>
+          <w:rFonts w:ascii="Times New Roman" w:hAnsi="Times New Roman" w:cs="Times New Roman"/>
+          <w:sz w:val="22"/>
+          <w:szCs w:val="22"/>
+        </w:rPr>
+        <w:t>Each member of the group reviewed research papers to do a literature review on</w:t>
+      </w:r>
+    </w:p>
+    <w:p>
+      <w:pPr>
+        <w:rPr>
+          <w:rFonts w:ascii="Times New Roman" w:hAnsi="Times New Roman" w:cs="Times New Roman"/>
+        </w:rPr>
+      </w:pPr>
+    </w:p>
+    <w:p>
+      <w:pPr>
+        <w:rPr>
+          <w:rFonts w:ascii="Times New Roman" w:hAnsi="Times New Roman" w:cs="Times New Roman"/>
+        </w:rPr>
+      </w:pPr>
+      <w:r>
+        <w:rPr>
+          <w:rFonts w:ascii="Times New Roman" w:hAnsi="Times New Roman" w:cs="Times New Roman"/>
+        </w:rPr>
+        <w:t>Other Notes:</w:t>
+      </w:r>
+    </w:p>
+    <w:p>
+      <w:pPr>
+        <w:pStyle w:val="ListParagraph"/>
+        <w:numPr>
+          <w:ilvl w:val="0"/>
+          <w:numId w:val="4"/>
+        </w:numPr>
+        <w:rPr>
+          <w:rFonts w:ascii="Times New Roman" w:hAnsi="Times New Roman" w:cs="Times New Roman"/>
+          <w:sz w:val="22"/>
+          <w:szCs w:val="22"/>
+        </w:rPr>
+      </w:pPr>
+      <w:r>
+        <w:rPr>
+          <w:rFonts w:ascii="Times New Roman" w:hAnsi="Times New Roman" w:cs="Times New Roman"/>
+          <w:sz w:val="22"/>
+          <w:szCs w:val="22"/>
+        </w:rPr>
+        <w:t>Martin began adjusting the way in which the backend of the project would operate</w:t>
+      </w:r>
+    </w:p>
+    <w:p>
+      <w:pPr>
+        <w:pStyle w:val="ListParagraph"/>
+        <w:numPr>
+          <w:ilvl w:val="0"/>
+          <w:numId w:val="4"/>
+        </w:numPr>
+        <w:rPr>
+          <w:rFonts w:ascii="Times New Roman" w:hAnsi="Times New Roman" w:cs="Times New Roman"/>
+          <w:sz w:val="22"/>
+          <w:szCs w:val="22"/>
+        </w:rPr>
+      </w:pPr>
+      <w:r>
+        <w:rPr>
+          <w:rFonts w:ascii="Times New Roman" w:hAnsi="Times New Roman" w:cs="Times New Roman"/>
+          <w:sz w:val="22"/>
+          <w:szCs w:val="22"/>
+        </w:rPr>
+        <w:t>Michael uploaded his summary document</w:t>
+      </w:r>
+    </w:p>
+    <w:p>
+      <w:pPr>
+        <w:pStyle w:val="ListParagraph"/>
+        <w:numPr>
+          <w:ilvl w:val="0"/>
+          <w:numId w:val="4"/>
+        </w:numPr>
+        <w:rPr>
+          <w:rFonts w:ascii="Times New Roman" w:hAnsi="Times New Roman" w:cs="Times New Roman"/>
+          <w:sz w:val="22"/>
+          <w:szCs w:val="22"/>
+        </w:rPr>
+      </w:pPr>
+      <w:r>
+        <w:rPr>
+          <w:rFonts w:ascii="Times New Roman" w:hAnsi="Times New Roman" w:cs="Times New Roman"/>
+          <w:sz w:val="22"/>
+          <w:szCs w:val="22"/>
+        </w:rPr>
+        <w:t>Literature review handed out</w:t>
+      </w:r>
+    </w:p>
+    <w:p>
+      <w:pPr>
+        <w:rPr>
+          <w:rFonts w:ascii="Times New Roman" w:hAnsi="Times New Roman" w:cs="Times New Roman"/>
+          <w:sz w:val="28"/>
+          <w:szCs w:val="28"/>
+          <w:u w:val="single"/>
+        </w:rPr>
+      </w:pPr>
+      <w:r>
+        <w:rPr>
+          <w:rFonts w:ascii="Times New Roman" w:hAnsi="Times New Roman" w:cs="Times New Roman"/>
+          <w:sz w:val="28"/>
+          <w:szCs w:val="28"/>
+          <w:u w:val="single"/>
+        </w:rPr>
+        <w:br w:type="page"/>
+      </w:r>
+    </w:p>
+    <w:p>
+      <w:pPr>
+        <w:rPr>
+          <w:rFonts w:ascii="Times New Roman" w:hAnsi="Times New Roman" w:cs="Times New Roman"/>
+          <w:sz w:val="28"/>
+          <w:szCs w:val="28"/>
+          <w:u w:val="single"/>
+        </w:rPr>
+      </w:pPr>
+      <w:r>
+        <w:rPr>
+          <w:rFonts w:ascii="Times New Roman" w:hAnsi="Times New Roman" w:cs="Times New Roman"/>
+          <w:sz w:val="28"/>
+          <w:szCs w:val="28"/>
+          <w:u w:val="single"/>
+        </w:rPr>
+        <w:lastRenderedPageBreak/>
+        <w:t>Week</w:t>
+      </w:r>
+      <w:r>
+        <w:rPr>
+          <w:rFonts w:ascii="Times New Roman" w:hAnsi="Times New Roman" w:cs="Times New Roman"/>
+          <w:sz w:val="28"/>
+          <w:szCs w:val="28"/>
+          <w:u w:val="single"/>
+        </w:rPr>
+        <w:t xml:space="preserve"> 7</w:t>
+      </w:r>
+    </w:p>
+    <w:p>
+      <w:pPr>
+        <w:rPr>
+          <w:rFonts w:ascii="Times New Roman" w:hAnsi="Times New Roman" w:cs="Times New Roman"/>
+          <w:u w:val="single"/>
+        </w:rPr>
+      </w:pPr>
+      <w:r>
+        <w:rPr>
+          <w:rFonts w:ascii="Times New Roman" w:hAnsi="Times New Roman" w:cs="Times New Roman"/>
+          <w:u w:val="single"/>
+        </w:rPr>
+        <w:t>Date:</w:t>
+      </w:r>
+      <w:r>
+        <w:rPr>
+          <w:rFonts w:ascii="Times New Roman" w:hAnsi="Times New Roman" w:cs="Times New Roman"/>
+          <w:u w:val="single"/>
+        </w:rPr>
+        <w:t xml:space="preserve"> </w:t>
+      </w:r>
+      <w:r>
+        <w:rPr>
+          <w:rFonts w:ascii="Times New Roman" w:hAnsi="Times New Roman" w:cs="Times New Roman"/>
+          <w:u w:val="single"/>
+        </w:rPr>
+        <w:t>1/11 - 8/11</w:t>
+      </w:r>
+    </w:p>
+    <w:p>
+      <w:pPr>
+        <w:rPr>
+          <w:rFonts w:ascii="Times New Roman" w:hAnsi="Times New Roman" w:cs="Times New Roman"/>
+        </w:rPr>
+      </w:pPr>
+    </w:p>
+    <w:p>
+      <w:pPr>
+        <w:rPr>
+          <w:rFonts w:ascii="Times New Roman" w:hAnsi="Times New Roman" w:cs="Times New Roman"/>
+        </w:rPr>
+      </w:pPr>
+      <w:r>
+        <w:rPr>
+          <w:rFonts w:ascii="Times New Roman" w:hAnsi="Times New Roman" w:cs="Times New Roman"/>
+        </w:rPr>
+        <w:t>Activities:</w:t>
+      </w:r>
+    </w:p>
+    <w:p>
+      <w:pPr>
+        <w:pStyle w:val="ListParagraph"/>
+        <w:numPr>
+          <w:ilvl w:val="0"/>
+          <w:numId w:val="4"/>
+        </w:numPr>
+        <w:rPr>
+          <w:rFonts w:ascii="Times New Roman" w:hAnsi="Times New Roman" w:cs="Times New Roman"/>
+          <w:sz w:val="22"/>
+          <w:szCs w:val="22"/>
+        </w:rPr>
+      </w:pPr>
+      <w:r>
+        <w:rPr>
+          <w:rFonts w:ascii="Times New Roman" w:hAnsi="Times New Roman" w:cs="Times New Roman"/>
+          <w:sz w:val="22"/>
+          <w:szCs w:val="22"/>
+        </w:rPr>
+        <w:t>Each member of the group selected the literature review research papers</w:t>
+      </w:r>
+    </w:p>
+    <w:p>
+      <w:pPr>
+        <w:pStyle w:val="ListParagraph"/>
+        <w:numPr>
+          <w:ilvl w:val="0"/>
+          <w:numId w:val="4"/>
+        </w:numPr>
+        <w:rPr>
+          <w:rFonts w:ascii="Times New Roman" w:hAnsi="Times New Roman" w:cs="Times New Roman"/>
+          <w:sz w:val="22"/>
+          <w:szCs w:val="22"/>
+        </w:rPr>
+      </w:pPr>
+      <w:r>
+        <w:rPr>
+          <w:rFonts w:ascii="Times New Roman" w:hAnsi="Times New Roman" w:cs="Times New Roman"/>
+          <w:sz w:val="22"/>
+          <w:szCs w:val="22"/>
+        </w:rPr>
+        <w:t xml:space="preserve">The group met up and discussed which aspects of the </w:t>
+      </w:r>
+      <w:r>
+        <w:rPr>
+          <w:rFonts w:ascii="Times New Roman" w:hAnsi="Times New Roman" w:cs="Times New Roman"/>
+          <w:sz w:val="22"/>
+          <w:szCs w:val="22"/>
+        </w:rPr>
+        <w:t>project they felt their literature review would cover</w:t>
+      </w:r>
+    </w:p>
+    <w:p>
+      <w:pPr>
+        <w:pStyle w:val="ListParagraph"/>
+        <w:numPr>
+          <w:ilvl w:val="0"/>
+          <w:numId w:val="4"/>
+        </w:numPr>
+        <w:rPr>
+          <w:rFonts w:ascii="Times New Roman" w:hAnsi="Times New Roman" w:cs="Times New Roman"/>
+          <w:sz w:val="22"/>
+          <w:szCs w:val="22"/>
+        </w:rPr>
+      </w:pPr>
+      <w:r>
+        <w:rPr>
+          <w:rFonts w:ascii="Times New Roman" w:hAnsi="Times New Roman" w:cs="Times New Roman"/>
+          <w:sz w:val="22"/>
+          <w:szCs w:val="22"/>
+        </w:rPr>
+        <w:t>Martin and I submitted our summary documents</w:t>
+      </w:r>
+    </w:p>
+    <w:p>
+      <w:pPr>
+        <w:pStyle w:val="ListParagraph"/>
+        <w:numPr>
+          <w:ilvl w:val="0"/>
+          <w:numId w:val="4"/>
+        </w:numPr>
+        <w:rPr>
+          <w:rFonts w:ascii="Times New Roman" w:hAnsi="Times New Roman" w:cs="Times New Roman"/>
+          <w:sz w:val="22"/>
+          <w:szCs w:val="22"/>
+        </w:rPr>
+      </w:pPr>
+      <w:r>
+        <w:rPr>
+          <w:rFonts w:ascii="Times New Roman" w:hAnsi="Times New Roman" w:cs="Times New Roman"/>
+          <w:sz w:val="22"/>
+          <w:szCs w:val="22"/>
+        </w:rPr>
+        <w:t>The group agreed that Martins new database was the best way forward, using new JSON skills retrieving data from the cloud server via a REST API</w:t>
+      </w:r>
+    </w:p>
+    <w:p>
+      <w:pPr>
+        <w:rPr>
+          <w:rFonts w:ascii="Times New Roman" w:hAnsi="Times New Roman" w:cs="Times New Roman"/>
+        </w:rPr>
+      </w:pPr>
+    </w:p>
+    <w:p>
+      <w:pPr>
+        <w:rPr>
+          <w:rFonts w:ascii="Times New Roman" w:hAnsi="Times New Roman" w:cs="Times New Roman"/>
+        </w:rPr>
+      </w:pPr>
+      <w:r>
+        <w:rPr>
+          <w:rFonts w:ascii="Times New Roman" w:hAnsi="Times New Roman" w:cs="Times New Roman"/>
+        </w:rPr>
+        <w:t>Roles:</w:t>
+      </w:r>
+    </w:p>
+    <w:p>
+      <w:pPr>
+        <w:pStyle w:val="ListParagraph"/>
+        <w:numPr>
+          <w:ilvl w:val="0"/>
+          <w:numId w:val="4"/>
+        </w:numPr>
+        <w:rPr>
+          <w:rFonts w:ascii="Times New Roman" w:hAnsi="Times New Roman" w:cs="Times New Roman"/>
+          <w:sz w:val="22"/>
+          <w:szCs w:val="22"/>
+        </w:rPr>
+      </w:pPr>
+      <w:r>
+        <w:rPr>
+          <w:rFonts w:ascii="Times New Roman" w:hAnsi="Times New Roman" w:cs="Times New Roman"/>
+          <w:sz w:val="22"/>
+          <w:szCs w:val="22"/>
+        </w:rPr>
+        <w:t>Martin continued exploring the technology and language needed to create this new database</w:t>
+      </w:r>
+    </w:p>
+    <w:p>
+      <w:pPr>
+        <w:pStyle w:val="ListParagraph"/>
+        <w:numPr>
+          <w:ilvl w:val="0"/>
+          <w:numId w:val="4"/>
+        </w:numPr>
+        <w:rPr>
+          <w:rFonts w:ascii="Times New Roman" w:hAnsi="Times New Roman" w:cs="Times New Roman"/>
+          <w:sz w:val="22"/>
+          <w:szCs w:val="22"/>
+        </w:rPr>
+      </w:pPr>
+      <w:r>
+        <w:rPr>
+          <w:rFonts w:ascii="Times New Roman" w:hAnsi="Times New Roman" w:cs="Times New Roman"/>
+          <w:sz w:val="22"/>
+          <w:szCs w:val="22"/>
+        </w:rPr>
+        <w:t>Michael continued working on documentation</w:t>
+      </w:r>
+    </w:p>
+    <w:p>
+      <w:pPr>
+        <w:pStyle w:val="ListParagraph"/>
+        <w:numPr>
+          <w:ilvl w:val="0"/>
+          <w:numId w:val="4"/>
+        </w:numPr>
+        <w:rPr>
+          <w:rFonts w:ascii="Times New Roman" w:hAnsi="Times New Roman" w:cs="Times New Roman"/>
+          <w:sz w:val="22"/>
+          <w:szCs w:val="22"/>
+        </w:rPr>
+      </w:pPr>
+      <w:r>
+        <w:rPr>
+          <w:rFonts w:ascii="Times New Roman" w:hAnsi="Times New Roman" w:cs="Times New Roman"/>
+          <w:sz w:val="22"/>
+          <w:szCs w:val="22"/>
+        </w:rPr>
+        <w:t>Michael and I began working on the website</w:t>
+      </w:r>
+    </w:p>
+    <w:p>
+      <w:pPr>
+        <w:pStyle w:val="ListParagraph"/>
+        <w:numPr>
+          <w:ilvl w:val="0"/>
+          <w:numId w:val="4"/>
+        </w:numPr>
+        <w:rPr>
+          <w:rFonts w:ascii="Times New Roman" w:hAnsi="Times New Roman" w:cs="Times New Roman"/>
+          <w:sz w:val="22"/>
+          <w:szCs w:val="22"/>
+        </w:rPr>
+      </w:pPr>
+      <w:r>
+        <w:rPr>
+          <w:rFonts w:ascii="Times New Roman" w:hAnsi="Times New Roman" w:cs="Times New Roman"/>
+          <w:sz w:val="22"/>
+          <w:szCs w:val="22"/>
+        </w:rPr>
+        <w:t>Each member selected the literature they would be reviewing</w:t>
+      </w:r>
+    </w:p>
+    <w:p>
+      <w:pPr>
+        <w:pStyle w:val="ListParagraph"/>
+        <w:numPr>
+          <w:ilvl w:val="0"/>
+          <w:numId w:val="4"/>
+        </w:numPr>
+        <w:rPr>
+          <w:rFonts w:ascii="Times New Roman" w:hAnsi="Times New Roman" w:cs="Times New Roman"/>
+          <w:sz w:val="22"/>
+          <w:szCs w:val="22"/>
+        </w:rPr>
+      </w:pPr>
+      <w:r>
+        <w:rPr>
+          <w:rFonts w:ascii="Times New Roman" w:hAnsi="Times New Roman" w:cs="Times New Roman"/>
+          <w:sz w:val="22"/>
+          <w:szCs w:val="22"/>
+        </w:rPr>
+        <w:t>I chose the impact of fantasy sports games and their involvement via social media</w:t>
+      </w:r>
+    </w:p>
+    <w:p/>
+    <w:p>
+      <w:pPr>
+        <w:rPr>
+          <w:rFonts w:ascii="Times New Roman" w:hAnsi="Times New Roman" w:cs="Times New Roman"/>
+        </w:rPr>
+      </w:pPr>
+      <w:r>
+        <w:rPr>
+          <w:rFonts w:ascii="Times New Roman" w:hAnsi="Times New Roman" w:cs="Times New Roman"/>
+        </w:rPr>
+        <w:t>Resources:</w:t>
+      </w:r>
+    </w:p>
+    <w:p>
+      <w:pPr>
+        <w:pStyle w:val="ListParagraph"/>
+        <w:numPr>
+          <w:ilvl w:val="0"/>
+          <w:numId w:val="4"/>
+        </w:numPr>
+        <w:rPr>
+          <w:rFonts w:ascii="Times New Roman" w:hAnsi="Times New Roman" w:cs="Times New Roman"/>
+          <w:sz w:val="22"/>
+          <w:szCs w:val="22"/>
+        </w:rPr>
+      </w:pPr>
+      <w:r>
+        <w:rPr>
+          <w:rFonts w:ascii="Times New Roman" w:hAnsi="Times New Roman" w:cs="Times New Roman"/>
+          <w:sz w:val="22"/>
+          <w:szCs w:val="22"/>
+        </w:rPr>
+        <w:t>Each member of the group was working on their literature review with respective resources</w:t>
+      </w:r>
+    </w:p>
+    <w:p>
+      <w:pPr>
+        <w:widowControl w:val="0"/>
+        <w:numPr>
+          <w:ilvl w:val="0"/>
+          <w:numId w:val="4"/>
+        </w:numPr>
+        <w:tabs>
+          <w:tab w:val="left" w:pos="220"/>
+          <w:tab w:val="left" w:pos="720"/>
+        </w:tabs>
+        <w:autoSpaceDE w:val="0"/>
+        <w:autoSpaceDN w:val="0"/>
+        <w:adjustRightInd w:val="0"/>
+        <w:spacing w:after="293"/>
+        <w:rPr>
+          <w:rFonts w:ascii="Times New Roman" w:hAnsi="Times New Roman" w:cs="Times New Roman"/>
+          <w:color w:val="0C0C0C"/>
+          <w:sz w:val="22"/>
+          <w:szCs w:val="22"/>
+        </w:rPr>
+      </w:pPr>
+      <w:r>
+        <w:rPr>
+          <w:rFonts w:ascii="Times New Roman" w:hAnsi="Times New Roman" w:cs="Times New Roman"/>
+          <w:color w:val="0C0C0C"/>
+          <w:sz w:val="22"/>
+          <w:szCs w:val="22"/>
+        </w:rPr>
+        <w:t xml:space="preserve">Literature review documents “ </w:t>
+      </w:r>
+      <w:r>
+        <w:rPr>
+          <w:rFonts w:ascii="Times New Roman" w:hAnsi="Times New Roman" w:cs="Times New Roman"/>
+          <w:color w:val="0C0C0C"/>
+          <w:sz w:val="22"/>
+          <w:szCs w:val="22"/>
+        </w:rPr>
+        <w:t>Sport Fandom in the Digital World +</w:t>
+      </w:r>
+      <w:r>
+        <w:rPr>
+          <w:rFonts w:ascii="Times New Roman" w:hAnsi="Times New Roman" w:cs="Times New Roman"/>
+          <w:color w:val="0C0C0C"/>
+          <w:sz w:val="22"/>
+          <w:szCs w:val="22"/>
+        </w:rPr>
+        <w:t xml:space="preserve">” and “ </w:t>
+      </w:r>
+      <w:r>
+        <w:rPr>
+          <w:rFonts w:ascii="Times New Roman" w:hAnsi="Times New Roman" w:cs="Times New Roman"/>
+          <w:color w:val="0C0C0C"/>
+          <w:sz w:val="22"/>
+          <w:szCs w:val="22"/>
+        </w:rPr>
+        <w:t>Focus On Fantasy (an overvie</w:t>
+      </w:r>
+      <w:r>
+        <w:rPr>
+          <w:rFonts w:ascii="Times New Roman" w:hAnsi="Times New Roman" w:cs="Times New Roman"/>
+          <w:color w:val="0C0C0C"/>
+          <w:sz w:val="22"/>
+          <w:szCs w:val="22"/>
+        </w:rPr>
+        <w:t xml:space="preserve">w of fantasy sport consumption) </w:t>
+      </w:r>
+      <w:r>
+        <w:rPr>
+          <w:rFonts w:ascii="Times New Roman" w:hAnsi="Times New Roman" w:cs="Times New Roman"/>
+          <w:color w:val="0C0C0C"/>
+          <w:sz w:val="22"/>
+          <w:szCs w:val="22"/>
+        </w:rPr>
+        <w:t>”</w:t>
+      </w:r>
+    </w:p>
+    <w:p>
+      <w:pPr>
+        <w:rPr>
+          <w:rFonts w:ascii="Times New Roman" w:hAnsi="Times New Roman" w:cs="Times New Roman"/>
+        </w:rPr>
+      </w:pPr>
+    </w:p>
+    <w:p>
+      <w:pPr>
+        <w:rPr>
+          <w:rFonts w:ascii="Times New Roman" w:hAnsi="Times New Roman" w:cs="Times New Roman"/>
+        </w:rPr>
+      </w:pPr>
+      <w:r>
+        <w:rPr>
+          <w:rFonts w:ascii="Times New Roman" w:hAnsi="Times New Roman" w:cs="Times New Roman"/>
+        </w:rPr>
+        <w:t>Other Notes:</w:t>
+      </w:r>
+    </w:p>
+    <w:p>
+      <w:pPr>
+        <w:pStyle w:val="ListParagraph"/>
+        <w:numPr>
+          <w:ilvl w:val="0"/>
+          <w:numId w:val="4"/>
+        </w:numPr>
+        <w:rPr>
+          <w:rFonts w:ascii="Times New Roman" w:hAnsi="Times New Roman" w:cs="Times New Roman"/>
+          <w:sz w:val="22"/>
+          <w:szCs w:val="22"/>
+        </w:rPr>
+      </w:pPr>
+      <w:r>
+        <w:rPr>
+          <w:rFonts w:ascii="Times New Roman" w:hAnsi="Times New Roman" w:cs="Times New Roman"/>
+          <w:sz w:val="22"/>
+          <w:szCs w:val="22"/>
+        </w:rPr>
+        <w:t>Creating UML and designing a database</w:t>
+      </w:r>
+    </w:p>
+    <w:p>
+      <w:r>
+        <w:br w:type="page"/>
+      </w:r>
+    </w:p>
+    <w:p>
+      <w:pPr>
+        <w:rPr>
+          <w:rFonts w:ascii="Times New Roman" w:hAnsi="Times New Roman" w:cs="Times New Roman"/>
+          <w:sz w:val="28"/>
+          <w:szCs w:val="28"/>
+          <w:u w:val="single"/>
+        </w:rPr>
+      </w:pPr>
+      <w:r>
+        <w:rPr>
+          <w:rFonts w:ascii="Times New Roman" w:hAnsi="Times New Roman" w:cs="Times New Roman"/>
+          <w:sz w:val="28"/>
+          <w:szCs w:val="28"/>
+          <w:u w:val="single"/>
+        </w:rPr>
+        <w:lastRenderedPageBreak/>
+        <w:t>Week 8</w:t>
+      </w:r>
+    </w:p>
+    <w:p>
+      <w:pPr>
+        <w:rPr>
+          <w:rFonts w:ascii="Times New Roman" w:hAnsi="Times New Roman" w:cs="Times New Roman"/>
+          <w:u w:val="single"/>
+        </w:rPr>
+      </w:pPr>
+      <w:r>
+        <w:rPr>
+          <w:rFonts w:ascii="Times New Roman" w:hAnsi="Times New Roman" w:cs="Times New Roman"/>
+          <w:u w:val="single"/>
+        </w:rPr>
+        <w:t>Date:</w:t>
+      </w:r>
+      <w:r>
+        <w:rPr>
+          <w:rFonts w:ascii="Times New Roman" w:hAnsi="Times New Roman" w:cs="Times New Roman"/>
+          <w:u w:val="single"/>
+        </w:rPr>
+        <w:t xml:space="preserve"> 9/11 - 16/11</w:t>
+      </w:r>
+    </w:p>
+    <w:p>
+      <w:pPr>
+        <w:rPr>
+          <w:rFonts w:ascii="Times New Roman" w:hAnsi="Times New Roman" w:cs="Times New Roman"/>
+        </w:rPr>
+      </w:pPr>
+    </w:p>
+    <w:p>
+      <w:pPr>
+        <w:rPr>
+          <w:rFonts w:ascii="Times New Roman" w:hAnsi="Times New Roman" w:cs="Times New Roman"/>
+        </w:rPr>
+      </w:pPr>
+      <w:r>
+        <w:rPr>
+          <w:rFonts w:ascii="Times New Roman" w:hAnsi="Times New Roman" w:cs="Times New Roman"/>
+        </w:rPr>
+        <w:t>Activities:</w:t>
+      </w:r>
+    </w:p>
+    <w:p>
+      <w:pPr>
+        <w:pStyle w:val="ListParagraph"/>
+        <w:numPr>
+          <w:ilvl w:val="0"/>
+          <w:numId w:val="4"/>
+        </w:numPr>
+        <w:rPr>
+          <w:rFonts w:ascii="Times New Roman" w:hAnsi="Times New Roman" w:cs="Times New Roman"/>
+          <w:sz w:val="22"/>
+          <w:szCs w:val="22"/>
+        </w:rPr>
+      </w:pPr>
+      <w:r>
+        <w:rPr>
+          <w:rFonts w:ascii="Times New Roman" w:hAnsi="Times New Roman" w:cs="Times New Roman"/>
+          <w:sz w:val="22"/>
+          <w:szCs w:val="22"/>
+        </w:rPr>
+        <w:t>Each member of the group was working on their individual literature review</w:t>
+      </w:r>
+    </w:p>
+    <w:p>
+      <w:pPr>
+        <w:pStyle w:val="ListParagraph"/>
+        <w:numPr>
+          <w:ilvl w:val="0"/>
+          <w:numId w:val="4"/>
+        </w:numPr>
+        <w:rPr>
+          <w:rFonts w:ascii="Times New Roman" w:hAnsi="Times New Roman" w:cs="Times New Roman"/>
+          <w:sz w:val="22"/>
+          <w:szCs w:val="22"/>
+        </w:rPr>
+      </w:pPr>
+      <w:r>
+        <w:rPr>
+          <w:rFonts w:ascii="Times New Roman" w:hAnsi="Times New Roman" w:cs="Times New Roman"/>
+          <w:sz w:val="22"/>
+          <w:szCs w:val="22"/>
+        </w:rPr>
+        <w:t>Michael continued to create UML designs and the documentation of the front end of the website</w:t>
+      </w:r>
+    </w:p>
+    <w:p>
+      <w:pPr>
+        <w:pStyle w:val="ListParagraph"/>
+        <w:numPr>
+          <w:ilvl w:val="0"/>
+          <w:numId w:val="4"/>
+        </w:numPr>
+        <w:rPr>
+          <w:rFonts w:ascii="Times New Roman" w:hAnsi="Times New Roman" w:cs="Times New Roman"/>
+          <w:sz w:val="22"/>
+          <w:szCs w:val="22"/>
+        </w:rPr>
+      </w:pPr>
+      <w:r>
+        <w:rPr>
+          <w:rFonts w:ascii="Times New Roman" w:hAnsi="Times New Roman" w:cs="Times New Roman"/>
+          <w:sz w:val="22"/>
+          <w:szCs w:val="22"/>
+        </w:rPr>
+        <w:t xml:space="preserve">Martin called a meeting to confirm the new back end design of the project, using JSON API </w:t>
+      </w:r>
+    </w:p>
+    <w:p>
+      <w:pPr>
+        <w:rPr>
+          <w:rFonts w:ascii="Times New Roman" w:hAnsi="Times New Roman" w:cs="Times New Roman"/>
+        </w:rPr>
+      </w:pPr>
+    </w:p>
+    <w:p>
+      <w:pPr>
+        <w:rPr>
+          <w:rFonts w:ascii="Times New Roman" w:hAnsi="Times New Roman" w:cs="Times New Roman"/>
+        </w:rPr>
+      </w:pPr>
+      <w:r>
+        <w:rPr>
+          <w:rFonts w:ascii="Times New Roman" w:hAnsi="Times New Roman" w:cs="Times New Roman"/>
+        </w:rPr>
+        <w:t>Roles:</w:t>
+      </w:r>
+    </w:p>
+    <w:p>
+      <w:pPr>
+        <w:pStyle w:val="ListParagraph"/>
+        <w:numPr>
+          <w:ilvl w:val="0"/>
+          <w:numId w:val="4"/>
+        </w:numPr>
+        <w:rPr>
+          <w:rFonts w:ascii="Times New Roman" w:hAnsi="Times New Roman" w:cs="Times New Roman"/>
+          <w:sz w:val="22"/>
+          <w:szCs w:val="22"/>
+        </w:rPr>
+      </w:pPr>
+      <w:r>
+        <w:rPr>
+          <w:rFonts w:ascii="Times New Roman" w:hAnsi="Times New Roman" w:cs="Times New Roman"/>
+          <w:sz w:val="22"/>
+          <w:szCs w:val="22"/>
+        </w:rPr>
+        <w:t>I began creating images for the website</w:t>
+      </w:r>
+    </w:p>
+    <w:p>
+      <w:pPr>
+        <w:pStyle w:val="ListParagraph"/>
+        <w:numPr>
+          <w:ilvl w:val="0"/>
+          <w:numId w:val="4"/>
+        </w:numPr>
+        <w:rPr>
+          <w:rFonts w:ascii="Times New Roman" w:hAnsi="Times New Roman" w:cs="Times New Roman"/>
+          <w:sz w:val="22"/>
+          <w:szCs w:val="22"/>
+        </w:rPr>
+      </w:pPr>
+      <w:r>
+        <w:rPr>
+          <w:rFonts w:ascii="Times New Roman" w:hAnsi="Times New Roman" w:cs="Times New Roman"/>
+          <w:sz w:val="22"/>
+          <w:szCs w:val="22"/>
+        </w:rPr>
+        <w:t>Michael was building the website</w:t>
+      </w:r>
+    </w:p>
+    <w:p>
+      <w:pPr>
+        <w:pStyle w:val="ListParagraph"/>
+        <w:numPr>
+          <w:ilvl w:val="0"/>
+          <w:numId w:val="4"/>
+        </w:numPr>
+        <w:rPr>
+          <w:rFonts w:ascii="Times New Roman" w:hAnsi="Times New Roman" w:cs="Times New Roman"/>
+          <w:sz w:val="22"/>
+          <w:szCs w:val="22"/>
+        </w:rPr>
+      </w:pPr>
+      <w:r>
+        <w:rPr>
+          <w:rFonts w:ascii="Times New Roman" w:hAnsi="Times New Roman" w:cs="Times New Roman"/>
+          <w:sz w:val="22"/>
+          <w:szCs w:val="22"/>
+        </w:rPr>
+        <w:t xml:space="preserve">Martin began learning how to create REST </w:t>
+      </w:r>
+      <w:r>
+        <w:rPr>
+          <w:rFonts w:ascii="Times New Roman" w:hAnsi="Times New Roman" w:cs="Times New Roman"/>
+          <w:sz w:val="22"/>
+          <w:szCs w:val="22"/>
+        </w:rPr>
+        <w:t>API</w:t>
+      </w:r>
+      <w:r>
+        <w:rPr>
+          <w:rFonts w:ascii="Times New Roman" w:hAnsi="Times New Roman" w:cs="Times New Roman"/>
+          <w:sz w:val="22"/>
+          <w:szCs w:val="22"/>
+        </w:rPr>
+        <w:t>’s</w:t>
+      </w:r>
+    </w:p>
+    <w:p/>
+    <w:p>
+      <w:pPr>
+        <w:rPr>
+          <w:rFonts w:ascii="Times New Roman" w:hAnsi="Times New Roman" w:cs="Times New Roman"/>
+        </w:rPr>
+      </w:pPr>
+      <w:r>
+        <w:rPr>
+          <w:rFonts w:ascii="Times New Roman" w:hAnsi="Times New Roman" w:cs="Times New Roman"/>
+        </w:rPr>
+        <w:t>Resources:</w:t>
+      </w:r>
+    </w:p>
+    <w:p>
+      <w:pPr>
+        <w:pStyle w:val="ListParagraph"/>
+        <w:numPr>
+          <w:ilvl w:val="0"/>
+          <w:numId w:val="4"/>
+        </w:numPr>
+        <w:rPr>
+          <w:rFonts w:ascii="Times New Roman" w:hAnsi="Times New Roman" w:cs="Times New Roman"/>
+        </w:rPr>
+      </w:pPr>
+      <w:r>
+        <w:rPr>
+          <w:rFonts w:ascii="Times New Roman" w:hAnsi="Times New Roman" w:cs="Times New Roman"/>
+        </w:rPr>
+        <w:t>JavaScript tutorials, Photoshop tutorials, API tutorials</w:t>
+      </w:r>
+    </w:p>
+    <w:p>
+      <w:pPr>
+        <w:pStyle w:val="ListParagraph"/>
+        <w:numPr>
+          <w:ilvl w:val="0"/>
+          <w:numId w:val="4"/>
+        </w:numPr>
+        <w:rPr>
+          <w:rFonts w:ascii="Times New Roman" w:hAnsi="Times New Roman" w:cs="Times New Roman"/>
+        </w:rPr>
+      </w:pPr>
+      <w:r>
+        <w:rPr>
+          <w:rFonts w:ascii="Times New Roman" w:hAnsi="Times New Roman" w:cs="Times New Roman"/>
+        </w:rPr>
+        <w:t>All the academic research papers in our literature reviews</w:t>
+      </w:r>
+    </w:p>
+    <w:p>
+      <w:pPr>
+        <w:rPr>
+          <w:rFonts w:ascii="Times New Roman" w:hAnsi="Times New Roman" w:cs="Times New Roman"/>
+        </w:rPr>
+      </w:pPr>
+    </w:p>
+    <w:p>
+      <w:pPr>
+        <w:rPr>
+          <w:rFonts w:ascii="Times New Roman" w:hAnsi="Times New Roman" w:cs="Times New Roman"/>
+        </w:rPr>
+      </w:pPr>
+      <w:r>
+        <w:rPr>
+          <w:rFonts w:ascii="Times New Roman" w:hAnsi="Times New Roman" w:cs="Times New Roman"/>
+        </w:rPr>
+        <w:t>Other Notes:</w:t>
+      </w:r>
+    </w:p>
+    <w:p>
+      <w:pPr>
+        <w:pStyle w:val="ListParagraph"/>
+        <w:numPr>
+          <w:ilvl w:val="0"/>
+          <w:numId w:val="4"/>
+        </w:numPr>
+        <w:rPr>
+          <w:rFonts w:ascii="Times New Roman" w:hAnsi="Times New Roman" w:cs="Times New Roman"/>
+        </w:rPr>
+      </w:pPr>
+      <w:r>
+        <w:rPr>
+          <w:rFonts w:ascii="Times New Roman" w:hAnsi="Times New Roman" w:cs="Times New Roman"/>
+        </w:rPr>
+        <w:t xml:space="preserve">With Martin adjusting the back end technology the </w:t>
+      </w:r>
+      <w:r>
+        <w:rPr>
+          <w:rFonts w:ascii="Times New Roman" w:hAnsi="Times New Roman" w:cs="Times New Roman"/>
+        </w:rPr>
+        <w:t>project still managed to stay on schedule</w:t>
+      </w:r>
+    </w:p>
+    <w:p>
+      <w:pPr>
+        <w:rPr>
+          <w:rFonts w:ascii="Times New Roman" w:hAnsi="Times New Roman" w:cs="Times New Roman"/>
+        </w:rPr>
+      </w:pPr>
+      <w:r>
+        <w:rPr>
+          <w:rFonts w:ascii="Times New Roman" w:hAnsi="Times New Roman" w:cs="Times New Roman"/>
+          <w:sz w:val="28"/>
+          <w:szCs w:val="28"/>
+          <w:u w:val="single"/>
+        </w:rPr>
+        <w:br w:type="page"/>
+      </w:r>
+    </w:p>
+    <w:p>
+      <w:pPr>
+        <w:rPr>
+          <w:rFonts w:ascii="Times New Roman" w:hAnsi="Times New Roman" w:cs="Times New Roman"/>
+          <w:sz w:val="28"/>
+          <w:szCs w:val="28"/>
+          <w:u w:val="single"/>
+        </w:rPr>
+      </w:pPr>
+      <w:r>
+        <w:rPr>
+          <w:rFonts w:ascii="Times New Roman" w:hAnsi="Times New Roman" w:cs="Times New Roman"/>
+          <w:sz w:val="28"/>
+          <w:szCs w:val="28"/>
+          <w:u w:val="single"/>
+        </w:rPr>
+        <w:lastRenderedPageBreak/>
+        <w:t>Week</w:t>
+      </w:r>
+      <w:r>
+        <w:rPr>
+          <w:rFonts w:ascii="Times New Roman" w:hAnsi="Times New Roman" w:cs="Times New Roman"/>
+          <w:sz w:val="28"/>
+          <w:szCs w:val="28"/>
+          <w:u w:val="single"/>
+        </w:rPr>
+        <w:t xml:space="preserve"> 9</w:t>
+      </w:r>
+      <w:r>
+        <w:rPr>
+          <w:rFonts w:ascii="Times New Roman" w:hAnsi="Times New Roman" w:cs="Times New Roman"/>
+          <w:sz w:val="28"/>
+          <w:szCs w:val="28"/>
+          <w:u w:val="single"/>
+        </w:rPr>
+        <w:t xml:space="preserve"> </w:t>
+      </w:r>
+    </w:p>
+    <w:p>
+      <w:pPr>
+        <w:rPr>
+          <w:rFonts w:ascii="Times New Roman" w:hAnsi="Times New Roman" w:cs="Times New Roman"/>
+          <w:u w:val="single"/>
+        </w:rPr>
+      </w:pPr>
+      <w:r>
+        <w:rPr>
+          <w:rFonts w:ascii="Times New Roman" w:hAnsi="Times New Roman" w:cs="Times New Roman"/>
+          <w:u w:val="single"/>
+        </w:rPr>
+        <w:t>Date:</w:t>
+      </w:r>
+      <w:r>
+        <w:rPr>
+          <w:rFonts w:ascii="Times New Roman" w:hAnsi="Times New Roman" w:cs="Times New Roman"/>
+          <w:u w:val="single"/>
+        </w:rPr>
+        <w:t xml:space="preserve"> </w:t>
+      </w:r>
+      <w:r>
+        <w:rPr>
+          <w:rFonts w:ascii="Times New Roman" w:hAnsi="Times New Roman" w:cs="Times New Roman"/>
+          <w:u w:val="single"/>
+        </w:rPr>
+        <w:t>17/11 - 24-11</w:t>
+      </w:r>
+    </w:p>
+    <w:p>
+      <w:pPr>
+        <w:rPr>
+          <w:rFonts w:ascii="Times New Roman" w:hAnsi="Times New Roman" w:cs="Times New Roman"/>
+        </w:rPr>
+      </w:pPr>
+    </w:p>
+    <w:p>
+      <w:pPr>
+        <w:rPr>
+          <w:rFonts w:ascii="Times New Roman" w:hAnsi="Times New Roman" w:cs="Times New Roman"/>
+        </w:rPr>
+      </w:pPr>
+      <w:r>
+        <w:rPr>
+          <w:rFonts w:ascii="Times New Roman" w:hAnsi="Times New Roman" w:cs="Times New Roman"/>
+        </w:rPr>
+        <w:t>Activities:</w:t>
+      </w:r>
+    </w:p>
+    <w:p>
+      <w:pPr>
+        <w:pStyle w:val="ListParagraph"/>
+        <w:numPr>
+          <w:ilvl w:val="0"/>
+          <w:numId w:val="4"/>
+        </w:numPr>
+        <w:rPr>
+          <w:rFonts w:ascii="Times New Roman" w:hAnsi="Times New Roman" w:cs="Times New Roman"/>
+          <w:sz w:val="22"/>
+          <w:szCs w:val="22"/>
+        </w:rPr>
+      </w:pPr>
+      <w:r>
+        <w:rPr>
+          <w:rFonts w:ascii="Times New Roman" w:hAnsi="Times New Roman" w:cs="Times New Roman"/>
+          <w:sz w:val="22"/>
+          <w:szCs w:val="22"/>
+        </w:rPr>
+        <w:t>Each member of the group was working on their individual literature review</w:t>
+      </w:r>
+    </w:p>
+    <w:p>
+      <w:pPr>
+        <w:pStyle w:val="ListParagraph"/>
+        <w:numPr>
+          <w:ilvl w:val="0"/>
+          <w:numId w:val="4"/>
+        </w:numPr>
+        <w:rPr>
+          <w:rFonts w:ascii="Times New Roman" w:hAnsi="Times New Roman" w:cs="Times New Roman"/>
+          <w:sz w:val="22"/>
+          <w:szCs w:val="22"/>
+        </w:rPr>
+      </w:pPr>
+      <w:r>
+        <w:rPr>
+          <w:rFonts w:ascii="Times New Roman" w:hAnsi="Times New Roman" w:cs="Times New Roman"/>
+          <w:sz w:val="22"/>
+          <w:szCs w:val="22"/>
+        </w:rPr>
+        <w:t xml:space="preserve">Michael created a </w:t>
+      </w:r>
+      <w:proofErr w:type="spellStart"/>
+      <w:r>
+        <w:rPr>
+          <w:rFonts w:ascii="Times New Roman" w:hAnsi="Times New Roman" w:cs="Times New Roman"/>
+          <w:sz w:val="22"/>
+          <w:szCs w:val="22"/>
+        </w:rPr>
+        <w:t>GitHub</w:t>
+      </w:r>
+      <w:proofErr w:type="spellEnd"/>
+      <w:r>
+        <w:rPr>
+          <w:rFonts w:ascii="Times New Roman" w:hAnsi="Times New Roman" w:cs="Times New Roman"/>
+          <w:sz w:val="22"/>
+          <w:szCs w:val="22"/>
+        </w:rPr>
+        <w:t xml:space="preserve"> repository so we could all work on the project from one source</w:t>
+      </w:r>
+    </w:p>
+    <w:p>
+      <w:pPr>
+        <w:pStyle w:val="ListParagraph"/>
+        <w:numPr>
+          <w:ilvl w:val="0"/>
+          <w:numId w:val="4"/>
+        </w:numPr>
+        <w:rPr>
+          <w:rFonts w:ascii="Times New Roman" w:hAnsi="Times New Roman" w:cs="Times New Roman"/>
+          <w:sz w:val="22"/>
+          <w:szCs w:val="22"/>
+        </w:rPr>
+      </w:pPr>
+      <w:r>
+        <w:rPr>
+          <w:rFonts w:ascii="Times New Roman" w:hAnsi="Times New Roman" w:cs="Times New Roman"/>
+          <w:sz w:val="22"/>
+          <w:szCs w:val="22"/>
+        </w:rPr>
+        <w:t xml:space="preserve">Martin and I installed </w:t>
+      </w:r>
+      <w:proofErr w:type="spellStart"/>
+      <w:r>
+        <w:rPr>
+          <w:rFonts w:ascii="Times New Roman" w:hAnsi="Times New Roman" w:cs="Times New Roman"/>
+          <w:sz w:val="22"/>
+          <w:szCs w:val="22"/>
+        </w:rPr>
+        <w:t>GitHub</w:t>
+      </w:r>
+      <w:proofErr w:type="spellEnd"/>
+      <w:r>
+        <w:rPr>
+          <w:rFonts w:ascii="Times New Roman" w:hAnsi="Times New Roman" w:cs="Times New Roman"/>
+          <w:sz w:val="22"/>
+          <w:szCs w:val="22"/>
+        </w:rPr>
+        <w:t xml:space="preserve"> and added the project locally</w:t>
+      </w:r>
+    </w:p>
+    <w:p>
+      <w:pPr>
+        <w:rPr>
+          <w:rFonts w:ascii="Times New Roman" w:hAnsi="Times New Roman" w:cs="Times New Roman"/>
+        </w:rPr>
+      </w:pPr>
+    </w:p>
+    <w:p>
+      <w:pPr>
+        <w:rPr>
+          <w:rFonts w:ascii="Times New Roman" w:hAnsi="Times New Roman" w:cs="Times New Roman"/>
+        </w:rPr>
+      </w:pPr>
+      <w:r>
+        <w:rPr>
+          <w:rFonts w:ascii="Times New Roman" w:hAnsi="Times New Roman" w:cs="Times New Roman"/>
+        </w:rPr>
+        <w:t>Roles:</w:t>
+      </w:r>
+    </w:p>
+    <w:p>
+      <w:pPr>
+        <w:pStyle w:val="ListParagraph"/>
+        <w:numPr>
+          <w:ilvl w:val="0"/>
+          <w:numId w:val="4"/>
+        </w:numPr>
+        <w:rPr>
+          <w:rFonts w:ascii="Times New Roman" w:hAnsi="Times New Roman" w:cs="Times New Roman"/>
+          <w:sz w:val="22"/>
+          <w:szCs w:val="22"/>
+        </w:rPr>
+      </w:pPr>
+      <w:r>
+        <w:rPr>
+          <w:rFonts w:ascii="Times New Roman" w:hAnsi="Times New Roman" w:cs="Times New Roman"/>
+          <w:sz w:val="22"/>
+          <w:szCs w:val="22"/>
+        </w:rPr>
+        <w:t>I began creating county jerseys for the website using Photoshop</w:t>
+      </w:r>
+    </w:p>
+    <w:p>
+      <w:pPr>
+        <w:pStyle w:val="ListParagraph"/>
+        <w:numPr>
+          <w:ilvl w:val="0"/>
+          <w:numId w:val="4"/>
+        </w:numPr>
+        <w:rPr>
+          <w:rFonts w:ascii="Times New Roman" w:hAnsi="Times New Roman" w:cs="Times New Roman"/>
+          <w:sz w:val="22"/>
+          <w:szCs w:val="22"/>
+        </w:rPr>
+      </w:pPr>
+      <w:r>
+        <w:rPr>
+          <w:rFonts w:ascii="Times New Roman" w:hAnsi="Times New Roman" w:cs="Times New Roman"/>
+          <w:sz w:val="22"/>
+          <w:szCs w:val="22"/>
+        </w:rPr>
+        <w:t xml:space="preserve">Michael created the </w:t>
+      </w:r>
+      <w:proofErr w:type="spellStart"/>
+      <w:r>
+        <w:rPr>
+          <w:rFonts w:ascii="Times New Roman" w:hAnsi="Times New Roman" w:cs="Times New Roman"/>
+          <w:sz w:val="22"/>
+          <w:szCs w:val="22"/>
+        </w:rPr>
+        <w:t>GitHub</w:t>
+      </w:r>
+      <w:proofErr w:type="spellEnd"/>
+      <w:r>
+        <w:rPr>
+          <w:rFonts w:ascii="Times New Roman" w:hAnsi="Times New Roman" w:cs="Times New Roman"/>
+          <w:sz w:val="22"/>
+          <w:szCs w:val="22"/>
+        </w:rPr>
+        <w:t xml:space="preserve"> account</w:t>
+      </w:r>
+    </w:p>
+    <w:p>
+      <w:pPr>
+        <w:pStyle w:val="ListParagraph"/>
+        <w:numPr>
+          <w:ilvl w:val="0"/>
+          <w:numId w:val="4"/>
+        </w:numPr>
+        <w:rPr>
+          <w:rFonts w:ascii="Times New Roman" w:hAnsi="Times New Roman" w:cs="Times New Roman"/>
+          <w:sz w:val="22"/>
+          <w:szCs w:val="22"/>
+        </w:rPr>
+      </w:pPr>
+      <w:r>
+        <w:rPr>
+          <w:rFonts w:ascii="Times New Roman" w:hAnsi="Times New Roman" w:cs="Times New Roman"/>
+          <w:sz w:val="22"/>
+          <w:szCs w:val="22"/>
+        </w:rPr>
+        <w:t xml:space="preserve">I began learning how to use </w:t>
+      </w:r>
+      <w:proofErr w:type="spellStart"/>
+      <w:r>
+        <w:rPr>
+          <w:rFonts w:ascii="Times New Roman" w:hAnsi="Times New Roman" w:cs="Times New Roman"/>
+          <w:sz w:val="22"/>
+          <w:szCs w:val="22"/>
+        </w:rPr>
+        <w:t>GitHub</w:t>
+      </w:r>
+      <w:proofErr w:type="spellEnd"/>
+    </w:p>
+    <w:p>
+      <w:pPr>
+        <w:pStyle w:val="ListParagraph"/>
+        <w:numPr>
+          <w:ilvl w:val="0"/>
+          <w:numId w:val="4"/>
+        </w:numPr>
+        <w:rPr>
+          <w:rFonts w:ascii="Times New Roman" w:hAnsi="Times New Roman" w:cs="Times New Roman"/>
+          <w:sz w:val="22"/>
+          <w:szCs w:val="22"/>
+        </w:rPr>
+      </w:pPr>
+      <w:r>
+        <w:rPr>
+          <w:rFonts w:ascii="Times New Roman" w:hAnsi="Times New Roman" w:cs="Times New Roman"/>
+          <w:sz w:val="22"/>
+          <w:szCs w:val="22"/>
+        </w:rPr>
+        <w:t>Martin began writing a unique REST API for our website</w:t>
+      </w:r>
+    </w:p>
+    <w:p/>
+    <w:p>
+      <w:pPr>
+        <w:rPr>
+          <w:rFonts w:ascii="Times New Roman" w:hAnsi="Times New Roman" w:cs="Times New Roman"/>
+        </w:rPr>
+      </w:pPr>
+      <w:r>
+        <w:rPr>
+          <w:rFonts w:ascii="Times New Roman" w:hAnsi="Times New Roman" w:cs="Times New Roman"/>
+        </w:rPr>
+        <w:t>Resources:</w:t>
+      </w:r>
+    </w:p>
+    <w:p>
+      <w:pPr>
+        <w:pStyle w:val="ListParagraph"/>
+        <w:numPr>
+          <w:ilvl w:val="0"/>
+          <w:numId w:val="4"/>
+        </w:numPr>
+        <w:rPr>
+          <w:rFonts w:ascii="Times New Roman" w:hAnsi="Times New Roman" w:cs="Times New Roman"/>
+          <w:sz w:val="22"/>
+          <w:szCs w:val="22"/>
+        </w:rPr>
+      </w:pPr>
+      <w:proofErr w:type="spellStart"/>
+      <w:r>
+        <w:rPr>
+          <w:rFonts w:ascii="Times New Roman" w:hAnsi="Times New Roman" w:cs="Times New Roman"/>
+          <w:sz w:val="22"/>
+          <w:szCs w:val="22"/>
+        </w:rPr>
+        <w:t>GitHub</w:t>
+      </w:r>
+      <w:proofErr w:type="spellEnd"/>
+    </w:p>
+    <w:p>
+      <w:pPr>
+        <w:pStyle w:val="ListParagraph"/>
+        <w:numPr>
+          <w:ilvl w:val="0"/>
+          <w:numId w:val="4"/>
+        </w:numPr>
+        <w:rPr>
+          <w:rFonts w:ascii="Times New Roman" w:hAnsi="Times New Roman" w:cs="Times New Roman"/>
+          <w:sz w:val="22"/>
+          <w:szCs w:val="22"/>
+        </w:rPr>
+      </w:pPr>
+      <w:proofErr w:type="spellStart"/>
+      <w:r>
+        <w:rPr>
+          <w:rFonts w:ascii="Times New Roman" w:hAnsi="Times New Roman" w:cs="Times New Roman"/>
+          <w:sz w:val="22"/>
+          <w:szCs w:val="22"/>
+        </w:rPr>
+        <w:t>Azure.Microsoft</w:t>
+      </w:r>
+      <w:proofErr w:type="spellEnd"/>
+    </w:p>
+    <w:p>
+      <w:pPr>
+        <w:rPr>
+          <w:rFonts w:ascii="Times New Roman" w:hAnsi="Times New Roman" w:cs="Times New Roman"/>
+        </w:rPr>
+      </w:pPr>
+    </w:p>
+    <w:p>
+      <w:pPr>
+        <w:rPr>
+          <w:rFonts w:ascii="Times New Roman" w:hAnsi="Times New Roman" w:cs="Times New Roman"/>
+        </w:rPr>
+      </w:pPr>
+      <w:r>
+        <w:rPr>
+          <w:rFonts w:ascii="Times New Roman" w:hAnsi="Times New Roman" w:cs="Times New Roman"/>
+        </w:rPr>
+        <w:t>Other Notes:</w:t>
+      </w:r>
+    </w:p>
+    <w:p>
+      <w:pPr>
+        <w:pStyle w:val="ListParagraph"/>
+        <w:numPr>
+          <w:ilvl w:val="0"/>
+          <w:numId w:val="4"/>
+        </w:numPr>
+        <w:rPr>
+          <w:sz w:val="22"/>
+          <w:szCs w:val="22"/>
+        </w:rPr>
+      </w:pPr>
+      <w:r>
+        <w:rPr>
+          <w:sz w:val="22"/>
+          <w:szCs w:val="22"/>
+        </w:rPr>
+        <w:t>Literature review due next week</w:t>
+      </w:r>
+    </w:p>
+    <w:p>
+      <w:pPr>
+        <w:rPr>
+          <w:rFonts w:ascii="Times New Roman" w:hAnsi="Times New Roman" w:cs="Times New Roman"/>
+          <w:sz w:val="28"/>
+          <w:szCs w:val="28"/>
+          <w:u w:val="single"/>
+        </w:rPr>
+      </w:pPr>
+      <w:r>
+        <w:rPr>
+          <w:sz w:val="22"/>
+          <w:szCs w:val="22"/>
+        </w:rPr>
+        <w:br w:type="page"/>
+      </w:r>
+      <w:r>
+        <w:rPr>
+          <w:rFonts w:ascii="Times New Roman" w:hAnsi="Times New Roman" w:cs="Times New Roman"/>
+          <w:sz w:val="28"/>
+          <w:szCs w:val="28"/>
+          <w:u w:val="single"/>
+        </w:rPr>
+        <w:lastRenderedPageBreak/>
+        <w:t>Week 10</w:t>
+      </w:r>
+    </w:p>
+    <w:p>
+      <w:pPr>
+        <w:rPr>
+          <w:rFonts w:ascii="Times New Roman" w:hAnsi="Times New Roman" w:cs="Times New Roman"/>
+          <w:u w:val="single"/>
+        </w:rPr>
+      </w:pPr>
+      <w:r>
+        <w:rPr>
+          <w:rFonts w:ascii="Times New Roman" w:hAnsi="Times New Roman" w:cs="Times New Roman"/>
+          <w:u w:val="single"/>
+        </w:rPr>
+        <w:t>Date:</w:t>
+      </w:r>
+      <w:r>
+        <w:rPr>
+          <w:rFonts w:ascii="Times New Roman" w:hAnsi="Times New Roman" w:cs="Times New Roman"/>
+          <w:u w:val="single"/>
+        </w:rPr>
+        <w:t xml:space="preserve"> 25/11 - 2/12</w:t>
+      </w:r>
+    </w:p>
+    <w:p>
+      <w:pPr>
+        <w:rPr>
+          <w:rFonts w:ascii="Times New Roman" w:hAnsi="Times New Roman" w:cs="Times New Roman"/>
+        </w:rPr>
+      </w:pPr>
+    </w:p>
+    <w:p>
+      <w:pPr>
+        <w:rPr>
+          <w:rFonts w:ascii="Times New Roman" w:hAnsi="Times New Roman" w:cs="Times New Roman"/>
+        </w:rPr>
+      </w:pPr>
+      <w:r>
+        <w:rPr>
+          <w:rFonts w:ascii="Times New Roman" w:hAnsi="Times New Roman" w:cs="Times New Roman"/>
+        </w:rPr>
+        <w:t>Activities:</w:t>
+      </w:r>
+    </w:p>
+    <w:p>
+      <w:pPr>
+        <w:pStyle w:val="ListParagraph"/>
+        <w:numPr>
+          <w:ilvl w:val="0"/>
+          <w:numId w:val="4"/>
+        </w:numPr>
+        <w:rPr>
+          <w:rFonts w:ascii="Times New Roman" w:hAnsi="Times New Roman" w:cs="Times New Roman"/>
+          <w:sz w:val="22"/>
+          <w:szCs w:val="22"/>
+        </w:rPr>
+      </w:pPr>
+      <w:r>
+        <w:rPr>
+          <w:rFonts w:ascii="Times New Roman" w:hAnsi="Times New Roman" w:cs="Times New Roman"/>
+          <w:sz w:val="22"/>
+          <w:szCs w:val="22"/>
+        </w:rPr>
+        <w:t>Each member of the group submitted their literature review</w:t>
+      </w:r>
+    </w:p>
+    <w:p>
+      <w:pPr>
+        <w:pStyle w:val="ListParagraph"/>
+        <w:numPr>
+          <w:ilvl w:val="0"/>
+          <w:numId w:val="4"/>
+        </w:numPr>
+        <w:rPr>
+          <w:rFonts w:ascii="Times New Roman" w:hAnsi="Times New Roman" w:cs="Times New Roman"/>
+          <w:sz w:val="22"/>
+          <w:szCs w:val="22"/>
+        </w:rPr>
+      </w:pPr>
+      <w:r>
+        <w:rPr>
+          <w:rFonts w:ascii="Times New Roman" w:hAnsi="Times New Roman" w:cs="Times New Roman"/>
+          <w:sz w:val="22"/>
+          <w:szCs w:val="22"/>
+        </w:rPr>
+        <w:t>Each member of the group continued working on last weeks tasks</w:t>
+      </w:r>
+    </w:p>
+    <w:p>
+      <w:pPr>
+        <w:pStyle w:val="ListParagraph"/>
+        <w:numPr>
+          <w:ilvl w:val="0"/>
+          <w:numId w:val="4"/>
+        </w:numPr>
+        <w:rPr>
+          <w:rFonts w:ascii="Times New Roman" w:hAnsi="Times New Roman" w:cs="Times New Roman"/>
+          <w:sz w:val="22"/>
+          <w:szCs w:val="22"/>
+        </w:rPr>
+      </w:pPr>
+      <w:r>
+        <w:rPr>
+          <w:rFonts w:ascii="Times New Roman" w:hAnsi="Times New Roman" w:cs="Times New Roman"/>
+          <w:sz w:val="22"/>
+          <w:szCs w:val="22"/>
+        </w:rPr>
+        <w:t>The individual presentations were handed out and we had to give a group presentation with an amalgamation of all three presentations</w:t>
+      </w:r>
+    </w:p>
+    <w:p>
+      <w:pPr>
+        <w:pStyle w:val="ListParagraph"/>
+        <w:numPr>
+          <w:ilvl w:val="0"/>
+          <w:numId w:val="4"/>
+        </w:numPr>
+        <w:rPr>
+          <w:rFonts w:ascii="Times New Roman" w:hAnsi="Times New Roman" w:cs="Times New Roman"/>
+          <w:sz w:val="22"/>
+          <w:szCs w:val="22"/>
+        </w:rPr>
+      </w:pPr>
+      <w:r>
+        <w:rPr>
+          <w:rFonts w:ascii="Times New Roman" w:hAnsi="Times New Roman" w:cs="Times New Roman"/>
+          <w:sz w:val="22"/>
+          <w:szCs w:val="22"/>
+        </w:rPr>
+        <w:t>The group met to discuss areas of the presentation for each member to focus on</w:t>
+      </w:r>
+    </w:p>
+    <w:p>
+      <w:pPr>
+        <w:rPr>
+          <w:rFonts w:ascii="Times New Roman" w:hAnsi="Times New Roman" w:cs="Times New Roman"/>
+        </w:rPr>
+      </w:pPr>
+    </w:p>
+    <w:p>
+      <w:pPr>
+        <w:rPr>
+          <w:rFonts w:ascii="Times New Roman" w:hAnsi="Times New Roman" w:cs="Times New Roman"/>
+        </w:rPr>
+      </w:pPr>
+      <w:r>
+        <w:rPr>
+          <w:rFonts w:ascii="Times New Roman" w:hAnsi="Times New Roman" w:cs="Times New Roman"/>
+        </w:rPr>
+        <w:t>Roles:</w:t>
+      </w:r>
+    </w:p>
+    <w:p>
+      <w:pPr>
+        <w:pStyle w:val="ListParagraph"/>
+        <w:numPr>
+          <w:ilvl w:val="0"/>
+          <w:numId w:val="4"/>
+        </w:numPr>
+        <w:rPr>
+          <w:rFonts w:ascii="Times New Roman" w:hAnsi="Times New Roman" w:cs="Times New Roman"/>
+          <w:sz w:val="22"/>
+          <w:szCs w:val="22"/>
+        </w:rPr>
+      </w:pPr>
+      <w:r>
+        <w:rPr>
+          <w:rFonts w:ascii="Times New Roman" w:hAnsi="Times New Roman" w:cs="Times New Roman"/>
+          <w:sz w:val="22"/>
+          <w:szCs w:val="22"/>
+        </w:rPr>
+        <w:t>I focused my presentation on the introduction and market of fantasy sports with parts</w:t>
+      </w:r>
+    </w:p>
+    <w:p>
+      <w:pPr>
+        <w:pStyle w:val="ListParagraph"/>
+        <w:numPr>
+          <w:ilvl w:val="0"/>
+          <w:numId w:val="4"/>
+        </w:numPr>
+        <w:rPr>
+          <w:rFonts w:ascii="Times New Roman" w:hAnsi="Times New Roman" w:cs="Times New Roman"/>
+          <w:sz w:val="22"/>
+          <w:szCs w:val="22"/>
+        </w:rPr>
+      </w:pPr>
+      <w:r>
+        <w:rPr>
+          <w:rFonts w:ascii="Times New Roman" w:hAnsi="Times New Roman" w:cs="Times New Roman"/>
+          <w:sz w:val="22"/>
+          <w:szCs w:val="22"/>
+        </w:rPr>
+        <w:t>Michael Focused on the progress of the project so far</w:t>
+      </w:r>
+    </w:p>
+    <w:p>
+      <w:pPr>
+        <w:pStyle w:val="ListParagraph"/>
+        <w:numPr>
+          <w:ilvl w:val="0"/>
+          <w:numId w:val="4"/>
+        </w:numPr>
+        <w:rPr>
+          <w:rFonts w:ascii="Times New Roman" w:hAnsi="Times New Roman" w:cs="Times New Roman"/>
+          <w:sz w:val="22"/>
+          <w:szCs w:val="22"/>
+        </w:rPr>
+      </w:pPr>
+      <w:r>
+        <w:rPr>
+          <w:rFonts w:ascii="Times New Roman" w:hAnsi="Times New Roman" w:cs="Times New Roman"/>
+          <w:sz w:val="22"/>
+          <w:szCs w:val="22"/>
+        </w:rPr>
+        <w:t>Martin focused on the technologies we used while creating the project</w:t>
+      </w:r>
+    </w:p>
+    <w:p/>
+    <w:p>
+      <w:pPr>
+        <w:rPr>
+          <w:rFonts w:ascii="Times New Roman" w:hAnsi="Times New Roman" w:cs="Times New Roman"/>
+        </w:rPr>
+      </w:pPr>
+      <w:r>
+        <w:rPr>
+          <w:rFonts w:ascii="Times New Roman" w:hAnsi="Times New Roman" w:cs="Times New Roman"/>
+        </w:rPr>
+        <w:t>Resources:</w:t>
+      </w:r>
+    </w:p>
+    <w:p>
+      <w:pPr>
+        <w:pStyle w:val="ListParagraph"/>
+        <w:numPr>
+          <w:ilvl w:val="0"/>
+          <w:numId w:val="4"/>
+        </w:numPr>
+        <w:rPr>
+          <w:rFonts w:ascii="Times New Roman" w:hAnsi="Times New Roman" w:cs="Times New Roman"/>
+        </w:rPr>
+      </w:pPr>
+      <w:r>
+        <w:rPr>
+          <w:rFonts w:ascii="Times New Roman" w:hAnsi="Times New Roman" w:cs="Times New Roman"/>
+        </w:rPr>
+        <w:t xml:space="preserve">Lecture notes on presentations </w:t>
+      </w:r>
+    </w:p>
+    <w:p>
+      <w:pPr>
+        <w:pStyle w:val="ListParagraph"/>
+        <w:numPr>
+          <w:ilvl w:val="0"/>
+          <w:numId w:val="4"/>
+        </w:numPr>
+        <w:rPr>
+          <w:rFonts w:ascii="Times New Roman" w:hAnsi="Times New Roman" w:cs="Times New Roman"/>
+        </w:rPr>
+      </w:pPr>
+      <w:r>
+        <w:rPr>
+          <w:rFonts w:ascii="Times New Roman" w:hAnsi="Times New Roman" w:cs="Times New Roman"/>
+        </w:rPr>
+        <w:t xml:space="preserve">Continued learning of JavaScript, JSON, AJAX, C#, Photoshop, </w:t>
+      </w:r>
+      <w:proofErr w:type="spellStart"/>
+      <w:r>
+        <w:rPr>
+          <w:rFonts w:ascii="Times New Roman" w:hAnsi="Times New Roman" w:cs="Times New Roman"/>
+        </w:rPr>
+        <w:t>GitHub</w:t>
+      </w:r>
+      <w:proofErr w:type="spellEnd"/>
+      <w:r>
+        <w:rPr>
+          <w:rFonts w:ascii="Times New Roman" w:hAnsi="Times New Roman" w:cs="Times New Roman"/>
+        </w:rPr>
+        <w:t xml:space="preserve"> &amp; </w:t>
+      </w:r>
+      <w:proofErr w:type="spellStart"/>
+      <w:r>
+        <w:rPr>
+          <w:rFonts w:ascii="Times New Roman" w:hAnsi="Times New Roman" w:cs="Times New Roman"/>
+        </w:rPr>
+        <w:t>Azure.Microsoft</w:t>
+      </w:r>
+      <w:proofErr w:type="spellEnd"/>
+    </w:p>
+    <w:p>
+      <w:pPr>
+        <w:rPr>
+          <w:rFonts w:ascii="Times New Roman" w:hAnsi="Times New Roman" w:cs="Times New Roman"/>
+        </w:rPr>
+      </w:pPr>
+    </w:p>
+    <w:p>
+      <w:pPr>
+        <w:rPr>
+          <w:rFonts w:ascii="Times New Roman" w:hAnsi="Times New Roman" w:cs="Times New Roman"/>
+        </w:rPr>
+      </w:pPr>
+      <w:r>
+        <w:rPr>
+          <w:rFonts w:ascii="Times New Roman" w:hAnsi="Times New Roman" w:cs="Times New Roman"/>
+        </w:rPr>
+        <w:t>Other Notes:</w:t>
+      </w:r>
+    </w:p>
+    <w:p>
+      <w:pPr>
+        <w:pStyle w:val="ListParagraph"/>
+        <w:numPr>
+          <w:ilvl w:val="0"/>
+          <w:numId w:val="4"/>
+        </w:numPr>
+        <w:rPr>
+          <w:rFonts w:ascii="Times New Roman" w:hAnsi="Times New Roman" w:cs="Times New Roman"/>
+        </w:rPr>
+      </w:pPr>
+      <w:r>
+        <w:rPr>
+          <w:rFonts w:ascii="Times New Roman" w:hAnsi="Times New Roman" w:cs="Times New Roman"/>
+        </w:rPr>
+        <w:t>While we all focused on specific areas of the project, we all still covered all 3 aspects. Just with greater importance on our designated aspect</w:t>
+      </w:r>
+    </w:p>
+    <w:p>
+      <w:pPr>
+        <w:rPr>
+          <w:sz w:val="22"/>
+          <w:szCs w:val="22"/>
+        </w:rPr>
+      </w:pPr>
+      <w:r>
+        <w:rPr>
+          <w:sz w:val="22"/>
+          <w:szCs w:val="22"/>
+        </w:rPr>
+        <w:br w:type="page"/>
+      </w:r>
+    </w:p>
+    <w:p>
+      <w:pPr>
+        <w:rPr>
+          <w:rFonts w:ascii="Times New Roman" w:hAnsi="Times New Roman" w:cs="Times New Roman"/>
+          <w:sz w:val="28"/>
+          <w:szCs w:val="28"/>
+          <w:u w:val="single"/>
+        </w:rPr>
+      </w:pPr>
+      <w:r>
+        <w:rPr>
+          <w:rFonts w:ascii="Times New Roman" w:hAnsi="Times New Roman" w:cs="Times New Roman"/>
+          <w:sz w:val="28"/>
+          <w:szCs w:val="28"/>
+          <w:u w:val="single"/>
+        </w:rPr>
+        <w:lastRenderedPageBreak/>
+        <w:t>Week 11</w:t>
+      </w:r>
+    </w:p>
+    <w:p>
+      <w:pPr>
+        <w:rPr>
+          <w:rFonts w:ascii="Times New Roman" w:hAnsi="Times New Roman" w:cs="Times New Roman"/>
+          <w:u w:val="single"/>
+        </w:rPr>
+      </w:pPr>
+      <w:r>
+        <w:rPr>
+          <w:rFonts w:ascii="Times New Roman" w:hAnsi="Times New Roman" w:cs="Times New Roman"/>
+          <w:u w:val="single"/>
+        </w:rPr>
+        <w:t>Date:</w:t>
+      </w:r>
+      <w:r>
+        <w:rPr>
+          <w:rFonts w:ascii="Times New Roman" w:hAnsi="Times New Roman" w:cs="Times New Roman"/>
+          <w:u w:val="single"/>
+        </w:rPr>
+        <w:t xml:space="preserve"> 3/12 - </w:t>
+      </w:r>
+      <w:r>
+        <w:rPr>
+          <w:rFonts w:ascii="Times New Roman" w:hAnsi="Times New Roman" w:cs="Times New Roman"/>
+          <w:u w:val="single"/>
+        </w:rPr>
+        <w:t>10/12</w:t>
+      </w:r>
+    </w:p>
+    <w:p>
+      <w:pPr>
+        <w:rPr>
+          <w:rFonts w:ascii="Times New Roman" w:hAnsi="Times New Roman" w:cs="Times New Roman"/>
+        </w:rPr>
+      </w:pPr>
+    </w:p>
+    <w:p>
+      <w:pPr>
+        <w:rPr>
+          <w:rFonts w:ascii="Times New Roman" w:hAnsi="Times New Roman" w:cs="Times New Roman"/>
+        </w:rPr>
+      </w:pPr>
+      <w:r>
+        <w:rPr>
+          <w:rFonts w:ascii="Times New Roman" w:hAnsi="Times New Roman" w:cs="Times New Roman"/>
+        </w:rPr>
+        <w:t>Activities:</w:t>
+      </w:r>
+    </w:p>
+    <w:p>
+      <w:pPr>
+        <w:pStyle w:val="ListParagraph"/>
+        <w:numPr>
+          <w:ilvl w:val="0"/>
+          <w:numId w:val="4"/>
+        </w:numPr>
+        <w:rPr>
+          <w:rFonts w:ascii="Times New Roman" w:hAnsi="Times New Roman" w:cs="Times New Roman"/>
+          <w:sz w:val="22"/>
+          <w:szCs w:val="22"/>
+        </w:rPr>
+      </w:pPr>
+      <w:r>
+        <w:rPr>
+          <w:rFonts w:ascii="Times New Roman" w:hAnsi="Times New Roman" w:cs="Times New Roman"/>
+          <w:sz w:val="22"/>
+          <w:szCs w:val="22"/>
+        </w:rPr>
+        <w:t>The group amalgamated all three presentations in to one presentation</w:t>
+      </w:r>
+    </w:p>
+    <w:p>
+      <w:pPr>
+        <w:pStyle w:val="ListParagraph"/>
+        <w:numPr>
+          <w:ilvl w:val="0"/>
+          <w:numId w:val="4"/>
+        </w:numPr>
+        <w:rPr>
+          <w:rFonts w:ascii="Times New Roman" w:hAnsi="Times New Roman" w:cs="Times New Roman"/>
+          <w:sz w:val="22"/>
+          <w:szCs w:val="22"/>
+        </w:rPr>
+      </w:pPr>
+      <w:r>
+        <w:rPr>
+          <w:rFonts w:ascii="Times New Roman" w:hAnsi="Times New Roman" w:cs="Times New Roman"/>
+          <w:sz w:val="22"/>
+          <w:szCs w:val="22"/>
+        </w:rPr>
+        <w:t xml:space="preserve">The group discussed how the project was progressing </w:t>
+      </w:r>
+    </w:p>
+    <w:p>
+      <w:pPr>
+        <w:rPr>
+          <w:rFonts w:ascii="Times New Roman" w:hAnsi="Times New Roman" w:cs="Times New Roman"/>
+        </w:rPr>
+      </w:pPr>
+    </w:p>
+    <w:p>
+      <w:pPr>
+        <w:rPr>
+          <w:rFonts w:ascii="Times New Roman" w:hAnsi="Times New Roman" w:cs="Times New Roman"/>
+        </w:rPr>
+      </w:pPr>
+      <w:r>
+        <w:rPr>
+          <w:rFonts w:ascii="Times New Roman" w:hAnsi="Times New Roman" w:cs="Times New Roman"/>
+        </w:rPr>
+        <w:t>Roles:</w:t>
+      </w:r>
+    </w:p>
+    <w:p>
+      <w:pPr>
+        <w:pStyle w:val="ListParagraph"/>
+        <w:numPr>
+          <w:ilvl w:val="0"/>
+          <w:numId w:val="4"/>
+        </w:numPr>
+        <w:rPr>
+          <w:rFonts w:ascii="Times New Roman" w:hAnsi="Times New Roman" w:cs="Times New Roman"/>
+          <w:sz w:val="22"/>
+          <w:szCs w:val="22"/>
+        </w:rPr>
+      </w:pPr>
+      <w:r>
+        <w:rPr>
+          <w:rFonts w:ascii="Times New Roman" w:hAnsi="Times New Roman" w:cs="Times New Roman"/>
+          <w:sz w:val="22"/>
+          <w:szCs w:val="22"/>
+        </w:rPr>
+        <w:t>Martin created APIs to retrieve data from our server</w:t>
+      </w:r>
+    </w:p>
+    <w:p>
+      <w:pPr>
+        <w:pStyle w:val="ListParagraph"/>
+        <w:numPr>
+          <w:ilvl w:val="0"/>
+          <w:numId w:val="4"/>
+        </w:numPr>
+        <w:rPr>
+          <w:rFonts w:ascii="Times New Roman" w:hAnsi="Times New Roman" w:cs="Times New Roman"/>
+          <w:sz w:val="22"/>
+          <w:szCs w:val="22"/>
+        </w:rPr>
+      </w:pPr>
+      <w:r>
+        <w:rPr>
+          <w:rFonts w:ascii="Times New Roman" w:hAnsi="Times New Roman" w:cs="Times New Roman"/>
+          <w:sz w:val="22"/>
+          <w:szCs w:val="22"/>
+        </w:rPr>
+        <w:t>Michael completed the documentation with UML and wireframe for the website design</w:t>
+      </w:r>
+    </w:p>
+    <w:p>
+      <w:pPr>
+        <w:pStyle w:val="ListParagraph"/>
+        <w:numPr>
+          <w:ilvl w:val="0"/>
+          <w:numId w:val="4"/>
+        </w:numPr>
+        <w:rPr>
+          <w:rFonts w:ascii="Times New Roman" w:hAnsi="Times New Roman" w:cs="Times New Roman"/>
+          <w:sz w:val="22"/>
+          <w:szCs w:val="22"/>
+        </w:rPr>
+      </w:pPr>
+      <w:r>
+        <w:rPr>
+          <w:rFonts w:ascii="Times New Roman" w:hAnsi="Times New Roman" w:cs="Times New Roman"/>
+          <w:sz w:val="22"/>
+          <w:szCs w:val="22"/>
+        </w:rPr>
+        <w:t>I continued working on the website images for the county jerseys</w:t>
+      </w:r>
+    </w:p>
+    <w:p/>
+    <w:p>
+      <w:pPr>
+        <w:rPr>
+          <w:rFonts w:ascii="Times New Roman" w:hAnsi="Times New Roman" w:cs="Times New Roman"/>
+        </w:rPr>
+      </w:pPr>
+      <w:r>
+        <w:rPr>
+          <w:rFonts w:ascii="Times New Roman" w:hAnsi="Times New Roman" w:cs="Times New Roman"/>
+        </w:rPr>
+        <w:t>Resources:</w:t>
+      </w:r>
+    </w:p>
+    <w:p>
+      <w:pPr>
+        <w:pStyle w:val="ListParagraph"/>
+        <w:numPr>
+          <w:ilvl w:val="0"/>
+          <w:numId w:val="4"/>
+        </w:numPr>
+        <w:rPr>
+          <w:rFonts w:ascii="Times New Roman" w:hAnsi="Times New Roman" w:cs="Times New Roman"/>
+        </w:rPr>
+      </w:pPr>
+      <w:proofErr w:type="gramStart"/>
+      <w:r>
+        <w:rPr>
+          <w:rFonts w:ascii="Times New Roman" w:hAnsi="Times New Roman" w:cs="Times New Roman"/>
+        </w:rPr>
+        <w:t>none</w:t>
+      </w:r>
+      <w:proofErr w:type="gramEnd"/>
+    </w:p>
+    <w:p>
+      <w:pPr>
+        <w:rPr>
+          <w:rFonts w:ascii="Times New Roman" w:hAnsi="Times New Roman" w:cs="Times New Roman"/>
+        </w:rPr>
+      </w:pPr>
+    </w:p>
+    <w:p>
+      <w:pPr>
+        <w:rPr>
+          <w:rFonts w:ascii="Times New Roman" w:hAnsi="Times New Roman" w:cs="Times New Roman"/>
+        </w:rPr>
+      </w:pPr>
+      <w:r>
+        <w:rPr>
+          <w:rFonts w:ascii="Times New Roman" w:hAnsi="Times New Roman" w:cs="Times New Roman"/>
+        </w:rPr>
+        <w:t>Other Notes:</w:t>
+      </w:r>
+    </w:p>
+    <w:p>
+      <w:pPr>
+        <w:pStyle w:val="ListParagraph"/>
+        <w:numPr>
+          <w:ilvl w:val="0"/>
+          <w:numId w:val="4"/>
+        </w:numPr>
+        <w:rPr>
+          <w:rFonts w:ascii="Times New Roman" w:hAnsi="Times New Roman" w:cs="Times New Roman"/>
+        </w:rPr>
+      </w:pPr>
+      <w:r>
+        <w:rPr>
+          <w:rFonts w:ascii="Times New Roman" w:hAnsi="Times New Roman" w:cs="Times New Roman"/>
+        </w:rPr>
+        <w:t>The presentation went well, we met our allocated 6 minute limit and explained our project with good detail</w:t>
+      </w:r>
+    </w:p>
+    <w:p>
+      <w:pPr>
+        <w:rPr>
+          <w:rFonts w:ascii="Times New Roman" w:hAnsi="Times New Roman" w:cs="Times New Roman"/>
+          <w:sz w:val="28"/>
+          <w:szCs w:val="28"/>
+          <w:u w:val="single"/>
+        </w:rPr>
+      </w:pPr>
+      <w:r>
+        <w:rPr>
+          <w:rFonts w:ascii="Times New Roman" w:hAnsi="Times New Roman" w:cs="Times New Roman"/>
+          <w:sz w:val="28"/>
+          <w:szCs w:val="28"/>
+          <w:u w:val="single"/>
+        </w:rPr>
+        <w:br w:type="page"/>
+      </w:r>
+    </w:p>
+    <w:p>
+      <w:pPr>
+        <w:rPr>
+          <w:rFonts w:ascii="Times New Roman" w:hAnsi="Times New Roman" w:cs="Times New Roman"/>
+          <w:sz w:val="28"/>
+          <w:szCs w:val="28"/>
+          <w:u w:val="single"/>
+        </w:rPr>
+      </w:pPr>
+      <w:r>
+        <w:rPr>
+          <w:rFonts w:ascii="Times New Roman" w:hAnsi="Times New Roman" w:cs="Times New Roman"/>
+          <w:sz w:val="28"/>
+          <w:szCs w:val="28"/>
+          <w:u w:val="single"/>
+        </w:rPr>
+        <w:lastRenderedPageBreak/>
+        <w:t xml:space="preserve">Week </w:t>
+      </w:r>
+    </w:p>
+    <w:p>
+      <w:pPr>
+        <w:rPr>
+          <w:rFonts w:ascii="Times New Roman" w:hAnsi="Times New Roman" w:cs="Times New Roman"/>
+          <w:u w:val="single"/>
+        </w:rPr>
+      </w:pPr>
+      <w:r>
+        <w:rPr>
+          <w:rFonts w:ascii="Times New Roman" w:hAnsi="Times New Roman" w:cs="Times New Roman"/>
+          <w:u w:val="single"/>
+        </w:rPr>
+        <w:t>Date:</w:t>
+      </w:r>
+      <w:r>
+        <w:rPr>
+          <w:rFonts w:ascii="Times New Roman" w:hAnsi="Times New Roman" w:cs="Times New Roman"/>
+          <w:u w:val="single"/>
+        </w:rPr>
+        <w:t xml:space="preserve"> </w:t>
+      </w:r>
+      <w:r>
+        <w:rPr>
+          <w:rFonts w:ascii="Times New Roman" w:hAnsi="Times New Roman" w:cs="Times New Roman"/>
+          <w:u w:val="single"/>
+        </w:rPr>
+        <w:t xml:space="preserve">11/12 - 18/12 </w:t>
+      </w:r>
+    </w:p>
+    <w:p>
+      <w:pPr>
+        <w:rPr>
+          <w:rFonts w:ascii="Times New Roman" w:hAnsi="Times New Roman" w:cs="Times New Roman"/>
+        </w:rPr>
+      </w:pPr>
+    </w:p>
+    <w:p>
+      <w:pPr>
+        <w:rPr>
+          <w:rFonts w:ascii="Times New Roman" w:hAnsi="Times New Roman" w:cs="Times New Roman"/>
+        </w:rPr>
+      </w:pPr>
+      <w:r>
+        <w:rPr>
+          <w:rFonts w:ascii="Times New Roman" w:hAnsi="Times New Roman" w:cs="Times New Roman"/>
+        </w:rPr>
+        <w:t>Activities:</w:t>
+      </w:r>
+    </w:p>
+    <w:p>
+      <w:pPr>
+        <w:pStyle w:val="ListParagraph"/>
+        <w:numPr>
+          <w:ilvl w:val="0"/>
+          <w:numId w:val="4"/>
+        </w:numPr>
+        <w:rPr>
+          <w:rFonts w:ascii="Times New Roman" w:hAnsi="Times New Roman" w:cs="Times New Roman"/>
+          <w:sz w:val="22"/>
+          <w:szCs w:val="22"/>
+        </w:rPr>
+      </w:pPr>
+      <w:r>
+        <w:rPr>
+          <w:rFonts w:ascii="Times New Roman" w:hAnsi="Times New Roman" w:cs="Times New Roman"/>
+          <w:sz w:val="22"/>
+          <w:szCs w:val="22"/>
+        </w:rPr>
+        <w:t>Each group member continued working on the project</w:t>
+      </w:r>
+    </w:p>
+    <w:p>
+      <w:pPr>
+        <w:pStyle w:val="ListParagraph"/>
+        <w:numPr>
+          <w:ilvl w:val="0"/>
+          <w:numId w:val="4"/>
+        </w:numPr>
+        <w:rPr>
+          <w:rFonts w:ascii="Times New Roman" w:hAnsi="Times New Roman" w:cs="Times New Roman"/>
+          <w:sz w:val="22"/>
+          <w:szCs w:val="22"/>
+        </w:rPr>
+      </w:pPr>
+      <w:r>
+        <w:rPr>
+          <w:rFonts w:ascii="Times New Roman" w:hAnsi="Times New Roman" w:cs="Times New Roman"/>
+          <w:sz w:val="22"/>
+          <w:szCs w:val="22"/>
+        </w:rPr>
+        <w:t>The group designed and implemented a prototype v1.0</w:t>
+      </w:r>
+    </w:p>
+    <w:p>
+      <w:pPr>
+        <w:pStyle w:val="ListParagraph"/>
+        <w:numPr>
+          <w:ilvl w:val="0"/>
+          <w:numId w:val="4"/>
+        </w:numPr>
+        <w:rPr>
+          <w:rFonts w:ascii="Times New Roman" w:hAnsi="Times New Roman" w:cs="Times New Roman"/>
+          <w:sz w:val="22"/>
+          <w:szCs w:val="22"/>
+        </w:rPr>
+      </w:pPr>
+      <w:r>
+        <w:rPr>
+          <w:rFonts w:ascii="Times New Roman" w:hAnsi="Times New Roman" w:cs="Times New Roman"/>
+          <w:sz w:val="22"/>
+          <w:szCs w:val="22"/>
+        </w:rPr>
+        <w:t>Martin created the back end</w:t>
+      </w:r>
+    </w:p>
+    <w:p>
+      <w:pPr>
+        <w:pStyle w:val="ListParagraph"/>
+        <w:numPr>
+          <w:ilvl w:val="0"/>
+          <w:numId w:val="4"/>
+        </w:numPr>
+        <w:rPr>
+          <w:rFonts w:ascii="Times New Roman" w:hAnsi="Times New Roman" w:cs="Times New Roman"/>
+          <w:sz w:val="22"/>
+          <w:szCs w:val="22"/>
+        </w:rPr>
+      </w:pPr>
+      <w:r>
+        <w:rPr>
+          <w:rFonts w:ascii="Times New Roman" w:hAnsi="Times New Roman" w:cs="Times New Roman"/>
+          <w:sz w:val="22"/>
+          <w:szCs w:val="22"/>
+        </w:rPr>
+        <w:t>Michael and I creating the front end</w:t>
+      </w:r>
+    </w:p>
+    <w:p>
+      <w:pPr>
+        <w:rPr>
+          <w:rFonts w:ascii="Times New Roman" w:hAnsi="Times New Roman" w:cs="Times New Roman"/>
+        </w:rPr>
+      </w:pPr>
+    </w:p>
+    <w:p>
+      <w:pPr>
+        <w:rPr>
+          <w:rFonts w:ascii="Times New Roman" w:hAnsi="Times New Roman" w:cs="Times New Roman"/>
+        </w:rPr>
+      </w:pPr>
+      <w:r>
+        <w:rPr>
+          <w:rFonts w:ascii="Times New Roman" w:hAnsi="Times New Roman" w:cs="Times New Roman"/>
+        </w:rPr>
+        <w:t>Roles:</w:t>
+      </w:r>
+    </w:p>
+    <w:p>
+      <w:pPr>
+        <w:pStyle w:val="ListParagraph"/>
+        <w:numPr>
+          <w:ilvl w:val="0"/>
+          <w:numId w:val="4"/>
+        </w:numPr>
+        <w:rPr>
+          <w:rFonts w:ascii="Times New Roman" w:hAnsi="Times New Roman" w:cs="Times New Roman"/>
+          <w:sz w:val="22"/>
+          <w:szCs w:val="22"/>
+        </w:rPr>
+      </w:pPr>
+      <w:r>
+        <w:rPr>
+          <w:rFonts w:ascii="Times New Roman" w:hAnsi="Times New Roman" w:cs="Times New Roman"/>
+          <w:sz w:val="22"/>
+          <w:szCs w:val="22"/>
+        </w:rPr>
+        <w:t xml:space="preserve">Martin was working with .net technologies </w:t>
+      </w:r>
+    </w:p>
+    <w:p>
+      <w:pPr>
+        <w:pStyle w:val="ListParagraph"/>
+        <w:numPr>
+          <w:ilvl w:val="0"/>
+          <w:numId w:val="4"/>
+        </w:numPr>
+        <w:rPr>
+          <w:rFonts w:ascii="Times New Roman" w:hAnsi="Times New Roman" w:cs="Times New Roman"/>
+          <w:sz w:val="22"/>
+          <w:szCs w:val="22"/>
+        </w:rPr>
+      </w:pPr>
+      <w:r>
+        <w:rPr>
+          <w:rFonts w:ascii="Times New Roman" w:hAnsi="Times New Roman" w:cs="Times New Roman"/>
+          <w:sz w:val="22"/>
+          <w:szCs w:val="22"/>
+        </w:rPr>
+        <w:t xml:space="preserve">Michael created a registration page </w:t>
+      </w:r>
+    </w:p>
+    <w:p>
+      <w:pPr>
+        <w:pStyle w:val="ListParagraph"/>
+        <w:numPr>
+          <w:ilvl w:val="0"/>
+          <w:numId w:val="4"/>
+        </w:numPr>
+        <w:rPr>
+          <w:rFonts w:ascii="Times New Roman" w:hAnsi="Times New Roman" w:cs="Times New Roman"/>
+          <w:sz w:val="22"/>
+          <w:szCs w:val="22"/>
+        </w:rPr>
+      </w:pPr>
+      <w:r>
+        <w:rPr>
+          <w:rFonts w:ascii="Times New Roman" w:hAnsi="Times New Roman" w:cs="Times New Roman"/>
+          <w:sz w:val="22"/>
+          <w:szCs w:val="22"/>
+        </w:rPr>
+        <w:t>I created a standings page</w:t>
+      </w:r>
+    </w:p>
+    <w:p>
+      <w:pPr>
+        <w:pStyle w:val="ListParagraph"/>
+        <w:numPr>
+          <w:ilvl w:val="0"/>
+          <w:numId w:val="4"/>
+        </w:numPr>
+        <w:rPr>
+          <w:rFonts w:ascii="Times New Roman" w:hAnsi="Times New Roman" w:cs="Times New Roman"/>
+          <w:sz w:val="22"/>
+          <w:szCs w:val="22"/>
+        </w:rPr>
+      </w:pPr>
+      <w:r>
+        <w:rPr>
+          <w:rFonts w:ascii="Times New Roman" w:hAnsi="Times New Roman" w:cs="Times New Roman"/>
+          <w:sz w:val="22"/>
+          <w:szCs w:val="22"/>
+        </w:rPr>
+        <w:t>The group began merging the front end with the back end for the prototype</w:t>
+      </w:r>
+    </w:p>
+    <w:p/>
+    <w:p>
+      <w:pPr>
+        <w:rPr>
+          <w:rFonts w:ascii="Times New Roman" w:hAnsi="Times New Roman" w:cs="Times New Roman"/>
+        </w:rPr>
+      </w:pPr>
+      <w:r>
+        <w:rPr>
+          <w:rFonts w:ascii="Times New Roman" w:hAnsi="Times New Roman" w:cs="Times New Roman"/>
+        </w:rPr>
+        <w:t>Resources:</w:t>
+      </w:r>
+    </w:p>
+    <w:p>
+      <w:pPr>
+        <w:pStyle w:val="ListParagraph"/>
+        <w:numPr>
+          <w:ilvl w:val="0"/>
+          <w:numId w:val="4"/>
+        </w:numPr>
+        <w:rPr>
+          <w:rFonts w:ascii="Times New Roman" w:hAnsi="Times New Roman" w:cs="Times New Roman"/>
+        </w:rPr>
+      </w:pPr>
+      <w:proofErr w:type="gramStart"/>
+      <w:r>
+        <w:rPr>
+          <w:rFonts w:ascii="Times New Roman" w:hAnsi="Times New Roman" w:cs="Times New Roman"/>
+        </w:rPr>
+        <w:t>none</w:t>
+      </w:r>
+      <w:proofErr w:type="gramEnd"/>
+    </w:p>
+    <w:p>
+      <w:pPr>
+        <w:rPr>
+          <w:rFonts w:ascii="Times New Roman" w:hAnsi="Times New Roman" w:cs="Times New Roman"/>
+        </w:rPr>
+      </w:pPr>
+    </w:p>
+    <w:p>
+      <w:pPr>
+        <w:rPr>
+          <w:rFonts w:ascii="Times New Roman" w:hAnsi="Times New Roman" w:cs="Times New Roman"/>
+        </w:rPr>
+      </w:pPr>
+      <w:r>
+        <w:rPr>
+          <w:rFonts w:ascii="Times New Roman" w:hAnsi="Times New Roman" w:cs="Times New Roman"/>
+        </w:rPr>
+        <w:t>Other Notes:</w:t>
+      </w:r>
+    </w:p>
+    <w:p>
+      <w:pPr>
+        <w:pStyle w:val="ListParagraph"/>
+        <w:numPr>
+          <w:ilvl w:val="0"/>
+          <w:numId w:val="4"/>
+        </w:numPr>
+        <w:rPr>
+          <w:rFonts w:ascii="Times New Roman" w:hAnsi="Times New Roman" w:cs="Times New Roman"/>
+        </w:rPr>
+      </w:pPr>
+      <w:r>
+        <w:rPr>
+          <w:rFonts w:ascii="Times New Roman" w:hAnsi="Times New Roman" w:cs="Times New Roman"/>
+        </w:rPr>
+        <w:t>This week we had to present our project in it’s current prototype state to the project supervisors</w:t>
       </w:r>
       <w:bookmarkStart w:id="0" w:name="_GoBack"/>
       <w:bookmarkEnd w:id="0"/>
     </w:p>
+    <w:p>
+      <w:pPr>
+        <w:rPr>
+          <w:sz w:val="22"/>
+          <w:szCs w:val="22"/>
+        </w:rPr>
+      </w:pPr>
+    </w:p>
     <w:sectPr>
+      <w:footerReference w:type="even" r:id="rId9"/>
+      <w:footerReference w:type="default" r:id="rId10"/>
       <w:pgSz w:w="11900" w:h="16840"/>
       <w:pgMar w:top="1440" w:right="1800" w:bottom="1440" w:left="1800" w:header="708" w:footer="708" w:gutter="0"/>
       <w:cols w:space="708"/>
+      <w:titlePg/>
       <w:docGrid w:linePitch="360"/>
     </w:sectPr>
   </w:body>
 </w:document>
+</file>
+
+<file path=word/endnotes.xml><?xml version="1.0" encoding="utf-8"?>
+<w:endnotes xmlns:wpc="http://schemas.microsoft.com/office/word/2010/wordprocessingCanvas" xmlns:mo="http://schemas.microsoft.com/office/mac/office/2008/main" xmlns:mc="http://schemas.openxmlformats.org/markup-compatibility/2006" xmlns:mv="urn:schemas-microsoft-com:mac:vml" xmlns:o="urn:schemas-microsoft-com:office:office" xmlns:r="http://schemas.openxmlformats.org/officeDocument/2006/relationships" xmlns:m="http://schemas.openxmlformats.org/officeDocument/2006/math" xmlns:v="urn:schemas-microsoft-com:vml" xmlns:wp14="http://schemas.microsoft.com/office/word/2010/wordprocessingDrawing" xmlns:wp="http://schemas.openxmlformats.org/drawingml/2006/wordprocessingDrawing" xmlns:w10="urn:schemas-microsoft-com:office:word" xmlns:w="http://schemas.openxmlformats.org/wordprocessingml/2006/main" xmlns:w14="http://schemas.microsoft.com/office/word/2010/wordml" xmlns:wpg="http://schemas.microsoft.com/office/word/2010/wordprocessingGroup" xmlns:wpi="http://schemas.microsoft.com/office/word/2010/wordprocessingInk" xmlns:wne="http://schemas.microsoft.com/office/word/2006/wordml" xmlns:wps="http://schemas.microsoft.com/office/word/2010/wordprocessingShape" mc:Ignorable="w14 wp14">
+  <w:endnote w:type="separator" w:id="-1">
+    <w:p>
+      <w:r>
+        <w:separator/>
+      </w:r>
+    </w:p>
+  </w:endnote>
+  <w:endnote w:type="continuationSeparator" w:id="0">
+    <w:p>
+      <w:r>
+        <w:continuationSeparator/>
+      </w:r>
+    </w:p>
+  </w:endnote>
+</w:endnotes>
+</file>
+
+<file path=word/footer1.xml><?xml version="1.0" encoding="utf-8"?>
+<w:ftr xmlns:wpc="http://schemas.microsoft.com/office/word/2010/wordprocessingCanvas" xmlns:mo="http://schemas.microsoft.com/office/mac/office/2008/main" xmlns:mc="http://schemas.openxmlformats.org/markup-compatibility/2006" xmlns:mv="urn:schemas-microsoft-com:mac:vml" xmlns:o="urn:schemas-microsoft-com:office:office" xmlns:r="http://schemas.openxmlformats.org/officeDocument/2006/relationships" xmlns:m="http://schemas.openxmlformats.org/officeDocument/2006/math" xmlns:v="urn:schemas-microsoft-com:vml" xmlns:wp14="http://schemas.microsoft.com/office/word/2010/wordprocessingDrawing" xmlns:wp="http://schemas.openxmlformats.org/drawingml/2006/wordprocessingDrawing" xmlns:w10="urn:schemas-microsoft-com:office:word" xmlns:w="http://schemas.openxmlformats.org/wordprocessingml/2006/main" xmlns:w14="http://schemas.microsoft.com/office/word/2010/wordml" xmlns:wpg="http://schemas.microsoft.com/office/word/2010/wordprocessingGroup" xmlns:wpi="http://schemas.microsoft.com/office/word/2010/wordprocessingInk" xmlns:wne="http://schemas.microsoft.com/office/word/2006/wordml" xmlns:wps="http://schemas.microsoft.com/office/word/2010/wordprocessingShape" mc:Ignorable="w14 wp14">
+  <w:p>
+    <w:pPr>
+      <w:pStyle w:val="Footer"/>
+      <w:framePr w:wrap="around" w:vAnchor="text" w:hAnchor="margin" w:xAlign="right" w:y="1"/>
+      <w:rPr>
+        <w:rStyle w:val="PageNumber"/>
+      </w:rPr>
+    </w:pPr>
+    <w:r>
+      <w:rPr>
+        <w:rStyle w:val="PageNumber"/>
+      </w:rPr>
+      <w:fldChar w:fldCharType="begin"/>
+    </w:r>
+    <w:r>
+      <w:rPr>
+        <w:rStyle w:val="PageNumber"/>
+      </w:rPr>
+      <w:instrText xml:space="preserve">PAGE  </w:instrText>
+    </w:r>
+    <w:r>
+      <w:rPr>
+        <w:rStyle w:val="PageNumber"/>
+      </w:rPr>
+      <w:fldChar w:fldCharType="end"/>
+    </w:r>
+  </w:p>
+  <w:p>
+    <w:pPr>
+      <w:pStyle w:val="Footer"/>
+      <w:ind w:right="360"/>
+    </w:pPr>
+  </w:p>
+</w:ftr>
+</file>
+
+<file path=word/footer2.xml><?xml version="1.0" encoding="utf-8"?>
+<w:ftr xmlns:wpc="http://schemas.microsoft.com/office/word/2010/wordprocessingCanvas" xmlns:mo="http://schemas.microsoft.com/office/mac/office/2008/main" xmlns:mc="http://schemas.openxmlformats.org/markup-compatibility/2006" xmlns:mv="urn:schemas-microsoft-com:mac:vml" xmlns:o="urn:schemas-microsoft-com:office:office" xmlns:r="http://schemas.openxmlformats.org/officeDocument/2006/relationships" xmlns:m="http://schemas.openxmlformats.org/officeDocument/2006/math" xmlns:v="urn:schemas-microsoft-com:vml" xmlns:wp14="http://schemas.microsoft.com/office/word/2010/wordprocessingDrawing" xmlns:wp="http://schemas.openxmlformats.org/drawingml/2006/wordprocessingDrawing" xmlns:w10="urn:schemas-microsoft-com:office:word" xmlns:w="http://schemas.openxmlformats.org/wordprocessingml/2006/main" xmlns:w14="http://schemas.microsoft.com/office/word/2010/wordml" xmlns:wpg="http://schemas.microsoft.com/office/word/2010/wordprocessingGroup" xmlns:wpi="http://schemas.microsoft.com/office/word/2010/wordprocessingInk" xmlns:wne="http://schemas.microsoft.com/office/word/2006/wordml" xmlns:wps="http://schemas.microsoft.com/office/word/2010/wordprocessingShape" mc:Ignorable="w14 wp14">
+  <w:p>
+    <w:pPr>
+      <w:pStyle w:val="Footer"/>
+      <w:framePr w:wrap="around" w:vAnchor="text" w:hAnchor="margin" w:xAlign="right" w:y="1"/>
+      <w:rPr>
+        <w:rStyle w:val="PageNumber"/>
+      </w:rPr>
+    </w:pPr>
+    <w:r>
+      <w:rPr>
+        <w:rStyle w:val="PageNumber"/>
+      </w:rPr>
+      <w:fldChar w:fldCharType="begin"/>
+    </w:r>
+    <w:r>
+      <w:rPr>
+        <w:rStyle w:val="PageNumber"/>
+      </w:rPr>
+      <w:instrText xml:space="preserve">PAGE  </w:instrText>
+    </w:r>
+    <w:r>
+      <w:rPr>
+        <w:rStyle w:val="PageNumber"/>
+      </w:rPr>
+      <w:fldChar w:fldCharType="separate"/>
+    </w:r>
+    <w:r>
+      <w:rPr>
+        <w:rStyle w:val="PageNumber"/>
+        <w:noProof/>
+      </w:rPr>
+      <w:t>13</w:t>
+    </w:r>
+    <w:r>
+      <w:rPr>
+        <w:rStyle w:val="PageNumber"/>
+      </w:rPr>
+      <w:fldChar w:fldCharType="end"/>
+    </w:r>
+  </w:p>
+  <w:p>
+    <w:pPr>
+      <w:pStyle w:val="Footer"/>
+      <w:ind w:right="360"/>
+    </w:pPr>
+  </w:p>
+</w:ftr>
+</file>
+
+<file path=word/footnotes.xml><?xml version="1.0" encoding="utf-8"?>
+<w:footnotes xmlns:wpc="http://schemas.microsoft.com/office/word/2010/wordprocessingCanvas" xmlns:mo="http://schemas.microsoft.com/office/mac/office/2008/main" xmlns:mc="http://schemas.openxmlformats.org/markup-compatibility/2006" xmlns:mv="urn:schemas-microsoft-com:mac:vml" xmlns:o="urn:schemas-microsoft-com:office:office" xmlns:r="http://schemas.openxmlformats.org/officeDocument/2006/relationships" xmlns:m="http://schemas.openxmlformats.org/officeDocument/2006/math" xmlns:v="urn:schemas-microsoft-com:vml" xmlns:wp14="http://schemas.microsoft.com/office/word/2010/wordprocessingDrawing" xmlns:wp="http://schemas.openxmlformats.org/drawingml/2006/wordprocessingDrawing" xmlns:w10="urn:schemas-microsoft-com:office:word" xmlns:w="http://schemas.openxmlformats.org/wordprocessingml/2006/main" xmlns:w14="http://schemas.microsoft.com/office/word/2010/wordml" xmlns:wpg="http://schemas.microsoft.com/office/word/2010/wordprocessingGroup" xmlns:wpi="http://schemas.microsoft.com/office/word/2010/wordprocessingInk" xmlns:wne="http://schemas.microsoft.com/office/word/2006/wordml" xmlns:wps="http://schemas.microsoft.com/office/word/2010/wordprocessingShape" mc:Ignorable="w14 wp14">
+  <w:footnote w:type="separator" w:id="-1">
+    <w:p>
+      <w:r>
+        <w:separator/>
+      </w:r>
+    </w:p>
+  </w:footnote>
+  <w:footnote w:type="continuationSeparator" w:id="0">
+    <w:p>
+      <w:r>
+        <w:continuationSeparator/>
+      </w:r>
+    </w:p>
+  </w:footnote>
+</w:footnotes>
+</file>
+
+<file path=word/numbering.xml><?xml version="1.0" encoding="utf-8"?>
+<w:numbering xmlns:wpc="http://schemas.microsoft.com/office/word/2010/wordprocessingCanvas" xmlns:mo="http://schemas.microsoft.com/office/mac/office/2008/main" xmlns:mc="http://schemas.openxmlformats.org/markup-compatibility/2006" xmlns:mv="urn:schemas-microsoft-com:mac:vml" xmlns:o="urn:schemas-microsoft-com:office:office" xmlns:r="http://schemas.openxmlformats.org/officeDocument/2006/relationships" xmlns:m="http://schemas.openxmlformats.org/officeDocument/2006/math" xmlns:v="urn:schemas-microsoft-com:vml" xmlns:wp14="http://schemas.microsoft.com/office/word/2010/wordprocessingDrawing" xmlns:wp="http://schemas.openxmlformats.org/drawingml/2006/wordprocessingDrawing" xmlns:w10="urn:schemas-microsoft-com:office:word" xmlns:w="http://schemas.openxmlformats.org/wordprocessingml/2006/main" xmlns:w14="http://schemas.microsoft.com/office/word/2010/wordml" xmlns:wpg="http://schemas.microsoft.com/office/word/2010/wordprocessingGroup" xmlns:wpi="http://schemas.microsoft.com/office/word/2010/wordprocessingInk" xmlns:wne="http://schemas.microsoft.com/office/word/2006/wordml" xmlns:wps="http://schemas.microsoft.com/office/word/2010/wordprocessingShape" mc:Ignorable="w14 wp14">
+  <w:abstractNum w:abstractNumId="0">
+    <w:nsid w:val="00000001"/>
+    <w:multiLevelType w:val="hybridMultilevel"/>
+    <w:tmpl w:val="00000001"/>
+    <w:lvl w:ilvl="0" w:tplc="00000001">
+      <w:start w:val="1"/>
+      <w:numFmt w:val="bullet"/>
+      <w:lvlText w:val="•"/>
+      <w:lvlJc w:val="left"/>
+      <w:pPr>
+        <w:ind w:left="720" w:hanging="360"/>
+      </w:pPr>
+    </w:lvl>
+    <w:lvl w:ilvl="1" w:tplc="FFFFFFFF">
+      <w:numFmt w:val="decimal"/>
+      <w:lvlText w:val=""/>
+      <w:lvlJc w:val="left"/>
+    </w:lvl>
+    <w:lvl w:ilvl="2" w:tplc="FFFFFFFF">
+      <w:numFmt w:val="decimal"/>
+      <w:lvlText w:val=""/>
+      <w:lvlJc w:val="left"/>
+    </w:lvl>
+    <w:lvl w:ilvl="3" w:tplc="FFFFFFFF">
+      <w:numFmt w:val="decimal"/>
+      <w:lvlText w:val=""/>
+      <w:lvlJc w:val="left"/>
+    </w:lvl>
+    <w:lvl w:ilvl="4" w:tplc="FFFFFFFF">
+      <w:numFmt w:val="decimal"/>
+      <w:lvlText w:val=""/>
+      <w:lvlJc w:val="left"/>
+    </w:lvl>
+    <w:lvl w:ilvl="5" w:tplc="FFFFFFFF">
+      <w:numFmt w:val="decimal"/>
+      <w:lvlText w:val=""/>
+      <w:lvlJc w:val="left"/>
+    </w:lvl>
+    <w:lvl w:ilvl="6" w:tplc="FFFFFFFF">
+      <w:numFmt w:val="decimal"/>
+      <w:lvlText w:val=""/>
+      <w:lvlJc w:val="left"/>
+    </w:lvl>
+    <w:lvl w:ilvl="7" w:tplc="FFFFFFFF">
+      <w:numFmt w:val="decimal"/>
+      <w:lvlText w:val=""/>
+      <w:lvlJc w:val="left"/>
+    </w:lvl>
+    <w:lvl w:ilvl="8" w:tplc="FFFFFFFF">
+      <w:numFmt w:val="decimal"/>
+      <w:lvlText w:val=""/>
+      <w:lvlJc w:val="left"/>
+    </w:lvl>
+  </w:abstractNum>
+  <w:abstractNum w:abstractNumId="1">
+    <w:nsid w:val="24C723D3"/>
+    <w:multiLevelType w:val="hybridMultilevel"/>
+    <w:tmpl w:val="46406A7E"/>
+    <w:lvl w:ilvl="0" w:tplc="04090001">
+      <w:start w:val="1"/>
+      <w:numFmt w:val="bullet"/>
+      <w:lvlText w:val=""/>
+      <w:lvlJc w:val="left"/>
+      <w:pPr>
+        <w:ind w:left="720" w:hanging="360"/>
+      </w:pPr>
+      <w:rPr>
+        <w:rFonts w:ascii="Symbol" w:hAnsi="Symbol" w:hint="default"/>
+      </w:rPr>
+    </w:lvl>
+    <w:lvl w:ilvl="1" w:tplc="04090003" w:tentative="1">
+      <w:start w:val="1"/>
+      <w:numFmt w:val="bullet"/>
+      <w:lvlText w:val="o"/>
+      <w:lvlJc w:val="left"/>
+      <w:pPr>
+        <w:ind w:left="1440" w:hanging="360"/>
+      </w:pPr>
+      <w:rPr>
+        <w:rFonts w:ascii="Courier New" w:hAnsi="Courier New" w:hint="default"/>
+      </w:rPr>
+    </w:lvl>
+    <w:lvl w:ilvl="2" w:tplc="04090005" w:tentative="1">
+      <w:start w:val="1"/>
+      <w:numFmt w:val="bullet"/>
+      <w:lvlText w:val=""/>
+      <w:lvlJc w:val="left"/>
+      <w:pPr>
+        <w:ind w:left="2160" w:hanging="360"/>
+      </w:pPr>
+      <w:rPr>
+        <w:rFonts w:ascii="Wingdings" w:hAnsi="Wingdings" w:hint="default"/>
+      </w:rPr>
+    </w:lvl>
+    <w:lvl w:ilvl="3" w:tplc="04090001" w:tentative="1">
+      <w:start w:val="1"/>
+      <w:numFmt w:val="bullet"/>
+      <w:lvlText w:val=""/>
+      <w:lvlJc w:val="left"/>
+      <w:pPr>
+        <w:ind w:left="2880" w:hanging="360"/>
+      </w:pPr>
+      <w:rPr>
+        <w:rFonts w:ascii="Symbol" w:hAnsi="Symbol" w:hint="default"/>
+      </w:rPr>
+    </w:lvl>
+    <w:lvl w:ilvl="4" w:tplc="04090003" w:tentative="1">
+      <w:start w:val="1"/>
+      <w:numFmt w:val="bullet"/>
+      <w:lvlText w:val="o"/>
+      <w:lvlJc w:val="left"/>
+      <w:pPr>
+        <w:ind w:left="3600" w:hanging="360"/>
+      </w:pPr>
+      <w:rPr>
+        <w:rFonts w:ascii="Courier New" w:hAnsi="Courier New" w:hint="default"/>
+      </w:rPr>
+    </w:lvl>
+    <w:lvl w:ilvl="5" w:tplc="04090005" w:tentative="1">
+      <w:start w:val="1"/>
+      <w:numFmt w:val="bullet"/>
+      <w:lvlText w:val=""/>
+      <w:lvlJc w:val="left"/>
+      <w:pPr>
+        <w:ind w:left="4320" w:hanging="360"/>
+      </w:pPr>
+      <w:rPr>
+        <w:rFonts w:ascii="Wingdings" w:hAnsi="Wingdings" w:hint="default"/>
+      </w:rPr>
+    </w:lvl>
+    <w:lvl w:ilvl="6" w:tplc="04090001" w:tentative="1">
+      <w:start w:val="1"/>
+      <w:numFmt w:val="bullet"/>
+      <w:lvlText w:val=""/>
+      <w:lvlJc w:val="left"/>
+      <w:pPr>
+        <w:ind w:left="5040" w:hanging="360"/>
+      </w:pPr>
+      <w:rPr>
+        <w:rFonts w:ascii="Symbol" w:hAnsi="Symbol" w:hint="default"/>
+      </w:rPr>
+    </w:lvl>
+    <w:lvl w:ilvl="7" w:tplc="04090003" w:tentative="1">
+      <w:start w:val="1"/>
+      <w:numFmt w:val="bullet"/>
+      <w:lvlText w:val="o"/>
+      <w:lvlJc w:val="left"/>
+      <w:pPr>
+        <w:ind w:left="5760" w:hanging="360"/>
+      </w:pPr>
+      <w:rPr>
+        <w:rFonts w:ascii="Courier New" w:hAnsi="Courier New" w:hint="default"/>
+      </w:rPr>
+    </w:lvl>
+    <w:lvl w:ilvl="8" w:tplc="04090005" w:tentative="1">
+      <w:start w:val="1"/>
+      <w:numFmt w:val="bullet"/>
+      <w:lvlText w:val=""/>
+      <w:lvlJc w:val="left"/>
+      <w:pPr>
+        <w:ind w:left="6480" w:hanging="360"/>
+      </w:pPr>
+      <w:rPr>
+        <w:rFonts w:ascii="Wingdings" w:hAnsi="Wingdings" w:hint="default"/>
+      </w:rPr>
+    </w:lvl>
+  </w:abstractNum>
+  <w:abstractNum w:abstractNumId="2">
+    <w:nsid w:val="2A5702BC"/>
+    <w:multiLevelType w:val="hybridMultilevel"/>
+    <w:tmpl w:val="1D9A0714"/>
+    <w:lvl w:ilvl="0" w:tplc="04090001">
+      <w:start w:val="1"/>
+      <w:numFmt w:val="bullet"/>
+      <w:lvlText w:val=""/>
+      <w:lvlJc w:val="left"/>
+      <w:pPr>
+        <w:ind w:left="2160" w:hanging="360"/>
+      </w:pPr>
+      <w:rPr>
+        <w:rFonts w:ascii="Symbol" w:hAnsi="Symbol" w:hint="default"/>
+      </w:rPr>
+    </w:lvl>
+    <w:lvl w:ilvl="1" w:tplc="04090003" w:tentative="1">
+      <w:start w:val="1"/>
+      <w:numFmt w:val="bullet"/>
+      <w:lvlText w:val="o"/>
+      <w:lvlJc w:val="left"/>
+      <w:pPr>
+        <w:ind w:left="2880" w:hanging="360"/>
+      </w:pPr>
+      <w:rPr>
+        <w:rFonts w:ascii="Courier New" w:hAnsi="Courier New" w:hint="default"/>
+      </w:rPr>
+    </w:lvl>
+    <w:lvl w:ilvl="2" w:tplc="04090005" w:tentative="1">
+      <w:start w:val="1"/>
+      <w:numFmt w:val="bullet"/>
+      <w:lvlText w:val=""/>
+      <w:lvlJc w:val="left"/>
+      <w:pPr>
+        <w:ind w:left="3600" w:hanging="360"/>
+      </w:pPr>
+      <w:rPr>
+        <w:rFonts w:ascii="Wingdings" w:hAnsi="Wingdings" w:hint="default"/>
+      </w:rPr>
+    </w:lvl>
+    <w:lvl w:ilvl="3" w:tplc="04090001" w:tentative="1">
+      <w:start w:val="1"/>
+      <w:numFmt w:val="bullet"/>
+      <w:lvlText w:val=""/>
+      <w:lvlJc w:val="left"/>
+      <w:pPr>
+        <w:ind w:left="4320" w:hanging="360"/>
+      </w:pPr>
+      <w:rPr>
+        <w:rFonts w:ascii="Symbol" w:hAnsi="Symbol" w:hint="default"/>
+      </w:rPr>
+    </w:lvl>
+    <w:lvl w:ilvl="4" w:tplc="04090003" w:tentative="1">
+      <w:start w:val="1"/>
+      <w:numFmt w:val="bullet"/>
+      <w:lvlText w:val="o"/>
+      <w:lvlJc w:val="left"/>
+      <w:pPr>
+        <w:ind w:left="5040" w:hanging="360"/>
+      </w:pPr>
+      <w:rPr>
+        <w:rFonts w:ascii="Courier New" w:hAnsi="Courier New" w:hint="default"/>
+      </w:rPr>
+    </w:lvl>
+    <w:lvl w:ilvl="5" w:tplc="04090005" w:tentative="1">
+      <w:start w:val="1"/>
+      <w:numFmt w:val="bullet"/>
+      <w:lvlText w:val=""/>
+      <w:lvlJc w:val="left"/>
+      <w:pPr>
+        <w:ind w:left="5760" w:hanging="360"/>
+      </w:pPr>
+      <w:rPr>
+        <w:rFonts w:ascii="Wingdings" w:hAnsi="Wingdings" w:hint="default"/>
+      </w:rPr>
+    </w:lvl>
+    <w:lvl w:ilvl="6" w:tplc="04090001" w:tentative="1">
+      <w:start w:val="1"/>
+      <w:numFmt w:val="bullet"/>
+      <w:lvlText w:val=""/>
+      <w:lvlJc w:val="left"/>
+      <w:pPr>
+        <w:ind w:left="6480" w:hanging="360"/>
+      </w:pPr>
+      <w:rPr>
+        <w:rFonts w:ascii="Symbol" w:hAnsi="Symbol" w:hint="default"/>
+      </w:rPr>
+    </w:lvl>
+    <w:lvl w:ilvl="7" w:tplc="04090003" w:tentative="1">
+      <w:start w:val="1"/>
+      <w:numFmt w:val="bullet"/>
+      <w:lvlText w:val="o"/>
+      <w:lvlJc w:val="left"/>
+      <w:pPr>
+        <w:ind w:left="7200" w:hanging="360"/>
+      </w:pPr>
+      <w:rPr>
+        <w:rFonts w:ascii="Courier New" w:hAnsi="Courier New" w:hint="default"/>
+      </w:rPr>
+    </w:lvl>
+    <w:lvl w:ilvl="8" w:tplc="04090005" w:tentative="1">
+      <w:start w:val="1"/>
+      <w:numFmt w:val="bullet"/>
+      <w:lvlText w:val=""/>
+      <w:lvlJc w:val="left"/>
+      <w:pPr>
+        <w:ind w:left="7920" w:hanging="360"/>
+      </w:pPr>
+      <w:rPr>
+        <w:rFonts w:ascii="Wingdings" w:hAnsi="Wingdings" w:hint="default"/>
+      </w:rPr>
+    </w:lvl>
+  </w:abstractNum>
+  <w:abstractNum w:abstractNumId="3">
+    <w:nsid w:val="4C577195"/>
+    <w:multiLevelType w:val="hybridMultilevel"/>
+    <w:tmpl w:val="422853F2"/>
+    <w:lvl w:ilvl="0" w:tplc="04090001">
+      <w:start w:val="1"/>
+      <w:numFmt w:val="bullet"/>
+      <w:lvlText w:val=""/>
+      <w:lvlJc w:val="left"/>
+      <w:pPr>
+        <w:ind w:left="1440" w:hanging="360"/>
+      </w:pPr>
+      <w:rPr>
+        <w:rFonts w:ascii="Symbol" w:hAnsi="Symbol" w:hint="default"/>
+      </w:rPr>
+    </w:lvl>
+    <w:lvl w:ilvl="1" w:tplc="04090003" w:tentative="1">
+      <w:start w:val="1"/>
+      <w:numFmt w:val="bullet"/>
+      <w:lvlText w:val="o"/>
+      <w:lvlJc w:val="left"/>
+      <w:pPr>
+        <w:ind w:left="2160" w:hanging="360"/>
+      </w:pPr>
+      <w:rPr>
+        <w:rFonts w:ascii="Courier New" w:hAnsi="Courier New" w:hint="default"/>
+      </w:rPr>
+    </w:lvl>
+    <w:lvl w:ilvl="2" w:tplc="04090005" w:tentative="1">
+      <w:start w:val="1"/>
+      <w:numFmt w:val="bullet"/>
+      <w:lvlText w:val=""/>
+      <w:lvlJc w:val="left"/>
+      <w:pPr>
+        <w:ind w:left="2880" w:hanging="360"/>
+      </w:pPr>
+      <w:rPr>
+        <w:rFonts w:ascii="Wingdings" w:hAnsi="Wingdings" w:hint="default"/>
+      </w:rPr>
+    </w:lvl>
+    <w:lvl w:ilvl="3" w:tplc="04090001" w:tentative="1">
+      <w:start w:val="1"/>
+      <w:numFmt w:val="bullet"/>
+      <w:lvlText w:val=""/>
+      <w:lvlJc w:val="left"/>
+      <w:pPr>
+        <w:ind w:left="3600" w:hanging="360"/>
+      </w:pPr>
+      <w:rPr>
+        <w:rFonts w:ascii="Symbol" w:hAnsi="Symbol" w:hint="default"/>
+      </w:rPr>
+    </w:lvl>
+    <w:lvl w:ilvl="4" w:tplc="04090003" w:tentative="1">
+      <w:start w:val="1"/>
+      <w:numFmt w:val="bullet"/>
+      <w:lvlText w:val="o"/>
+      <w:lvlJc w:val="left"/>
+      <w:pPr>
+        <w:ind w:left="4320" w:hanging="360"/>
+      </w:pPr>
+      <w:rPr>
+        <w:rFonts w:ascii="Courier New" w:hAnsi="Courier New" w:hint="default"/>
+      </w:rPr>
+    </w:lvl>
+    <w:lvl w:ilvl="5" w:tplc="04090005" w:tentative="1">
+      <w:start w:val="1"/>
+      <w:numFmt w:val="bullet"/>
+      <w:lvlText w:val=""/>
+      <w:lvlJc w:val="left"/>
+      <w:pPr>
+        <w:ind w:left="5040" w:hanging="360"/>
+      </w:pPr>
+      <w:rPr>
+        <w:rFonts w:ascii="Wingdings" w:hAnsi="Wingdings" w:hint="default"/>
+      </w:rPr>
+    </w:lvl>
+    <w:lvl w:ilvl="6" w:tplc="04090001" w:tentative="1">
+      <w:start w:val="1"/>
+      <w:numFmt w:val="bullet"/>
+      <w:lvlText w:val=""/>
+      <w:lvlJc w:val="left"/>
+      <w:pPr>
+        <w:ind w:left="5760" w:hanging="360"/>
+      </w:pPr>
+      <w:rPr>
+        <w:rFonts w:ascii="Symbol" w:hAnsi="Symbol" w:hint="default"/>
+      </w:rPr>
+    </w:lvl>
+    <w:lvl w:ilvl="7" w:tplc="04090003" w:tentative="1">
+      <w:start w:val="1"/>
+      <w:numFmt w:val="bullet"/>
+      <w:lvlText w:val="o"/>
+      <w:lvlJc w:val="left"/>
+      <w:pPr>
+        <w:ind w:left="6480" w:hanging="360"/>
+      </w:pPr>
+      <w:rPr>
+        <w:rFonts w:ascii="Courier New" w:hAnsi="Courier New" w:hint="default"/>
+      </w:rPr>
+    </w:lvl>
+    <w:lvl w:ilvl="8" w:tplc="04090005" w:tentative="1">
+      <w:start w:val="1"/>
+      <w:numFmt w:val="bullet"/>
+      <w:lvlText w:val=""/>
+      <w:lvlJc w:val="left"/>
+      <w:pPr>
+        <w:ind w:left="7200" w:hanging="360"/>
+      </w:pPr>
+      <w:rPr>
+        <w:rFonts w:ascii="Wingdings" w:hAnsi="Wingdings" w:hint="default"/>
+      </w:rPr>
+    </w:lvl>
+  </w:abstractNum>
+  <w:abstractNum w:abstractNumId="4">
+    <w:nsid w:val="516858C7"/>
+    <w:multiLevelType w:val="hybridMultilevel"/>
+    <w:tmpl w:val="4828AAF4"/>
+    <w:lvl w:ilvl="0" w:tplc="04090001">
+      <w:start w:val="1"/>
+      <w:numFmt w:val="bullet"/>
+      <w:lvlText w:val=""/>
+      <w:lvlJc w:val="left"/>
+      <w:pPr>
+        <w:ind w:left="720" w:hanging="360"/>
+      </w:pPr>
+      <w:rPr>
+        <w:rFonts w:ascii="Symbol" w:hAnsi="Symbol" w:hint="default"/>
+      </w:rPr>
+    </w:lvl>
+    <w:lvl w:ilvl="1" w:tplc="04090003" w:tentative="1">
+      <w:start w:val="1"/>
+      <w:numFmt w:val="bullet"/>
+      <w:lvlText w:val="o"/>
+      <w:lvlJc w:val="left"/>
+      <w:pPr>
+        <w:ind w:left="1440" w:hanging="360"/>
+      </w:pPr>
+      <w:rPr>
+        <w:rFonts w:ascii="Courier New" w:hAnsi="Courier New" w:hint="default"/>
+      </w:rPr>
+    </w:lvl>
+    <w:lvl w:ilvl="2" w:tplc="04090005" w:tentative="1">
+      <w:start w:val="1"/>
+      <w:numFmt w:val="bullet"/>
+      <w:lvlText w:val=""/>
+      <w:lvlJc w:val="left"/>
+      <w:pPr>
+        <w:ind w:left="2160" w:hanging="360"/>
+      </w:pPr>
+      <w:rPr>
+        <w:rFonts w:ascii="Wingdings" w:hAnsi="Wingdings" w:hint="default"/>
+      </w:rPr>
+    </w:lvl>
+    <w:lvl w:ilvl="3" w:tplc="04090001" w:tentative="1">
+      <w:start w:val="1"/>
+      <w:numFmt w:val="bullet"/>
+      <w:lvlText w:val=""/>
+      <w:lvlJc w:val="left"/>
+      <w:pPr>
+        <w:ind w:left="2880" w:hanging="360"/>
+      </w:pPr>
+      <w:rPr>
+        <w:rFonts w:ascii="Symbol" w:hAnsi="Symbol" w:hint="default"/>
+      </w:rPr>
+    </w:lvl>
+    <w:lvl w:ilvl="4" w:tplc="04090003" w:tentative="1">
+      <w:start w:val="1"/>
+      <w:numFmt w:val="bullet"/>
+      <w:lvlText w:val="o"/>
+      <w:lvlJc w:val="left"/>
+      <w:pPr>
+        <w:ind w:left="3600" w:hanging="360"/>
+      </w:pPr>
+      <w:rPr>
+        <w:rFonts w:ascii="Courier New" w:hAnsi="Courier New" w:hint="default"/>
+      </w:rPr>
+    </w:lvl>
+    <w:lvl w:ilvl="5" w:tplc="04090005" w:tentative="1">
+      <w:start w:val="1"/>
+      <w:numFmt w:val="bullet"/>
+      <w:lvlText w:val=""/>
+      <w:lvlJc w:val="left"/>
+      <w:pPr>
+        <w:ind w:left="4320" w:hanging="360"/>
+      </w:pPr>
+      <w:rPr>
+        <w:rFonts w:ascii="Wingdings" w:hAnsi="Wingdings" w:hint="default"/>
+      </w:rPr>
+    </w:lvl>
+    <w:lvl w:ilvl="6" w:tplc="04090001" w:tentative="1">
+      <w:start w:val="1"/>
+      <w:numFmt w:val="bullet"/>
+      <w:lvlText w:val=""/>
+      <w:lvlJc w:val="left"/>
+      <w:pPr>
+        <w:ind w:left="5040" w:hanging="360"/>
+      </w:pPr>
+      <w:rPr>
+        <w:rFonts w:ascii="Symbol" w:hAnsi="Symbol" w:hint="default"/>
+      </w:rPr>
+    </w:lvl>
+    <w:lvl w:ilvl="7" w:tplc="04090003" w:tentative="1">
+      <w:start w:val="1"/>
+      <w:numFmt w:val="bullet"/>
+      <w:lvlText w:val="o"/>
+      <w:lvlJc w:val="left"/>
+      <w:pPr>
+        <w:ind w:left="5760" w:hanging="360"/>
+      </w:pPr>
+      <w:rPr>
+        <w:rFonts w:ascii="Courier New" w:hAnsi="Courier New" w:hint="default"/>
+      </w:rPr>
+    </w:lvl>
+    <w:lvl w:ilvl="8" w:tplc="04090005" w:tentative="1">
+      <w:start w:val="1"/>
+      <w:numFmt w:val="bullet"/>
+      <w:lvlText w:val=""/>
+      <w:lvlJc w:val="left"/>
+      <w:pPr>
+        <w:ind w:left="6480" w:hanging="360"/>
+      </w:pPr>
+      <w:rPr>
+        <w:rFonts w:ascii="Wingdings" w:hAnsi="Wingdings" w:hint="default"/>
+      </w:rPr>
+    </w:lvl>
+  </w:abstractNum>
+  <w:abstractNum w:abstractNumId="5">
+    <w:nsid w:val="647241DE"/>
+    <w:multiLevelType w:val="hybridMultilevel"/>
+    <w:tmpl w:val="53206F9C"/>
+    <w:lvl w:ilvl="0" w:tplc="04090001">
+      <w:start w:val="1"/>
+      <w:numFmt w:val="bullet"/>
+      <w:lvlText w:val=""/>
+      <w:lvlJc w:val="left"/>
+      <w:pPr>
+        <w:ind w:left="3600" w:hanging="360"/>
+      </w:pPr>
+      <w:rPr>
+        <w:rFonts w:ascii="Symbol" w:hAnsi="Symbol" w:hint="default"/>
+      </w:rPr>
+    </w:lvl>
+    <w:lvl w:ilvl="1" w:tplc="04090003" w:tentative="1">
+      <w:start w:val="1"/>
+      <w:numFmt w:val="bullet"/>
+      <w:lvlText w:val="o"/>
+      <w:lvlJc w:val="left"/>
+      <w:pPr>
+        <w:ind w:left="4320" w:hanging="360"/>
+      </w:pPr>
+      <w:rPr>
+        <w:rFonts w:ascii="Courier New" w:hAnsi="Courier New" w:hint="default"/>
+      </w:rPr>
+    </w:lvl>
+    <w:lvl w:ilvl="2" w:tplc="04090005" w:tentative="1">
+      <w:start w:val="1"/>
+      <w:numFmt w:val="bullet"/>
+      <w:lvlText w:val=""/>
+      <w:lvlJc w:val="left"/>
+      <w:pPr>
+        <w:ind w:left="5040" w:hanging="360"/>
+      </w:pPr>
+      <w:rPr>
+        <w:rFonts w:ascii="Wingdings" w:hAnsi="Wingdings" w:hint="default"/>
+      </w:rPr>
+    </w:lvl>
+    <w:lvl w:ilvl="3" w:tplc="04090001" w:tentative="1">
+      <w:start w:val="1"/>
+      <w:numFmt w:val="bullet"/>
+      <w:lvlText w:val=""/>
+      <w:lvlJc w:val="left"/>
+      <w:pPr>
+        <w:ind w:left="5760" w:hanging="360"/>
+      </w:pPr>
+      <w:rPr>
+        <w:rFonts w:ascii="Symbol" w:hAnsi="Symbol" w:hint="default"/>
+      </w:rPr>
+    </w:lvl>
+    <w:lvl w:ilvl="4" w:tplc="04090003" w:tentative="1">
+      <w:start w:val="1"/>
+      <w:numFmt w:val="bullet"/>
+      <w:lvlText w:val="o"/>
+      <w:lvlJc w:val="left"/>
+      <w:pPr>
+        <w:ind w:left="6480" w:hanging="360"/>
+      </w:pPr>
+      <w:rPr>
+        <w:rFonts w:ascii="Courier New" w:hAnsi="Courier New" w:hint="default"/>
+      </w:rPr>
+    </w:lvl>
+    <w:lvl w:ilvl="5" w:tplc="04090005" w:tentative="1">
+      <w:start w:val="1"/>
+      <w:numFmt w:val="bullet"/>
+      <w:lvlText w:val=""/>
+      <w:lvlJc w:val="left"/>
+      <w:pPr>
+        <w:ind w:left="7200" w:hanging="360"/>
+      </w:pPr>
+      <w:rPr>
+        <w:rFonts w:ascii="Wingdings" w:hAnsi="Wingdings" w:hint="default"/>
+      </w:rPr>
+    </w:lvl>
+    <w:lvl w:ilvl="6" w:tplc="04090001" w:tentative="1">
+      <w:start w:val="1"/>
+      <w:numFmt w:val="bullet"/>
+      <w:lvlText w:val=""/>
+      <w:lvlJc w:val="left"/>
+      <w:pPr>
+        <w:ind w:left="7920" w:hanging="360"/>
+      </w:pPr>
+      <w:rPr>
+        <w:rFonts w:ascii="Symbol" w:hAnsi="Symbol" w:hint="default"/>
+      </w:rPr>
+    </w:lvl>
+    <w:lvl w:ilvl="7" w:tplc="04090003" w:tentative="1">
+      <w:start w:val="1"/>
+      <w:numFmt w:val="bullet"/>
+      <w:lvlText w:val="o"/>
+      <w:lvlJc w:val="left"/>
+      <w:pPr>
+        <w:ind w:left="8640" w:hanging="360"/>
+      </w:pPr>
+      <w:rPr>
+        <w:rFonts w:ascii="Courier New" w:hAnsi="Courier New" w:hint="default"/>
+      </w:rPr>
+    </w:lvl>
+    <w:lvl w:ilvl="8" w:tplc="04090005" w:tentative="1">
+      <w:start w:val="1"/>
+      <w:numFmt w:val="bullet"/>
+      <w:lvlText w:val=""/>
+      <w:lvlJc w:val="left"/>
+      <w:pPr>
+        <w:ind w:left="9360" w:hanging="360"/>
+      </w:pPr>
+      <w:rPr>
+        <w:rFonts w:ascii="Wingdings" w:hAnsi="Wingdings" w:hint="default"/>
+      </w:rPr>
+    </w:lvl>
+  </w:abstractNum>
+  <w:abstractNum w:abstractNumId="6">
+    <w:nsid w:val="6F957903"/>
+    <w:multiLevelType w:val="hybridMultilevel"/>
+    <w:tmpl w:val="841CCE4A"/>
+    <w:lvl w:ilvl="0" w:tplc="04090001">
+      <w:start w:val="1"/>
+      <w:numFmt w:val="bullet"/>
+      <w:lvlText w:val=""/>
+      <w:lvlJc w:val="left"/>
+      <w:pPr>
+        <w:ind w:left="3600" w:hanging="360"/>
+      </w:pPr>
+      <w:rPr>
+        <w:rFonts w:ascii="Symbol" w:hAnsi="Symbol" w:hint="default"/>
+      </w:rPr>
+    </w:lvl>
+    <w:lvl w:ilvl="1" w:tplc="04090003" w:tentative="1">
+      <w:start w:val="1"/>
+      <w:numFmt w:val="bullet"/>
+      <w:lvlText w:val="o"/>
+      <w:lvlJc w:val="left"/>
+      <w:pPr>
+        <w:ind w:left="4320" w:hanging="360"/>
+      </w:pPr>
+      <w:rPr>
+        <w:rFonts w:ascii="Courier New" w:hAnsi="Courier New" w:hint="default"/>
+      </w:rPr>
+    </w:lvl>
+    <w:lvl w:ilvl="2" w:tplc="04090005" w:tentative="1">
+      <w:start w:val="1"/>
+      <w:numFmt w:val="bullet"/>
+      <w:lvlText w:val=""/>
+      <w:lvlJc w:val="left"/>
+      <w:pPr>
+        <w:ind w:left="5040" w:hanging="360"/>
+      </w:pPr>
+      <w:rPr>
+        <w:rFonts w:ascii="Wingdings" w:hAnsi="Wingdings" w:hint="default"/>
+      </w:rPr>
+    </w:lvl>
+    <w:lvl w:ilvl="3" w:tplc="04090001" w:tentative="1">
+      <w:start w:val="1"/>
+      <w:numFmt w:val="bullet"/>
+      <w:lvlText w:val=""/>
+      <w:lvlJc w:val="left"/>
+      <w:pPr>
+        <w:ind w:left="5760" w:hanging="360"/>
+      </w:pPr>
+      <w:rPr>
+        <w:rFonts w:ascii="Symbol" w:hAnsi="Symbol" w:hint="default"/>
+      </w:rPr>
+    </w:lvl>
+    <w:lvl w:ilvl="4" w:tplc="04090003" w:tentative="1">
+      <w:start w:val="1"/>
+      <w:numFmt w:val="bullet"/>
+      <w:lvlText w:val="o"/>
+      <w:lvlJc w:val="left"/>
+      <w:pPr>
+        <w:ind w:left="6480" w:hanging="360"/>
+      </w:pPr>
+      <w:rPr>
+        <w:rFonts w:ascii="Courier New" w:hAnsi="Courier New" w:hint="default"/>
+      </w:rPr>
+    </w:lvl>
+    <w:lvl w:ilvl="5" w:tplc="04090005" w:tentative="1">
+      <w:start w:val="1"/>
+      <w:numFmt w:val="bullet"/>
+      <w:lvlText w:val=""/>
+      <w:lvlJc w:val="left"/>
+      <w:pPr>
+        <w:ind w:left="7200" w:hanging="360"/>
+      </w:pPr>
+      <w:rPr>
+        <w:rFonts w:ascii="Wingdings" w:hAnsi="Wingdings" w:hint="default"/>
+      </w:rPr>
+    </w:lvl>
+    <w:lvl w:ilvl="6" w:tplc="04090001" w:tentative="1">
+      <w:start w:val="1"/>
+      <w:numFmt w:val="bullet"/>
+      <w:lvlText w:val=""/>
+      <w:lvlJc w:val="left"/>
+      <w:pPr>
+        <w:ind w:left="7920" w:hanging="360"/>
+      </w:pPr>
+      <w:rPr>
+        <w:rFonts w:ascii="Symbol" w:hAnsi="Symbol" w:hint="default"/>
+      </w:rPr>
+    </w:lvl>
+    <w:lvl w:ilvl="7" w:tplc="04090003" w:tentative="1">
+      <w:start w:val="1"/>
+      <w:numFmt w:val="bullet"/>
+      <w:lvlText w:val="o"/>
+      <w:lvlJc w:val="left"/>
+      <w:pPr>
+        <w:ind w:left="8640" w:hanging="360"/>
+      </w:pPr>
+      <w:rPr>
+        <w:rFonts w:ascii="Courier New" w:hAnsi="Courier New" w:hint="default"/>
+      </w:rPr>
+    </w:lvl>
+    <w:lvl w:ilvl="8" w:tplc="04090005" w:tentative="1">
+      <w:start w:val="1"/>
+      <w:numFmt w:val="bullet"/>
+      <w:lvlText w:val=""/>
+      <w:lvlJc w:val="left"/>
+      <w:pPr>
+        <w:ind w:left="9360" w:hanging="360"/>
+      </w:pPr>
+      <w:rPr>
+        <w:rFonts w:ascii="Wingdings" w:hAnsi="Wingdings" w:hint="default"/>
+      </w:rPr>
+    </w:lvl>
+  </w:abstractNum>
+  <w:num w:numId="1">
+    <w:abstractNumId w:val="3"/>
+  </w:num>
+  <w:num w:numId="2">
+    <w:abstractNumId w:val="2"/>
+  </w:num>
+  <w:num w:numId="3">
+    <w:abstractNumId w:val="4"/>
+  </w:num>
+  <w:num w:numId="4">
+    <w:abstractNumId w:val="1"/>
+  </w:num>
+  <w:num w:numId="5">
+    <w:abstractNumId w:val="0"/>
+  </w:num>
+  <w:num w:numId="6">
+    <w:abstractNumId w:val="6"/>
+  </w:num>
+  <w:num w:numId="7">
+    <w:abstractNumId w:val="5"/>
+  </w:num>
+</w:numbering>
 </file>
 
 <file path=word/styles.xml><?xml version="1.0" encoding="utf-8"?>
@@ -174,11 +5894,11 @@
   <w:style w:type="paragraph" w:default="1" w:styleId="Normal">
     <w:name w:val="Normal"/>
     <w:qFormat/>
+    <w:rsid w:val="00547BFD"/>
   </w:style>
   <w:style w:type="character" w:default="1" w:styleId="DefaultParagraphFont">
     <w:name w:val="Default Paragraph Font"/>
     <w:uiPriority w:val="1"/>
-    <w:semiHidden/>
     <w:unhideWhenUsed/>
   </w:style>
   <w:style w:type="table" w:default="1" w:styleId="TableNormal">
@@ -201,6 +5921,73 @@
     <w:uiPriority w:val="99"/>
     <w:semiHidden/>
     <w:unhideWhenUsed/>
+  </w:style>
+  <w:style w:type="paragraph" w:styleId="BalloonText">
+    <w:name w:val="Balloon Text"/>
+    <w:basedOn w:val="Normal"/>
+    <w:link w:val="BalloonTextChar"/>
+    <w:uiPriority w:val="99"/>
+    <w:semiHidden/>
+    <w:unhideWhenUsed/>
+    <w:rsid w:val="00547BFD"/>
+    <w:rPr>
+      <w:rFonts w:ascii="Lucida Grande" w:hAnsi="Lucida Grande"/>
+      <w:sz w:val="18"/>
+      <w:szCs w:val="18"/>
+    </w:rPr>
+  </w:style>
+  <w:style w:type="character" w:customStyle="1" w:styleId="BalloonTextChar">
+    <w:name w:val="Balloon Text Char"/>
+    <w:basedOn w:val="DefaultParagraphFont"/>
+    <w:link w:val="BalloonText"/>
+    <w:uiPriority w:val="99"/>
+    <w:semiHidden/>
+    <w:rsid w:val="00547BFD"/>
+    <w:rPr>
+      <w:rFonts w:ascii="Lucida Grande" w:hAnsi="Lucida Grande"/>
+      <w:sz w:val="18"/>
+      <w:szCs w:val="18"/>
+    </w:rPr>
+  </w:style>
+  <w:style w:type="paragraph" w:styleId="ListParagraph">
+    <w:name w:val="List Paragraph"/>
+    <w:basedOn w:val="Normal"/>
+    <w:uiPriority w:val="34"/>
+    <w:qFormat/>
+    <w:rsid w:val="00547BFD"/>
+    <w:pPr>
+      <w:ind w:left="720"/>
+      <w:contextualSpacing/>
+    </w:pPr>
+  </w:style>
+  <w:style w:type="paragraph" w:styleId="Footer">
+    <w:name w:val="footer"/>
+    <w:basedOn w:val="Normal"/>
+    <w:link w:val="FooterChar"/>
+    <w:uiPriority w:val="99"/>
+    <w:unhideWhenUsed/>
+    <w:rsid w:val="00706970"/>
+    <w:pPr>
+      <w:tabs>
+        <w:tab w:val="center" w:pos="4320"/>
+        <w:tab w:val="right" w:pos="8640"/>
+      </w:tabs>
+    </w:pPr>
+  </w:style>
+  <w:style w:type="character" w:customStyle="1" w:styleId="FooterChar">
+    <w:name w:val="Footer Char"/>
+    <w:basedOn w:val="DefaultParagraphFont"/>
+    <w:link w:val="Footer"/>
+    <w:uiPriority w:val="99"/>
+    <w:rsid w:val="00706970"/>
+  </w:style>
+  <w:style w:type="character" w:styleId="PageNumber">
+    <w:name w:val="page number"/>
+    <w:basedOn w:val="DefaultParagraphFont"/>
+    <w:uiPriority w:val="99"/>
+    <w:semiHidden/>
+    <w:unhideWhenUsed/>
+    <w:rsid w:val="00706970"/>
   </w:style>
 </w:styles>
 </file>
@@ -360,11 +6147,11 @@
   <w:style w:type="paragraph" w:default="1" w:styleId="Normal">
     <w:name w:val="Normal"/>
     <w:qFormat/>
+    <w:rsid w:val="00547BFD"/>
   </w:style>
   <w:style w:type="character" w:default="1" w:styleId="DefaultParagraphFont">
     <w:name w:val="Default Paragraph Font"/>
     <w:uiPriority w:val="1"/>
-    <w:semiHidden/>
     <w:unhideWhenUsed/>
   </w:style>
   <w:style w:type="table" w:default="1" w:styleId="TableNormal">
@@ -387,6 +6174,73 @@
     <w:uiPriority w:val="99"/>
     <w:semiHidden/>
     <w:unhideWhenUsed/>
+  </w:style>
+  <w:style w:type="paragraph" w:styleId="BalloonText">
+    <w:name w:val="Balloon Text"/>
+    <w:basedOn w:val="Normal"/>
+    <w:link w:val="BalloonTextChar"/>
+    <w:uiPriority w:val="99"/>
+    <w:semiHidden/>
+    <w:unhideWhenUsed/>
+    <w:rsid w:val="00547BFD"/>
+    <w:rPr>
+      <w:rFonts w:ascii="Lucida Grande" w:hAnsi="Lucida Grande"/>
+      <w:sz w:val="18"/>
+      <w:szCs w:val="18"/>
+    </w:rPr>
+  </w:style>
+  <w:style w:type="character" w:customStyle="1" w:styleId="BalloonTextChar">
+    <w:name w:val="Balloon Text Char"/>
+    <w:basedOn w:val="DefaultParagraphFont"/>
+    <w:link w:val="BalloonText"/>
+    <w:uiPriority w:val="99"/>
+    <w:semiHidden/>
+    <w:rsid w:val="00547BFD"/>
+    <w:rPr>
+      <w:rFonts w:ascii="Lucida Grande" w:hAnsi="Lucida Grande"/>
+      <w:sz w:val="18"/>
+      <w:szCs w:val="18"/>
+    </w:rPr>
+  </w:style>
+  <w:style w:type="paragraph" w:styleId="ListParagraph">
+    <w:name w:val="List Paragraph"/>
+    <w:basedOn w:val="Normal"/>
+    <w:uiPriority w:val="34"/>
+    <w:qFormat/>
+    <w:rsid w:val="00547BFD"/>
+    <w:pPr>
+      <w:ind w:left="720"/>
+      <w:contextualSpacing/>
+    </w:pPr>
+  </w:style>
+  <w:style w:type="paragraph" w:styleId="Footer">
+    <w:name w:val="footer"/>
+    <w:basedOn w:val="Normal"/>
+    <w:link w:val="FooterChar"/>
+    <w:uiPriority w:val="99"/>
+    <w:unhideWhenUsed/>
+    <w:rsid w:val="00706970"/>
+    <w:pPr>
+      <w:tabs>
+        <w:tab w:val="center" w:pos="4320"/>
+        <w:tab w:val="right" w:pos="8640"/>
+      </w:tabs>
+    </w:pPr>
+  </w:style>
+  <w:style w:type="character" w:customStyle="1" w:styleId="FooterChar">
+    <w:name w:val="Footer Char"/>
+    <w:basedOn w:val="DefaultParagraphFont"/>
+    <w:link w:val="Footer"/>
+    <w:uiPriority w:val="99"/>
+    <w:rsid w:val="00706970"/>
+  </w:style>
+  <w:style w:type="character" w:styleId="PageNumber">
+    <w:name w:val="page number"/>
+    <w:basedOn w:val="DefaultParagraphFont"/>
+    <w:uiPriority w:val="99"/>
+    <w:semiHidden/>
+    <w:unhideWhenUsed/>
+    <w:rsid w:val="00706970"/>
   </w:style>
 </w:styles>
 </file>
